--- a/smt1/dasproprak/week10/jobsheet/2341720169_Dimas Adi Bayu Samudra_TI 1A_Jobsheet10.docx
+++ b/smt1/dasproprak/week10/jobsheet/2341720169_Dimas Adi Bayu Samudra_TI 1A_Jobsheet10.docx
@@ -547,6 +547,7 @@
           <w:bCs/>
         </w:rPr>
       </w:pPr>
+      <w:proofErr w:type="gramStart"/>
       <w:r>
         <w:rPr>
           <w:rFonts w:ascii="Times New Roman" w:hAnsi="Times New Roman" w:cs="Times New Roman"/>
@@ -555,6 +556,7 @@
         </w:rPr>
         <w:t>Input :</w:t>
       </w:r>
+      <w:proofErr w:type="gramEnd"/>
     </w:p>
     <w:p>
       <w:r>
@@ -619,6 +621,7 @@
           <w:bCs/>
         </w:rPr>
       </w:pPr>
+      <w:proofErr w:type="gramStart"/>
       <w:r>
         <w:rPr>
           <w:rFonts w:ascii="Times New Roman" w:hAnsi="Times New Roman" w:cs="Times New Roman"/>
@@ -627,6 +630,7 @@
         </w:rPr>
         <w:t>Output :</w:t>
       </w:r>
+      <w:proofErr w:type="gramEnd"/>
     </w:p>
     <w:p>
       <w:pPr>
@@ -697,6 +701,7 @@
         </w:rPr>
       </w:pPr>
       <w:proofErr w:type="spellStart"/>
+      <w:proofErr w:type="gramStart"/>
       <w:r>
         <w:rPr>
           <w:rFonts w:ascii="Times New Roman" w:hAnsi="Times New Roman" w:cs="Times New Roman"/>
@@ -714,6 +719,7 @@
         </w:rPr>
         <w:t xml:space="preserve"> :</w:t>
       </w:r>
+      <w:proofErr w:type="gramEnd"/>
     </w:p>
     <w:p>
       <w:pPr>
@@ -1193,6 +1199,7 @@
         <w:t xml:space="preserve"> </w:t>
       </w:r>
       <w:proofErr w:type="spellStart"/>
+      <w:proofErr w:type="gramStart"/>
       <w:r>
         <w:rPr>
           <w:rFonts w:ascii="Times New Roman" w:hAnsi="Times New Roman" w:cs="Times New Roman"/>
@@ -1200,6 +1207,7 @@
         <w:t>penonton.length</w:t>
       </w:r>
       <w:proofErr w:type="spellEnd"/>
+      <w:proofErr w:type="gramEnd"/>
       <w:r>
         <w:rPr>
           <w:rFonts w:ascii="Times New Roman" w:hAnsi="Times New Roman" w:cs="Times New Roman"/>
@@ -1235,6 +1243,7 @@
         <w:t xml:space="preserve"> </w:t>
       </w:r>
       <w:proofErr w:type="spellStart"/>
+      <w:proofErr w:type="gramStart"/>
       <w:r>
         <w:rPr>
           <w:rFonts w:ascii="Times New Roman" w:hAnsi="Times New Roman" w:cs="Times New Roman"/>
@@ -1246,7 +1255,14 @@
         <w:rPr>
           <w:rFonts w:ascii="Times New Roman" w:hAnsi="Times New Roman" w:cs="Times New Roman"/>
         </w:rPr>
-        <w:t xml:space="preserve">[0].length, </w:t>
+        <w:t>[</w:t>
+      </w:r>
+      <w:proofErr w:type="gramEnd"/>
+      <w:r>
+        <w:rPr>
+          <w:rFonts w:ascii="Times New Roman" w:hAnsi="Times New Roman" w:cs="Times New Roman"/>
+        </w:rPr>
+        <w:t xml:space="preserve">0].length, </w:t>
       </w:r>
       <w:proofErr w:type="spellStart"/>
       <w:r>
@@ -2633,47 +2649,61 @@
         <w:t>github</w:t>
       </w:r>
       <w:proofErr w:type="spellEnd"/>
-    </w:p>
-    <w:p>
-      <w:pPr>
-        <w:rPr>
-          <w:rFonts w:ascii="Times New Roman" w:hAnsi="Times New Roman" w:cs="Times New Roman"/>
-        </w:rPr>
-      </w:pPr>
-    </w:p>
-    <w:p>
-      <w:pPr>
-        <w:rPr>
-          <w:rFonts w:ascii="Times New Roman" w:hAnsi="Times New Roman" w:cs="Times New Roman"/>
-        </w:rPr>
-      </w:pPr>
-    </w:p>
-    <w:p>
-      <w:pPr>
-        <w:rPr>
-          <w:rFonts w:ascii="Times New Roman" w:hAnsi="Times New Roman" w:cs="Times New Roman"/>
-        </w:rPr>
-      </w:pPr>
-    </w:p>
-    <w:p>
-      <w:pPr>
-        <w:rPr>
-          <w:rFonts w:ascii="Times New Roman" w:hAnsi="Times New Roman" w:cs="Times New Roman"/>
-        </w:rPr>
-      </w:pPr>
-    </w:p>
-    <w:p>
-      <w:pPr>
-        <w:rPr>
-          <w:rFonts w:ascii="Times New Roman" w:hAnsi="Times New Roman" w:cs="Times New Roman"/>
-        </w:rPr>
-      </w:pPr>
+      <w:r>
+        <w:rPr>
+          <w:rFonts w:ascii="Times New Roman" w:hAnsi="Times New Roman" w:cs="Times New Roman"/>
+        </w:rPr>
+        <w:t>.</w:t>
+      </w:r>
+    </w:p>
+    <w:p>
+      <w:pPr>
+        <w:rPr>
+          <w:rFonts w:ascii="Times New Roman" w:hAnsi="Times New Roman" w:cs="Times New Roman"/>
+        </w:rPr>
+      </w:pPr>
+    </w:p>
+    <w:p>
+      <w:pPr>
+        <w:rPr>
+          <w:rFonts w:ascii="Times New Roman" w:hAnsi="Times New Roman" w:cs="Times New Roman"/>
+        </w:rPr>
+      </w:pPr>
+    </w:p>
+    <w:p>
+      <w:pPr>
+        <w:rPr>
+          <w:rFonts w:ascii="Times New Roman" w:hAnsi="Times New Roman" w:cs="Times New Roman"/>
+        </w:rPr>
+      </w:pPr>
+    </w:p>
+    <w:p>
+      <w:pPr>
+        <w:rPr>
+          <w:rFonts w:ascii="Times New Roman" w:hAnsi="Times New Roman" w:cs="Times New Roman"/>
+        </w:rPr>
+      </w:pPr>
+    </w:p>
+    <w:p>
+      <w:pPr>
+        <w:rPr>
+          <w:rFonts w:ascii="Times New Roman" w:hAnsi="Times New Roman" w:cs="Times New Roman"/>
+        </w:rPr>
+      </w:pPr>
+      <w:proofErr w:type="gramStart"/>
       <w:r>
         <w:rPr>
           <w:rFonts w:ascii="Times New Roman" w:hAnsi="Times New Roman" w:cs="Times New Roman"/>
         </w:rPr>
         <w:lastRenderedPageBreak/>
-        <w:t xml:space="preserve">Jawab : </w:t>
+        <w:t>Jawab :</w:t>
+      </w:r>
+      <w:proofErr w:type="gramEnd"/>
+      <w:r>
+        <w:rPr>
+          <w:rFonts w:ascii="Times New Roman" w:hAnsi="Times New Roman" w:cs="Times New Roman"/>
+        </w:rPr>
+        <w:t xml:space="preserve"> </w:t>
       </w:r>
     </w:p>
     <w:p>
@@ -2689,6 +2719,7 @@
         <w:t xml:space="preserve">1. </w:t>
       </w:r>
       <w:proofErr w:type="spellStart"/>
+      <w:proofErr w:type="gramStart"/>
       <w:r>
         <w:rPr>
           <w:rFonts w:ascii="Times New Roman" w:hAnsi="Times New Roman" w:cs="Times New Roman"/>
@@ -2700,7 +2731,14 @@
         <w:rPr>
           <w:rFonts w:ascii="Times New Roman" w:hAnsi="Times New Roman" w:cs="Times New Roman"/>
         </w:rPr>
-        <w:t xml:space="preserve"> , </w:t>
+        <w:t xml:space="preserve"> ,</w:t>
+      </w:r>
+      <w:proofErr w:type="gramEnd"/>
+      <w:r>
+        <w:rPr>
+          <w:rFonts w:ascii="Times New Roman" w:hAnsi="Times New Roman" w:cs="Times New Roman"/>
+        </w:rPr>
+        <w:t xml:space="preserve"> </w:t>
       </w:r>
       <w:proofErr w:type="spellStart"/>
       <w:r>
@@ -3201,8 +3239,16 @@
         <w:rPr>
           <w:rFonts w:ascii="Times New Roman" w:hAnsi="Times New Roman" w:cs="Times New Roman"/>
         </w:rPr>
-        <w:t xml:space="preserve"> pada index yang di print .</w:t>
-      </w:r>
+        <w:t xml:space="preserve"> pada index yang di </w:t>
+      </w:r>
+      <w:proofErr w:type="gramStart"/>
+      <w:r>
+        <w:rPr>
+          <w:rFonts w:ascii="Times New Roman" w:hAnsi="Times New Roman" w:cs="Times New Roman"/>
+        </w:rPr>
+        <w:t>print .</w:t>
+      </w:r>
+      <w:proofErr w:type="gramEnd"/>
     </w:p>
     <w:p>
       <w:pPr>
@@ -3215,8 +3261,16 @@
         <w:rPr>
           <w:rFonts w:ascii="Times New Roman" w:hAnsi="Times New Roman" w:cs="Times New Roman"/>
         </w:rPr>
-        <w:t>3. Output :</w:t>
-      </w:r>
+        <w:t xml:space="preserve">3. </w:t>
+      </w:r>
+      <w:proofErr w:type="gramStart"/>
+      <w:r>
+        <w:rPr>
+          <w:rFonts w:ascii="Times New Roman" w:hAnsi="Times New Roman" w:cs="Times New Roman"/>
+        </w:rPr>
+        <w:t>Output :</w:t>
+      </w:r>
+      <w:proofErr w:type="gramEnd"/>
     </w:p>
     <w:p>
       <w:pPr>
@@ -3295,8 +3349,16 @@
         <w:rPr>
           <w:rFonts w:ascii="Times New Roman" w:hAnsi="Times New Roman" w:cs="Times New Roman"/>
         </w:rPr>
-        <w:t xml:space="preserve"> Output :</w:t>
-      </w:r>
+        <w:t xml:space="preserve"> </w:t>
+      </w:r>
+      <w:proofErr w:type="gramStart"/>
+      <w:r>
+        <w:rPr>
+          <w:rFonts w:ascii="Times New Roman" w:hAnsi="Times New Roman" w:cs="Times New Roman"/>
+        </w:rPr>
+        <w:t>Output :</w:t>
+      </w:r>
+      <w:proofErr w:type="gramEnd"/>
     </w:p>
     <w:p>
       <w:pPr>
@@ -3366,6 +3428,7 @@
         </w:rPr>
       </w:pPr>
       <w:proofErr w:type="spellStart"/>
+      <w:proofErr w:type="gramStart"/>
       <w:r>
         <w:rPr>
           <w:rFonts w:ascii="Times New Roman" w:hAnsi="Times New Roman" w:cs="Times New Roman"/>
@@ -3374,6 +3437,7 @@
         <w:t>penonton.length</w:t>
       </w:r>
       <w:proofErr w:type="spellEnd"/>
+      <w:proofErr w:type="gramEnd"/>
       <w:r>
         <w:rPr>
           <w:rFonts w:ascii="Times New Roman" w:hAnsi="Times New Roman" w:cs="Times New Roman"/>
@@ -3421,6 +3485,104 @@
         </w:rPr>
         <w:t xml:space="preserve">atau Panjang pada </w:t>
       </w:r>
+      <w:r>
+        <w:rPr>
+          <w:rFonts w:ascii="Times New Roman" w:hAnsi="Times New Roman" w:cs="Times New Roman"/>
+        </w:rPr>
+        <w:t>baris</w:t>
+      </w:r>
+      <w:r>
+        <w:rPr>
+          <w:rFonts w:ascii="Times New Roman" w:hAnsi="Times New Roman" w:cs="Times New Roman"/>
+        </w:rPr>
+        <w:t xml:space="preserve"> </w:t>
+      </w:r>
+      <w:proofErr w:type="spellStart"/>
+      <w:r>
+        <w:rPr>
+          <w:rFonts w:ascii="Times New Roman" w:hAnsi="Times New Roman" w:cs="Times New Roman"/>
+        </w:rPr>
+        <w:t>dalam</w:t>
+      </w:r>
+      <w:proofErr w:type="spellEnd"/>
+      <w:r>
+        <w:rPr>
+          <w:rFonts w:ascii="Times New Roman" w:hAnsi="Times New Roman" w:cs="Times New Roman"/>
+        </w:rPr>
+        <w:t xml:space="preserve"> array.</w:t>
+      </w:r>
+    </w:p>
+    <w:p>
+      <w:pPr>
+        <w:rPr>
+          <w:rFonts w:ascii="Times New Roman" w:hAnsi="Times New Roman" w:cs="Times New Roman"/>
+        </w:rPr>
+      </w:pPr>
+      <w:proofErr w:type="spellStart"/>
+      <w:proofErr w:type="gramStart"/>
+      <w:r>
+        <w:rPr>
+          <w:rFonts w:ascii="Times New Roman" w:hAnsi="Times New Roman" w:cs="Times New Roman"/>
+          <w:color w:val="4472C4" w:themeColor="accent1"/>
+        </w:rPr>
+        <w:t>penonton</w:t>
+      </w:r>
+      <w:proofErr w:type="spellEnd"/>
+      <w:r>
+        <w:rPr>
+          <w:rFonts w:ascii="Times New Roman" w:hAnsi="Times New Roman" w:cs="Times New Roman"/>
+          <w:color w:val="4472C4" w:themeColor="accent1"/>
+        </w:rPr>
+        <w:t>[</w:t>
+      </w:r>
+      <w:proofErr w:type="gramEnd"/>
+      <w:r>
+        <w:rPr>
+          <w:rFonts w:ascii="Times New Roman" w:hAnsi="Times New Roman" w:cs="Times New Roman"/>
+          <w:color w:val="4472C4" w:themeColor="accent1"/>
+        </w:rPr>
+        <w:t xml:space="preserve">0].length </w:t>
+      </w:r>
+      <w:r>
+        <w:rPr>
+          <w:rFonts w:ascii="Times New Roman" w:hAnsi="Times New Roman" w:cs="Times New Roman"/>
+        </w:rPr>
+        <w:t xml:space="preserve">untuk </w:t>
+      </w:r>
+      <w:proofErr w:type="spellStart"/>
+      <w:r>
+        <w:rPr>
+          <w:rFonts w:ascii="Times New Roman" w:hAnsi="Times New Roman" w:cs="Times New Roman"/>
+        </w:rPr>
+        <w:t>menunjukan</w:t>
+      </w:r>
+      <w:proofErr w:type="spellEnd"/>
+      <w:r>
+        <w:rPr>
+          <w:rFonts w:ascii="Times New Roman" w:hAnsi="Times New Roman" w:cs="Times New Roman"/>
+        </w:rPr>
+        <w:t xml:space="preserve"> </w:t>
+      </w:r>
+      <w:proofErr w:type="spellStart"/>
+      <w:r>
+        <w:rPr>
+          <w:rFonts w:ascii="Times New Roman" w:hAnsi="Times New Roman" w:cs="Times New Roman"/>
+        </w:rPr>
+        <w:t>nilai</w:t>
+      </w:r>
+      <w:proofErr w:type="spellEnd"/>
+      <w:r>
+        <w:rPr>
+          <w:rFonts w:ascii="Times New Roman" w:hAnsi="Times New Roman" w:cs="Times New Roman"/>
+        </w:rPr>
+        <w:t xml:space="preserve"> atau Panjang</w:t>
+      </w:r>
+      <w:r>
+        <w:rPr>
+          <w:rFonts w:ascii="Times New Roman" w:hAnsi="Times New Roman" w:cs="Times New Roman"/>
+        </w:rPr>
+        <w:t xml:space="preserve"> </w:t>
+      </w:r>
       <w:proofErr w:type="spellStart"/>
       <w:r>
         <w:rPr>
@@ -3433,7 +3595,13 @@
         <w:rPr>
           <w:rFonts w:ascii="Times New Roman" w:hAnsi="Times New Roman" w:cs="Times New Roman"/>
         </w:rPr>
-        <w:t xml:space="preserve"> </w:t>
+        <w:t xml:space="preserve"> pada baris</w:t>
+      </w:r>
+      <w:r>
+        <w:rPr>
+          <w:rFonts w:ascii="Times New Roman" w:hAnsi="Times New Roman" w:cs="Times New Roman"/>
+        </w:rPr>
+        <w:t xml:space="preserve"> index ke-0 </w:t>
       </w:r>
       <w:proofErr w:type="spellStart"/>
       <w:r>
@@ -3454,14 +3622,16 @@
       <w:pPr>
         <w:rPr>
           <w:rFonts w:ascii="Times New Roman" w:hAnsi="Times New Roman" w:cs="Times New Roman"/>
-        </w:rPr>
-      </w:pPr>
-      <w:proofErr w:type="spellStart"/>
-      <w:r>
-        <w:rPr>
-          <w:rFonts w:ascii="Times New Roman" w:hAnsi="Times New Roman" w:cs="Times New Roman"/>
           <w:color w:val="4472C4" w:themeColor="accent1"/>
         </w:rPr>
+      </w:pPr>
+      <w:proofErr w:type="spellStart"/>
+      <w:proofErr w:type="gramStart"/>
+      <w:r>
+        <w:rPr>
+          <w:rFonts w:ascii="Times New Roman" w:hAnsi="Times New Roman" w:cs="Times New Roman"/>
+          <w:color w:val="4472C4" w:themeColor="accent1"/>
+        </w:rPr>
         <w:t>penonton</w:t>
       </w:r>
       <w:proofErr w:type="spellEnd"/>
@@ -3470,20 +3640,90 @@
           <w:rFonts w:ascii="Times New Roman" w:hAnsi="Times New Roman" w:cs="Times New Roman"/>
           <w:color w:val="4472C4" w:themeColor="accent1"/>
         </w:rPr>
-        <w:t xml:space="preserve">[0].length </w:t>
-      </w:r>
-      <w:r>
-        <w:rPr>
-          <w:rFonts w:ascii="Times New Roman" w:hAnsi="Times New Roman" w:cs="Times New Roman"/>
-        </w:rPr>
-        <w:t xml:space="preserve">untuk </w:t>
-      </w:r>
-      <w:proofErr w:type="spellStart"/>
-      <w:r>
-        <w:rPr>
-          <w:rFonts w:ascii="Times New Roman" w:hAnsi="Times New Roman" w:cs="Times New Roman"/>
-        </w:rPr>
-        <w:t>menunjukan</w:t>
+        <w:t>[</w:t>
+      </w:r>
+      <w:proofErr w:type="gramEnd"/>
+      <w:r>
+        <w:rPr>
+          <w:rFonts w:ascii="Times New Roman" w:hAnsi="Times New Roman" w:cs="Times New Roman"/>
+          <w:color w:val="4472C4" w:themeColor="accent1"/>
+        </w:rPr>
+        <w:t xml:space="preserve">0].length, </w:t>
+      </w:r>
+      <w:proofErr w:type="spellStart"/>
+      <w:r>
+        <w:rPr>
+          <w:rFonts w:ascii="Times New Roman" w:hAnsi="Times New Roman" w:cs="Times New Roman"/>
+          <w:color w:val="4472C4" w:themeColor="accent1"/>
+        </w:rPr>
+        <w:t>penonton</w:t>
+      </w:r>
+      <w:proofErr w:type="spellEnd"/>
+      <w:r>
+        <w:rPr>
+          <w:rFonts w:ascii="Times New Roman" w:hAnsi="Times New Roman" w:cs="Times New Roman"/>
+          <w:color w:val="4472C4" w:themeColor="accent1"/>
+        </w:rPr>
+        <w:t xml:space="preserve">[1].length, </w:t>
+      </w:r>
+      <w:proofErr w:type="spellStart"/>
+      <w:r>
+        <w:rPr>
+          <w:rFonts w:ascii="Times New Roman" w:hAnsi="Times New Roman" w:cs="Times New Roman"/>
+          <w:color w:val="4472C4" w:themeColor="accent1"/>
+        </w:rPr>
+        <w:t>penonton</w:t>
+      </w:r>
+      <w:proofErr w:type="spellEnd"/>
+      <w:r>
+        <w:rPr>
+          <w:rFonts w:ascii="Times New Roman" w:hAnsi="Times New Roman" w:cs="Times New Roman"/>
+          <w:color w:val="4472C4" w:themeColor="accent1"/>
+        </w:rPr>
+        <w:t xml:space="preserve">[2].length, </w:t>
+      </w:r>
+      <w:r>
+        <w:rPr>
+          <w:rFonts w:ascii="Times New Roman" w:hAnsi="Times New Roman" w:cs="Times New Roman"/>
+        </w:rPr>
+        <w:t xml:space="preserve">dan </w:t>
+      </w:r>
+      <w:proofErr w:type="spellStart"/>
+      <w:r>
+        <w:rPr>
+          <w:rFonts w:ascii="Times New Roman" w:hAnsi="Times New Roman" w:cs="Times New Roman"/>
+          <w:color w:val="4472C4" w:themeColor="accent1"/>
+        </w:rPr>
+        <w:t>penonton</w:t>
+      </w:r>
+      <w:proofErr w:type="spellEnd"/>
+      <w:r>
+        <w:rPr>
+          <w:rFonts w:ascii="Times New Roman" w:hAnsi="Times New Roman" w:cs="Times New Roman"/>
+          <w:color w:val="4472C4" w:themeColor="accent1"/>
+        </w:rPr>
+        <w:t>[3].length</w:t>
+      </w:r>
+      <w:r>
+        <w:rPr>
+          <w:rFonts w:ascii="Times New Roman" w:hAnsi="Times New Roman" w:cs="Times New Roman"/>
+          <w:color w:val="4472C4" w:themeColor="accent1"/>
+        </w:rPr>
+        <w:t>.</w:t>
+      </w:r>
+    </w:p>
+    <w:p>
+      <w:pPr>
+        <w:rPr>
+          <w:rFonts w:ascii="Times New Roman" w:hAnsi="Times New Roman" w:cs="Times New Roman"/>
+        </w:rPr>
+      </w:pPr>
+      <w:proofErr w:type="spellStart"/>
+      <w:r>
+        <w:rPr>
+          <w:rFonts w:ascii="Times New Roman" w:hAnsi="Times New Roman" w:cs="Times New Roman"/>
+        </w:rPr>
+        <w:t>memiliki</w:t>
       </w:r>
       <w:proofErr w:type="spellEnd"/>
       <w:r>
@@ -3504,140 +3744,28 @@
         <w:rPr>
           <w:rFonts w:ascii="Times New Roman" w:hAnsi="Times New Roman" w:cs="Times New Roman"/>
         </w:rPr>
-        <w:t xml:space="preserve"> atau Panjang</w:t>
-      </w:r>
-      <w:r>
-        <w:rPr>
-          <w:rFonts w:ascii="Times New Roman" w:hAnsi="Times New Roman" w:cs="Times New Roman"/>
-        </w:rPr>
-        <w:t xml:space="preserve"> baris pada </w:t>
-      </w:r>
-      <w:proofErr w:type="spellStart"/>
-      <w:r>
-        <w:rPr>
-          <w:rFonts w:ascii="Times New Roman" w:hAnsi="Times New Roman" w:cs="Times New Roman"/>
-        </w:rPr>
-        <w:t>kolom</w:t>
-      </w:r>
-      <w:proofErr w:type="spellEnd"/>
-      <w:r>
-        <w:rPr>
-          <w:rFonts w:ascii="Times New Roman" w:hAnsi="Times New Roman" w:cs="Times New Roman"/>
-        </w:rPr>
-        <w:t xml:space="preserve"> index ke-0 </w:t>
-      </w:r>
-      <w:proofErr w:type="spellStart"/>
-      <w:r>
-        <w:rPr>
-          <w:rFonts w:ascii="Times New Roman" w:hAnsi="Times New Roman" w:cs="Times New Roman"/>
-        </w:rPr>
-        <w:t>dalam</w:t>
-      </w:r>
-      <w:proofErr w:type="spellEnd"/>
-      <w:r>
-        <w:rPr>
-          <w:rFonts w:ascii="Times New Roman" w:hAnsi="Times New Roman" w:cs="Times New Roman"/>
-        </w:rPr>
-        <w:t xml:space="preserve"> array.</w:t>
-      </w:r>
-    </w:p>
-    <w:p>
-      <w:pPr>
-        <w:rPr>
-          <w:rFonts w:ascii="Times New Roman" w:hAnsi="Times New Roman" w:cs="Times New Roman"/>
-          <w:color w:val="4472C4" w:themeColor="accent1"/>
-        </w:rPr>
-      </w:pPr>
-      <w:proofErr w:type="spellStart"/>
-      <w:r>
-        <w:rPr>
-          <w:rFonts w:ascii="Times New Roman" w:hAnsi="Times New Roman" w:cs="Times New Roman"/>
-          <w:color w:val="4472C4" w:themeColor="accent1"/>
-        </w:rPr>
-        <w:t>penonton</w:t>
-      </w:r>
-      <w:proofErr w:type="spellEnd"/>
-      <w:r>
-        <w:rPr>
-          <w:rFonts w:ascii="Times New Roman" w:hAnsi="Times New Roman" w:cs="Times New Roman"/>
-          <w:color w:val="4472C4" w:themeColor="accent1"/>
-        </w:rPr>
-        <w:t xml:space="preserve">[0].length, </w:t>
-      </w:r>
-      <w:proofErr w:type="spellStart"/>
-      <w:r>
-        <w:rPr>
-          <w:rFonts w:ascii="Times New Roman" w:hAnsi="Times New Roman" w:cs="Times New Roman"/>
-          <w:color w:val="4472C4" w:themeColor="accent1"/>
-        </w:rPr>
-        <w:t>penonton</w:t>
-      </w:r>
-      <w:proofErr w:type="spellEnd"/>
-      <w:r>
-        <w:rPr>
-          <w:rFonts w:ascii="Times New Roman" w:hAnsi="Times New Roman" w:cs="Times New Roman"/>
-          <w:color w:val="4472C4" w:themeColor="accent1"/>
-        </w:rPr>
-        <w:t xml:space="preserve">[1].length, </w:t>
-      </w:r>
-      <w:proofErr w:type="spellStart"/>
-      <w:r>
-        <w:rPr>
-          <w:rFonts w:ascii="Times New Roman" w:hAnsi="Times New Roman" w:cs="Times New Roman"/>
-          <w:color w:val="4472C4" w:themeColor="accent1"/>
-        </w:rPr>
-        <w:t>penonton</w:t>
-      </w:r>
-      <w:proofErr w:type="spellEnd"/>
-      <w:r>
-        <w:rPr>
-          <w:rFonts w:ascii="Times New Roman" w:hAnsi="Times New Roman" w:cs="Times New Roman"/>
-          <w:color w:val="4472C4" w:themeColor="accent1"/>
-        </w:rPr>
-        <w:t xml:space="preserve">[2].length, </w:t>
-      </w:r>
-      <w:r>
-        <w:rPr>
-          <w:rFonts w:ascii="Times New Roman" w:hAnsi="Times New Roman" w:cs="Times New Roman"/>
-        </w:rPr>
-        <w:t xml:space="preserve">dan </w:t>
-      </w:r>
-      <w:proofErr w:type="spellStart"/>
-      <w:r>
-        <w:rPr>
-          <w:rFonts w:ascii="Times New Roman" w:hAnsi="Times New Roman" w:cs="Times New Roman"/>
-          <w:color w:val="4472C4" w:themeColor="accent1"/>
-        </w:rPr>
-        <w:t>penonton</w:t>
-      </w:r>
-      <w:proofErr w:type="spellEnd"/>
-      <w:r>
-        <w:rPr>
-          <w:rFonts w:ascii="Times New Roman" w:hAnsi="Times New Roman" w:cs="Times New Roman"/>
-          <w:color w:val="4472C4" w:themeColor="accent1"/>
-        </w:rPr>
-        <w:t>[3].length</w:t>
-      </w:r>
-      <w:r>
-        <w:rPr>
-          <w:rFonts w:ascii="Times New Roman" w:hAnsi="Times New Roman" w:cs="Times New Roman"/>
-          <w:color w:val="4472C4" w:themeColor="accent1"/>
-        </w:rPr>
-        <w:t>.</w:t>
-      </w:r>
-    </w:p>
-    <w:p>
-      <w:pPr>
-        <w:rPr>
-          <w:rFonts w:ascii="Times New Roman" w:hAnsi="Times New Roman" w:cs="Times New Roman"/>
-        </w:rPr>
-      </w:pPr>
-      <w:proofErr w:type="spellStart"/>
-      <w:r>
-        <w:rPr>
-          <w:rFonts w:ascii="Times New Roman" w:hAnsi="Times New Roman" w:cs="Times New Roman"/>
-        </w:rPr>
-        <w:t>memiliki</w:t>
+        <w:t xml:space="preserve"> yang </w:t>
+      </w:r>
+      <w:proofErr w:type="spellStart"/>
+      <w:r>
+        <w:rPr>
+          <w:rFonts w:ascii="Times New Roman" w:hAnsi="Times New Roman" w:cs="Times New Roman"/>
+        </w:rPr>
+        <w:t>sama</w:t>
+      </w:r>
+      <w:proofErr w:type="spellEnd"/>
+      <w:r>
+        <w:rPr>
+          <w:rFonts w:ascii="Times New Roman" w:hAnsi="Times New Roman" w:cs="Times New Roman"/>
+        </w:rPr>
+        <w:t xml:space="preserve"> di </w:t>
+      </w:r>
+      <w:proofErr w:type="spellStart"/>
+      <w:r>
+        <w:rPr>
+          <w:rFonts w:ascii="Times New Roman" w:hAnsi="Times New Roman" w:cs="Times New Roman"/>
+        </w:rPr>
+        <w:t>karenakan</w:t>
       </w:r>
       <w:proofErr w:type="spellEnd"/>
       <w:r>
@@ -3658,14 +3786,14 @@
         <w:rPr>
           <w:rFonts w:ascii="Times New Roman" w:hAnsi="Times New Roman" w:cs="Times New Roman"/>
         </w:rPr>
-        <w:t xml:space="preserve"> yang </w:t>
-      </w:r>
-      <w:proofErr w:type="spellStart"/>
-      <w:r>
-        <w:rPr>
-          <w:rFonts w:ascii="Times New Roman" w:hAnsi="Times New Roman" w:cs="Times New Roman"/>
-        </w:rPr>
-        <w:t>sama</w:t>
+        <w:t xml:space="preserve"> baris pada array </w:t>
+      </w:r>
+      <w:proofErr w:type="spellStart"/>
+      <w:r>
+        <w:rPr>
+          <w:rFonts w:ascii="Times New Roman" w:hAnsi="Times New Roman" w:cs="Times New Roman"/>
+        </w:rPr>
+        <w:t>sudah</w:t>
       </w:r>
       <w:proofErr w:type="spellEnd"/>
       <w:r>
@@ -3679,48 +3807,6 @@
         <w:rPr>
           <w:rFonts w:ascii="Times New Roman" w:hAnsi="Times New Roman" w:cs="Times New Roman"/>
         </w:rPr>
-        <w:t>karenakan</w:t>
-      </w:r>
-      <w:proofErr w:type="spellEnd"/>
-      <w:r>
-        <w:rPr>
-          <w:rFonts w:ascii="Times New Roman" w:hAnsi="Times New Roman" w:cs="Times New Roman"/>
-        </w:rPr>
-        <w:t xml:space="preserve"> </w:t>
-      </w:r>
-      <w:proofErr w:type="spellStart"/>
-      <w:r>
-        <w:rPr>
-          <w:rFonts w:ascii="Times New Roman" w:hAnsi="Times New Roman" w:cs="Times New Roman"/>
-        </w:rPr>
-        <w:t>nilai</w:t>
-      </w:r>
-      <w:proofErr w:type="spellEnd"/>
-      <w:r>
-        <w:rPr>
-          <w:rFonts w:ascii="Times New Roman" w:hAnsi="Times New Roman" w:cs="Times New Roman"/>
-        </w:rPr>
-        <w:t xml:space="preserve"> baris pada array </w:t>
-      </w:r>
-      <w:proofErr w:type="spellStart"/>
-      <w:r>
-        <w:rPr>
-          <w:rFonts w:ascii="Times New Roman" w:hAnsi="Times New Roman" w:cs="Times New Roman"/>
-        </w:rPr>
-        <w:t>sudah</w:t>
-      </w:r>
-      <w:proofErr w:type="spellEnd"/>
-      <w:r>
-        <w:rPr>
-          <w:rFonts w:ascii="Times New Roman" w:hAnsi="Times New Roman" w:cs="Times New Roman"/>
-        </w:rPr>
-        <w:t xml:space="preserve"> di </w:t>
-      </w:r>
-      <w:proofErr w:type="spellStart"/>
-      <w:r>
-        <w:rPr>
-          <w:rFonts w:ascii="Times New Roman" w:hAnsi="Times New Roman" w:cs="Times New Roman"/>
-        </w:rPr>
         <w:t>tentukan</w:t>
       </w:r>
       <w:proofErr w:type="spellEnd"/>
@@ -3786,14 +3872,12 @@
         </w:rPr>
         <w:t xml:space="preserve"> </w:t>
       </w:r>
-      <w:proofErr w:type="spellStart"/>
-      <w:r>
-        <w:rPr>
-          <w:rFonts w:ascii="Times New Roman" w:hAnsi="Times New Roman" w:cs="Times New Roman"/>
-        </w:rPr>
-        <w:t>kolom</w:t>
-      </w:r>
-      <w:proofErr w:type="spellEnd"/>
+      <w:r>
+        <w:rPr>
+          <w:rFonts w:ascii="Times New Roman" w:hAnsi="Times New Roman" w:cs="Times New Roman"/>
+        </w:rPr>
+        <w:t>baris.</w:t>
+      </w:r>
     </w:p>
     <w:p>
       <w:pPr>
@@ -3807,12 +3891,14 @@
         </w:rPr>
         <w:t xml:space="preserve">5. </w:t>
       </w:r>
+      <w:proofErr w:type="gramStart"/>
       <w:r>
         <w:rPr>
           <w:rFonts w:ascii="Times New Roman" w:hAnsi="Times New Roman" w:cs="Times New Roman"/>
         </w:rPr>
         <w:t>Output :</w:t>
       </w:r>
+      <w:proofErr w:type="gramEnd"/>
     </w:p>
     <w:p>
       <w:pPr>
@@ -3881,11 +3967,19 @@
           <w:rFonts w:ascii="Times New Roman" w:hAnsi="Times New Roman" w:cs="Times New Roman"/>
         </w:rPr>
       </w:pPr>
-      <w:r>
-        <w:rPr>
-          <w:rFonts w:ascii="Times New Roman" w:hAnsi="Times New Roman" w:cs="Times New Roman"/>
-        </w:rPr>
-        <w:t xml:space="preserve">Commit : </w:t>
+      <w:proofErr w:type="gramStart"/>
+      <w:r>
+        <w:rPr>
+          <w:rFonts w:ascii="Times New Roman" w:hAnsi="Times New Roman" w:cs="Times New Roman"/>
+        </w:rPr>
+        <w:t>Commit :</w:t>
+      </w:r>
+      <w:proofErr w:type="gramEnd"/>
+      <w:r>
+        <w:rPr>
+          <w:rFonts w:ascii="Times New Roman" w:hAnsi="Times New Roman" w:cs="Times New Roman"/>
+        </w:rPr>
+        <w:t xml:space="preserve"> </w:t>
       </w:r>
     </w:p>
     <w:p>
@@ -3969,13 +4063,167 @@
         <w:lastRenderedPageBreak/>
         <w:t xml:space="preserve">6. </w:t>
       </w:r>
-    </w:p>
-    <w:p>
-      <w:pPr>
-        <w:rPr>
-          <w:rFonts w:ascii="Times New Roman" w:hAnsi="Times New Roman" w:cs="Times New Roman"/>
-        </w:rPr>
-      </w:pPr>
+      <w:proofErr w:type="gramStart"/>
+      <w:r>
+        <w:rPr>
+          <w:rFonts w:ascii="Times New Roman" w:hAnsi="Times New Roman" w:cs="Times New Roman"/>
+        </w:rPr>
+        <w:t>Output :</w:t>
+      </w:r>
+      <w:proofErr w:type="gramEnd"/>
+    </w:p>
+    <w:p>
+      <w:pPr>
+        <w:rPr>
+          <w:rFonts w:ascii="Times New Roman" w:hAnsi="Times New Roman" w:cs="Times New Roman"/>
+        </w:rPr>
+      </w:pPr>
+      <w:r>
+        <w:rPr>
+          <w:rFonts w:ascii="Times New Roman" w:hAnsi="Times New Roman" w:cs="Times New Roman"/>
+          <w:noProof/>
+        </w:rPr>
+        <w:drawing>
+          <wp:inline distT="0" distB="0" distL="0" distR="0" wp14:anchorId="3851550A" wp14:editId="20D76CD5">
+            <wp:extent cx="1378585" cy="810260"/>
+            <wp:effectExtent l="0" t="0" r="0" b="8890"/>
+            <wp:docPr id="15" name="Picture 15"/>
+            <wp:cNvGraphicFramePr>
+              <a:graphicFrameLocks xmlns:a="http://schemas.openxmlformats.org/drawingml/2006/main" noChangeAspect="1"/>
+            </wp:cNvGraphicFramePr>
+            <a:graphic xmlns:a="http://schemas.openxmlformats.org/drawingml/2006/main">
+              <a:graphicData uri="http://schemas.openxmlformats.org/drawingml/2006/picture">
+                <pic:pic xmlns:pic="http://schemas.openxmlformats.org/drawingml/2006/picture">
+                  <pic:nvPicPr>
+                    <pic:cNvPr id="0" name="Picture 2"/>
+                    <pic:cNvPicPr>
+                      <a:picLocks noChangeAspect="1" noChangeArrowheads="1"/>
+                    </pic:cNvPicPr>
+                  </pic:nvPicPr>
+                  <pic:blipFill>
+                    <a:blip r:embed="rId19">
+                      <a:extLst>
+                        <a:ext uri="{28A0092B-C50C-407E-A947-70E740481C1C}">
+                          <a14:useLocalDpi xmlns:a14="http://schemas.microsoft.com/office/drawing/2010/main" val="0"/>
+                        </a:ext>
+                      </a:extLst>
+                    </a:blip>
+                    <a:srcRect/>
+                    <a:stretch>
+                      <a:fillRect/>
+                    </a:stretch>
+                  </pic:blipFill>
+                  <pic:spPr bwMode="auto">
+                    <a:xfrm>
+                      <a:off x="0" y="0"/>
+                      <a:ext cx="1378585" cy="810260"/>
+                    </a:xfrm>
+                    <a:prstGeom prst="rect">
+                      <a:avLst/>
+                    </a:prstGeom>
+                    <a:noFill/>
+                    <a:ln>
+                      <a:noFill/>
+                    </a:ln>
+                  </pic:spPr>
+                </pic:pic>
+              </a:graphicData>
+            </a:graphic>
+          </wp:inline>
+        </w:drawing>
+      </w:r>
+    </w:p>
+    <w:p>
+      <w:pPr>
+        <w:rPr>
+          <w:rFonts w:ascii="Times New Roman" w:hAnsi="Times New Roman" w:cs="Times New Roman"/>
+        </w:rPr>
+      </w:pPr>
+      <w:proofErr w:type="spellStart"/>
+      <w:proofErr w:type="gramStart"/>
+      <w:r>
+        <w:rPr>
+          <w:rFonts w:ascii="Times New Roman" w:hAnsi="Times New Roman" w:cs="Times New Roman"/>
+        </w:rPr>
+        <w:t>Github</w:t>
+      </w:r>
+      <w:proofErr w:type="spellEnd"/>
+      <w:r>
+        <w:rPr>
+          <w:rFonts w:ascii="Times New Roman" w:hAnsi="Times New Roman" w:cs="Times New Roman"/>
+        </w:rPr>
+        <w:t xml:space="preserve"> :</w:t>
+      </w:r>
+      <w:proofErr w:type="gramEnd"/>
+    </w:p>
+    <w:p>
+      <w:pPr>
+        <w:rPr>
+          <w:rFonts w:ascii="Times New Roman" w:hAnsi="Times New Roman" w:cs="Times New Roman"/>
+        </w:rPr>
+      </w:pPr>
+      <w:r>
+        <w:rPr>
+          <w:rFonts w:ascii="Times New Roman" w:hAnsi="Times New Roman" w:cs="Times New Roman"/>
+          <w:noProof/>
+        </w:rPr>
+        <w:drawing>
+          <wp:inline distT="0" distB="0" distL="0" distR="0" wp14:anchorId="3BD7E4D4" wp14:editId="4F1F32AF">
+            <wp:extent cx="5164008" cy="2050473"/>
+            <wp:effectExtent l="0" t="0" r="0" b="6985"/>
+            <wp:docPr id="14" name="Picture 14"/>
+            <wp:cNvGraphicFramePr>
+              <a:graphicFrameLocks xmlns:a="http://schemas.openxmlformats.org/drawingml/2006/main" noChangeAspect="1"/>
+            </wp:cNvGraphicFramePr>
+            <a:graphic xmlns:a="http://schemas.openxmlformats.org/drawingml/2006/main">
+              <a:graphicData uri="http://schemas.openxmlformats.org/drawingml/2006/picture">
+                <pic:pic xmlns:pic="http://schemas.openxmlformats.org/drawingml/2006/picture">
+                  <pic:nvPicPr>
+                    <pic:cNvPr id="0" name="Picture 1"/>
+                    <pic:cNvPicPr>
+                      <a:picLocks noChangeAspect="1" noChangeArrowheads="1"/>
+                    </pic:cNvPicPr>
+                  </pic:nvPicPr>
+                  <pic:blipFill>
+                    <a:blip r:embed="rId20" cstate="print">
+                      <a:extLst>
+                        <a:ext uri="{28A0092B-C50C-407E-A947-70E740481C1C}">
+                          <a14:useLocalDpi xmlns:a14="http://schemas.microsoft.com/office/drawing/2010/main" val="0"/>
+                        </a:ext>
+                      </a:extLst>
+                    </a:blip>
+                    <a:srcRect/>
+                    <a:stretch>
+                      <a:fillRect/>
+                    </a:stretch>
+                  </pic:blipFill>
+                  <pic:spPr bwMode="auto">
+                    <a:xfrm>
+                      <a:off x="0" y="0"/>
+                      <a:ext cx="5181933" cy="2057591"/>
+                    </a:xfrm>
+                    <a:prstGeom prst="rect">
+                      <a:avLst/>
+                    </a:prstGeom>
+                    <a:noFill/>
+                    <a:ln>
+                      <a:noFill/>
+                    </a:ln>
+                  </pic:spPr>
+                </pic:pic>
+              </a:graphicData>
+            </a:graphic>
+          </wp:inline>
+        </w:drawing>
+      </w:r>
+    </w:p>
+    <w:p>
+      <w:pPr>
+        <w:rPr>
+          <w:rFonts w:ascii="Times New Roman" w:hAnsi="Times New Roman" w:cs="Times New Roman"/>
+        </w:rPr>
+      </w:pPr>
+      <w:proofErr w:type="gramStart"/>
       <w:r>
         <w:rPr>
           <w:rFonts w:ascii="Times New Roman" w:hAnsi="Times New Roman" w:cs="Times New Roman"/>
@@ -3988,6 +4236,7 @@
         </w:rPr>
         <w:t>.</w:t>
       </w:r>
+      <w:proofErr w:type="gramEnd"/>
       <w:r>
         <w:rPr>
           <w:rFonts w:ascii="Times New Roman" w:hAnsi="Times New Roman" w:cs="Times New Roman"/>
@@ -4272,6 +4521,1021 @@
         </w:rPr>
         <w:t xml:space="preserve">. </w:t>
       </w:r>
+      <w:r>
+        <w:rPr>
+          <w:rFonts w:ascii="Times New Roman" w:hAnsi="Times New Roman" w:cs="Times New Roman"/>
+        </w:rPr>
+        <w:t xml:space="preserve">index baris </w:t>
+      </w:r>
+      <w:proofErr w:type="spellStart"/>
+      <w:r>
+        <w:rPr>
+          <w:rFonts w:ascii="Times New Roman" w:hAnsi="Times New Roman" w:cs="Times New Roman"/>
+        </w:rPr>
+        <w:t>maksimal</w:t>
+      </w:r>
+      <w:proofErr w:type="spellEnd"/>
+      <w:r>
+        <w:rPr>
+          <w:rFonts w:ascii="Times New Roman" w:hAnsi="Times New Roman" w:cs="Times New Roman"/>
+        </w:rPr>
+        <w:t xml:space="preserve"> pada array </w:t>
+      </w:r>
+      <w:proofErr w:type="spellStart"/>
+      <w:r>
+        <w:rPr>
+          <w:rFonts w:ascii="Times New Roman" w:hAnsi="Times New Roman" w:cs="Times New Roman"/>
+        </w:rPr>
+        <w:t>penonton</w:t>
+      </w:r>
+      <w:proofErr w:type="spellEnd"/>
+      <w:r>
+        <w:rPr>
+          <w:rFonts w:ascii="Times New Roman" w:hAnsi="Times New Roman" w:cs="Times New Roman"/>
+        </w:rPr>
+        <w:t xml:space="preserve"> adalah 3.</w:t>
+      </w:r>
+    </w:p>
+    <w:p>
+      <w:pPr>
+        <w:rPr>
+          <w:rFonts w:ascii="Times New Roman" w:hAnsi="Times New Roman" w:cs="Times New Roman"/>
+        </w:rPr>
+      </w:pPr>
+      <w:r>
+        <w:rPr>
+          <w:rFonts w:ascii="Times New Roman" w:hAnsi="Times New Roman" w:cs="Times New Roman"/>
+        </w:rPr>
+        <w:t xml:space="preserve">9. </w:t>
+      </w:r>
+      <w:r>
+        <w:rPr>
+          <w:rFonts w:ascii="Times New Roman" w:hAnsi="Times New Roman" w:cs="Times New Roman"/>
+        </w:rPr>
+        <w:t xml:space="preserve">index </w:t>
+      </w:r>
+      <w:proofErr w:type="spellStart"/>
+      <w:r>
+        <w:rPr>
+          <w:rFonts w:ascii="Times New Roman" w:hAnsi="Times New Roman" w:cs="Times New Roman"/>
+        </w:rPr>
+        <w:t>kolom</w:t>
+      </w:r>
+      <w:proofErr w:type="spellEnd"/>
+      <w:r>
+        <w:rPr>
+          <w:rFonts w:ascii="Times New Roman" w:hAnsi="Times New Roman" w:cs="Times New Roman"/>
+        </w:rPr>
+        <w:t xml:space="preserve"> </w:t>
+      </w:r>
+      <w:proofErr w:type="spellStart"/>
+      <w:r>
+        <w:rPr>
+          <w:rFonts w:ascii="Times New Roman" w:hAnsi="Times New Roman" w:cs="Times New Roman"/>
+        </w:rPr>
+        <w:t>maksimal</w:t>
+      </w:r>
+      <w:proofErr w:type="spellEnd"/>
+      <w:r>
+        <w:rPr>
+          <w:rFonts w:ascii="Times New Roman" w:hAnsi="Times New Roman" w:cs="Times New Roman"/>
+        </w:rPr>
+        <w:t xml:space="preserve"> pada array </w:t>
+      </w:r>
+      <w:proofErr w:type="spellStart"/>
+      <w:r>
+        <w:rPr>
+          <w:rFonts w:ascii="Times New Roman" w:hAnsi="Times New Roman" w:cs="Times New Roman"/>
+        </w:rPr>
+        <w:t>penonton</w:t>
+      </w:r>
+      <w:proofErr w:type="spellEnd"/>
+      <w:r>
+        <w:rPr>
+          <w:rFonts w:ascii="Times New Roman" w:hAnsi="Times New Roman" w:cs="Times New Roman"/>
+        </w:rPr>
+        <w:t xml:space="preserve"> adalah 1.</w:t>
+      </w:r>
+    </w:p>
+    <w:p>
+      <w:pPr>
+        <w:rPr>
+          <w:rFonts w:ascii="Times New Roman" w:hAnsi="Times New Roman" w:cs="Times New Roman"/>
+        </w:rPr>
+      </w:pPr>
+      <w:r>
+        <w:rPr>
+          <w:rFonts w:ascii="Times New Roman" w:hAnsi="Times New Roman" w:cs="Times New Roman"/>
+        </w:rPr>
+        <w:t xml:space="preserve">10. </w:t>
+      </w:r>
+      <w:proofErr w:type="gramStart"/>
+      <w:r>
+        <w:rPr>
+          <w:rFonts w:ascii="Times New Roman" w:hAnsi="Times New Roman" w:cs="Times New Roman"/>
+        </w:rPr>
+        <w:t>Output :</w:t>
+      </w:r>
+      <w:proofErr w:type="gramEnd"/>
+    </w:p>
+    <w:p>
+      <w:pPr>
+        <w:rPr>
+          <w:rFonts w:ascii="Times New Roman" w:hAnsi="Times New Roman" w:cs="Times New Roman"/>
+        </w:rPr>
+      </w:pPr>
+      <w:r>
+        <w:rPr>
+          <w:rFonts w:ascii="Times New Roman" w:hAnsi="Times New Roman" w:cs="Times New Roman"/>
+          <w:noProof/>
+        </w:rPr>
+        <w:drawing>
+          <wp:inline distT="0" distB="0" distL="0" distR="0" wp14:anchorId="13364E74" wp14:editId="49634699">
+            <wp:extent cx="1551709" cy="942989"/>
+            <wp:effectExtent l="0" t="0" r="0" b="0"/>
+            <wp:docPr id="17" name="Picture 17"/>
+            <wp:cNvGraphicFramePr>
+              <a:graphicFrameLocks xmlns:a="http://schemas.openxmlformats.org/drawingml/2006/main" noChangeAspect="1"/>
+            </wp:cNvGraphicFramePr>
+            <a:graphic xmlns:a="http://schemas.openxmlformats.org/drawingml/2006/main">
+              <a:graphicData uri="http://schemas.openxmlformats.org/drawingml/2006/picture">
+                <pic:pic xmlns:pic="http://schemas.openxmlformats.org/drawingml/2006/picture">
+                  <pic:nvPicPr>
+                    <pic:cNvPr id="0" name="Picture 4"/>
+                    <pic:cNvPicPr>
+                      <a:picLocks noChangeAspect="1" noChangeArrowheads="1"/>
+                    </pic:cNvPicPr>
+                  </pic:nvPicPr>
+                  <pic:blipFill>
+                    <a:blip r:embed="rId21">
+                      <a:extLst>
+                        <a:ext uri="{28A0092B-C50C-407E-A947-70E740481C1C}">
+                          <a14:useLocalDpi xmlns:a14="http://schemas.microsoft.com/office/drawing/2010/main" val="0"/>
+                        </a:ext>
+                      </a:extLst>
+                    </a:blip>
+                    <a:srcRect/>
+                    <a:stretch>
+                      <a:fillRect/>
+                    </a:stretch>
+                  </pic:blipFill>
+                  <pic:spPr bwMode="auto">
+                    <a:xfrm>
+                      <a:off x="0" y="0"/>
+                      <a:ext cx="1554424" cy="944639"/>
+                    </a:xfrm>
+                    <a:prstGeom prst="rect">
+                      <a:avLst/>
+                    </a:prstGeom>
+                    <a:noFill/>
+                    <a:ln>
+                      <a:noFill/>
+                    </a:ln>
+                  </pic:spPr>
+                </pic:pic>
+              </a:graphicData>
+            </a:graphic>
+          </wp:inline>
+        </w:drawing>
+      </w:r>
+    </w:p>
+    <w:p>
+      <w:pPr>
+        <w:rPr>
+          <w:rFonts w:ascii="Times New Roman" w:hAnsi="Times New Roman" w:cs="Times New Roman"/>
+        </w:rPr>
+      </w:pPr>
+      <w:proofErr w:type="spellStart"/>
+      <w:proofErr w:type="gramStart"/>
+      <w:r>
+        <w:rPr>
+          <w:rFonts w:ascii="Times New Roman" w:hAnsi="Times New Roman" w:cs="Times New Roman"/>
+        </w:rPr>
+        <w:t>Github</w:t>
+      </w:r>
+      <w:proofErr w:type="spellEnd"/>
+      <w:r>
+        <w:rPr>
+          <w:rFonts w:ascii="Times New Roman" w:hAnsi="Times New Roman" w:cs="Times New Roman"/>
+        </w:rPr>
+        <w:t xml:space="preserve"> :</w:t>
+      </w:r>
+      <w:proofErr w:type="gramEnd"/>
+      <w:r>
+        <w:rPr>
+          <w:rFonts w:ascii="Times New Roman" w:hAnsi="Times New Roman" w:cs="Times New Roman"/>
+        </w:rPr>
+        <w:t xml:space="preserve"> </w:t>
+      </w:r>
+    </w:p>
+    <w:p>
+      <w:pPr>
+        <w:rPr>
+          <w:rFonts w:ascii="Times New Roman" w:hAnsi="Times New Roman" w:cs="Times New Roman"/>
+        </w:rPr>
+      </w:pPr>
+      <w:r>
+        <w:rPr>
+          <w:rFonts w:ascii="Times New Roman" w:hAnsi="Times New Roman" w:cs="Times New Roman"/>
+          <w:noProof/>
+        </w:rPr>
+        <w:drawing>
+          <wp:inline distT="0" distB="0" distL="0" distR="0" wp14:anchorId="43A6F1C4" wp14:editId="15035871">
+            <wp:extent cx="5271655" cy="2272235"/>
+            <wp:effectExtent l="0" t="0" r="5715" b="0"/>
+            <wp:docPr id="18" name="Picture 18"/>
+            <wp:cNvGraphicFramePr>
+              <a:graphicFrameLocks xmlns:a="http://schemas.openxmlformats.org/drawingml/2006/main" noChangeAspect="1"/>
+            </wp:cNvGraphicFramePr>
+            <a:graphic xmlns:a="http://schemas.openxmlformats.org/drawingml/2006/main">
+              <a:graphicData uri="http://schemas.openxmlformats.org/drawingml/2006/picture">
+                <pic:pic xmlns:pic="http://schemas.openxmlformats.org/drawingml/2006/picture">
+                  <pic:nvPicPr>
+                    <pic:cNvPr id="0" name="Picture 5"/>
+                    <pic:cNvPicPr>
+                      <a:picLocks noChangeAspect="1" noChangeArrowheads="1"/>
+                    </pic:cNvPicPr>
+                  </pic:nvPicPr>
+                  <pic:blipFill>
+                    <a:blip r:embed="rId22" cstate="print">
+                      <a:extLst>
+                        <a:ext uri="{28A0092B-C50C-407E-A947-70E740481C1C}">
+                          <a14:useLocalDpi xmlns:a14="http://schemas.microsoft.com/office/drawing/2010/main" val="0"/>
+                        </a:ext>
+                      </a:extLst>
+                    </a:blip>
+                    <a:srcRect/>
+                    <a:stretch>
+                      <a:fillRect/>
+                    </a:stretch>
+                  </pic:blipFill>
+                  <pic:spPr bwMode="auto">
+                    <a:xfrm>
+                      <a:off x="0" y="0"/>
+                      <a:ext cx="5313040" cy="2290073"/>
+                    </a:xfrm>
+                    <a:prstGeom prst="rect">
+                      <a:avLst/>
+                    </a:prstGeom>
+                    <a:noFill/>
+                    <a:ln>
+                      <a:noFill/>
+                    </a:ln>
+                  </pic:spPr>
+                </pic:pic>
+              </a:graphicData>
+            </a:graphic>
+          </wp:inline>
+        </w:drawing>
+      </w:r>
+    </w:p>
+    <w:p>
+      <w:pPr>
+        <w:rPr>
+          <w:rFonts w:ascii="Times New Roman" w:hAnsi="Times New Roman" w:cs="Times New Roman"/>
+        </w:rPr>
+      </w:pPr>
+      <w:r>
+        <w:rPr>
+          <w:rFonts w:ascii="Times New Roman" w:hAnsi="Times New Roman" w:cs="Times New Roman"/>
+        </w:rPr>
+        <w:lastRenderedPageBreak/>
+        <w:t xml:space="preserve">11. </w:t>
+      </w:r>
+      <w:proofErr w:type="gramStart"/>
+      <w:r>
+        <w:rPr>
+          <w:rFonts w:ascii="Times New Roman" w:hAnsi="Times New Roman" w:cs="Times New Roman"/>
+        </w:rPr>
+        <w:t>Output :</w:t>
+      </w:r>
+      <w:proofErr w:type="gramEnd"/>
+    </w:p>
+    <w:p>
+      <w:pPr>
+        <w:rPr>
+          <w:rFonts w:ascii="Times New Roman" w:hAnsi="Times New Roman" w:cs="Times New Roman"/>
+        </w:rPr>
+      </w:pPr>
+      <w:r>
+        <w:rPr>
+          <w:rFonts w:ascii="Times New Roman" w:hAnsi="Times New Roman" w:cs="Times New Roman"/>
+          <w:noProof/>
+        </w:rPr>
+        <w:drawing>
+          <wp:inline distT="0" distB="0" distL="0" distR="0" wp14:anchorId="635FB584" wp14:editId="0DFDC0AC">
+            <wp:extent cx="1503218" cy="913520"/>
+            <wp:effectExtent l="0" t="0" r="1905" b="1270"/>
+            <wp:docPr id="19" name="Picture 19"/>
+            <wp:cNvGraphicFramePr>
+              <a:graphicFrameLocks xmlns:a="http://schemas.openxmlformats.org/drawingml/2006/main" noChangeAspect="1"/>
+            </wp:cNvGraphicFramePr>
+            <a:graphic xmlns:a="http://schemas.openxmlformats.org/drawingml/2006/main">
+              <a:graphicData uri="http://schemas.openxmlformats.org/drawingml/2006/picture">
+                <pic:pic xmlns:pic="http://schemas.openxmlformats.org/drawingml/2006/picture">
+                  <pic:nvPicPr>
+                    <pic:cNvPr id="0" name="Picture 6"/>
+                    <pic:cNvPicPr>
+                      <a:picLocks noChangeAspect="1" noChangeArrowheads="1"/>
+                    </pic:cNvPicPr>
+                  </pic:nvPicPr>
+                  <pic:blipFill>
+                    <a:blip r:embed="rId21">
+                      <a:extLst>
+                        <a:ext uri="{28A0092B-C50C-407E-A947-70E740481C1C}">
+                          <a14:useLocalDpi xmlns:a14="http://schemas.microsoft.com/office/drawing/2010/main" val="0"/>
+                        </a:ext>
+                      </a:extLst>
+                    </a:blip>
+                    <a:srcRect/>
+                    <a:stretch>
+                      <a:fillRect/>
+                    </a:stretch>
+                  </pic:blipFill>
+                  <pic:spPr bwMode="auto">
+                    <a:xfrm>
+                      <a:off x="0" y="0"/>
+                      <a:ext cx="1508692" cy="916846"/>
+                    </a:xfrm>
+                    <a:prstGeom prst="rect">
+                      <a:avLst/>
+                    </a:prstGeom>
+                    <a:noFill/>
+                    <a:ln>
+                      <a:noFill/>
+                    </a:ln>
+                  </pic:spPr>
+                </pic:pic>
+              </a:graphicData>
+            </a:graphic>
+          </wp:inline>
+        </w:drawing>
+      </w:r>
+    </w:p>
+    <w:p>
+      <w:pPr>
+        <w:rPr>
+          <w:rFonts w:ascii="Times New Roman" w:hAnsi="Times New Roman" w:cs="Times New Roman"/>
+        </w:rPr>
+      </w:pPr>
+      <w:proofErr w:type="spellStart"/>
+      <w:proofErr w:type="gramStart"/>
+      <w:r>
+        <w:rPr>
+          <w:rFonts w:ascii="Times New Roman" w:hAnsi="Times New Roman" w:cs="Times New Roman"/>
+        </w:rPr>
+        <w:t>Github</w:t>
+      </w:r>
+      <w:proofErr w:type="spellEnd"/>
+      <w:r>
+        <w:rPr>
+          <w:rFonts w:ascii="Times New Roman" w:hAnsi="Times New Roman" w:cs="Times New Roman"/>
+        </w:rPr>
+        <w:t xml:space="preserve"> :</w:t>
+      </w:r>
+      <w:proofErr w:type="gramEnd"/>
+    </w:p>
+    <w:p>
+      <w:pPr>
+        <w:rPr>
+          <w:rFonts w:ascii="Times New Roman" w:hAnsi="Times New Roman" w:cs="Times New Roman"/>
+        </w:rPr>
+      </w:pPr>
+      <w:r>
+        <w:rPr>
+          <w:rFonts w:ascii="Times New Roman" w:hAnsi="Times New Roman" w:cs="Times New Roman"/>
+          <w:noProof/>
+        </w:rPr>
+        <w:drawing>
+          <wp:inline distT="0" distB="0" distL="0" distR="0" wp14:anchorId="6DCE0753" wp14:editId="76E1DF20">
+            <wp:extent cx="5715000" cy="2514600"/>
+            <wp:effectExtent l="0" t="0" r="0" b="0"/>
+            <wp:docPr id="23" name="Picture 23"/>
+            <wp:cNvGraphicFramePr>
+              <a:graphicFrameLocks xmlns:a="http://schemas.openxmlformats.org/drawingml/2006/main" noChangeAspect="1"/>
+            </wp:cNvGraphicFramePr>
+            <a:graphic xmlns:a="http://schemas.openxmlformats.org/drawingml/2006/main">
+              <a:graphicData uri="http://schemas.openxmlformats.org/drawingml/2006/picture">
+                <pic:pic xmlns:pic="http://schemas.openxmlformats.org/drawingml/2006/picture">
+                  <pic:nvPicPr>
+                    <pic:cNvPr id="0" name="Picture 10"/>
+                    <pic:cNvPicPr>
+                      <a:picLocks noChangeAspect="1" noChangeArrowheads="1"/>
+                    </pic:cNvPicPr>
+                  </pic:nvPicPr>
+                  <pic:blipFill>
+                    <a:blip r:embed="rId23" cstate="print">
+                      <a:extLst>
+                        <a:ext uri="{28A0092B-C50C-407E-A947-70E740481C1C}">
+                          <a14:useLocalDpi xmlns:a14="http://schemas.microsoft.com/office/drawing/2010/main" val="0"/>
+                        </a:ext>
+                      </a:extLst>
+                    </a:blip>
+                    <a:srcRect/>
+                    <a:stretch>
+                      <a:fillRect/>
+                    </a:stretch>
+                  </pic:blipFill>
+                  <pic:spPr bwMode="auto">
+                    <a:xfrm>
+                      <a:off x="0" y="0"/>
+                      <a:ext cx="5715000" cy="2514600"/>
+                    </a:xfrm>
+                    <a:prstGeom prst="rect">
+                      <a:avLst/>
+                    </a:prstGeom>
+                    <a:noFill/>
+                    <a:ln>
+                      <a:noFill/>
+                    </a:ln>
+                  </pic:spPr>
+                </pic:pic>
+              </a:graphicData>
+            </a:graphic>
+          </wp:inline>
+        </w:drawing>
+      </w:r>
+    </w:p>
+    <w:p>
+      <w:pPr>
+        <w:rPr>
+          <w:rFonts w:ascii="Times New Roman" w:hAnsi="Times New Roman" w:cs="Times New Roman"/>
+        </w:rPr>
+      </w:pPr>
+      <w:r>
+        <w:rPr>
+          <w:rFonts w:ascii="Times New Roman" w:hAnsi="Times New Roman" w:cs="Times New Roman"/>
+        </w:rPr>
+        <w:t xml:space="preserve">12. </w:t>
+      </w:r>
+      <w:proofErr w:type="gramStart"/>
+      <w:r>
+        <w:rPr>
+          <w:rFonts w:ascii="Times New Roman" w:hAnsi="Times New Roman" w:cs="Times New Roman"/>
+        </w:rPr>
+        <w:t>Output :</w:t>
+      </w:r>
+      <w:proofErr w:type="gramEnd"/>
+      <w:r>
+        <w:rPr>
+          <w:rFonts w:ascii="Times New Roman" w:hAnsi="Times New Roman" w:cs="Times New Roman"/>
+        </w:rPr>
+        <w:t xml:space="preserve"> </w:t>
+      </w:r>
+    </w:p>
+    <w:p>
+      <w:pPr>
+        <w:rPr>
+          <w:rFonts w:ascii="Times New Roman" w:hAnsi="Times New Roman" w:cs="Times New Roman"/>
+        </w:rPr>
+      </w:pPr>
+      <w:r>
+        <w:rPr>
+          <w:rFonts w:ascii="Times New Roman" w:hAnsi="Times New Roman" w:cs="Times New Roman"/>
+          <w:noProof/>
+        </w:rPr>
+        <w:drawing>
+          <wp:inline distT="0" distB="0" distL="0" distR="0" wp14:anchorId="0F8C0C7A" wp14:editId="30A4CEE3">
+            <wp:extent cx="1943645" cy="976746"/>
+            <wp:effectExtent l="0" t="0" r="0" b="0"/>
+            <wp:docPr id="21" name="Picture 21"/>
+            <wp:cNvGraphicFramePr>
+              <a:graphicFrameLocks xmlns:a="http://schemas.openxmlformats.org/drawingml/2006/main" noChangeAspect="1"/>
+            </wp:cNvGraphicFramePr>
+            <a:graphic xmlns:a="http://schemas.openxmlformats.org/drawingml/2006/main">
+              <a:graphicData uri="http://schemas.openxmlformats.org/drawingml/2006/picture">
+                <pic:pic xmlns:pic="http://schemas.openxmlformats.org/drawingml/2006/picture">
+                  <pic:nvPicPr>
+                    <pic:cNvPr id="0" name="Picture 8"/>
+                    <pic:cNvPicPr>
+                      <a:picLocks noChangeAspect="1" noChangeArrowheads="1"/>
+                    </pic:cNvPicPr>
+                  </pic:nvPicPr>
+                  <pic:blipFill>
+                    <a:blip r:embed="rId24">
+                      <a:extLst>
+                        <a:ext uri="{28A0092B-C50C-407E-A947-70E740481C1C}">
+                          <a14:useLocalDpi xmlns:a14="http://schemas.microsoft.com/office/drawing/2010/main" val="0"/>
+                        </a:ext>
+                      </a:extLst>
+                    </a:blip>
+                    <a:srcRect/>
+                    <a:stretch>
+                      <a:fillRect/>
+                    </a:stretch>
+                  </pic:blipFill>
+                  <pic:spPr bwMode="auto">
+                    <a:xfrm>
+                      <a:off x="0" y="0"/>
+                      <a:ext cx="1952912" cy="981403"/>
+                    </a:xfrm>
+                    <a:prstGeom prst="rect">
+                      <a:avLst/>
+                    </a:prstGeom>
+                    <a:noFill/>
+                    <a:ln>
+                      <a:noFill/>
+                    </a:ln>
+                  </pic:spPr>
+                </pic:pic>
+              </a:graphicData>
+            </a:graphic>
+          </wp:inline>
+        </w:drawing>
+      </w:r>
+    </w:p>
+    <w:p>
+      <w:pPr>
+        <w:rPr>
+          <w:rFonts w:ascii="Times New Roman" w:hAnsi="Times New Roman" w:cs="Times New Roman"/>
+        </w:rPr>
+      </w:pPr>
+      <w:proofErr w:type="spellStart"/>
+      <w:proofErr w:type="gramStart"/>
+      <w:r>
+        <w:rPr>
+          <w:rFonts w:ascii="Times New Roman" w:hAnsi="Times New Roman" w:cs="Times New Roman"/>
+        </w:rPr>
+        <w:t>Github</w:t>
+      </w:r>
+      <w:proofErr w:type="spellEnd"/>
+      <w:r>
+        <w:rPr>
+          <w:rFonts w:ascii="Times New Roman" w:hAnsi="Times New Roman" w:cs="Times New Roman"/>
+        </w:rPr>
+        <w:t xml:space="preserve"> :</w:t>
+      </w:r>
+      <w:proofErr w:type="gramEnd"/>
+      <w:r>
+        <w:rPr>
+          <w:rFonts w:ascii="Times New Roman" w:hAnsi="Times New Roman" w:cs="Times New Roman"/>
+        </w:rPr>
+        <w:t xml:space="preserve"> </w:t>
+      </w:r>
+    </w:p>
+    <w:p>
+      <w:pPr>
+        <w:rPr>
+          <w:rFonts w:ascii="Times New Roman" w:hAnsi="Times New Roman" w:cs="Times New Roman"/>
+        </w:rPr>
+      </w:pPr>
+      <w:r>
+        <w:rPr>
+          <w:rFonts w:ascii="Times New Roman" w:hAnsi="Times New Roman" w:cs="Times New Roman"/>
+          <w:noProof/>
+        </w:rPr>
+        <w:drawing>
+          <wp:inline distT="0" distB="0" distL="0" distR="0" wp14:anchorId="34B0644A" wp14:editId="0B5DA038">
+            <wp:extent cx="5721985" cy="2459355"/>
+            <wp:effectExtent l="0" t="0" r="0" b="0"/>
+            <wp:docPr id="22" name="Picture 22"/>
+            <wp:cNvGraphicFramePr>
+              <a:graphicFrameLocks xmlns:a="http://schemas.openxmlformats.org/drawingml/2006/main" noChangeAspect="1"/>
+            </wp:cNvGraphicFramePr>
+            <a:graphic xmlns:a="http://schemas.openxmlformats.org/drawingml/2006/main">
+              <a:graphicData uri="http://schemas.openxmlformats.org/drawingml/2006/picture">
+                <pic:pic xmlns:pic="http://schemas.openxmlformats.org/drawingml/2006/picture">
+                  <pic:nvPicPr>
+                    <pic:cNvPr id="0" name="Picture 9"/>
+                    <pic:cNvPicPr>
+                      <a:picLocks noChangeAspect="1" noChangeArrowheads="1"/>
+                    </pic:cNvPicPr>
+                  </pic:nvPicPr>
+                  <pic:blipFill>
+                    <a:blip r:embed="rId25" cstate="print">
+                      <a:extLst>
+                        <a:ext uri="{28A0092B-C50C-407E-A947-70E740481C1C}">
+                          <a14:useLocalDpi xmlns:a14="http://schemas.microsoft.com/office/drawing/2010/main" val="0"/>
+                        </a:ext>
+                      </a:extLst>
+                    </a:blip>
+                    <a:srcRect/>
+                    <a:stretch>
+                      <a:fillRect/>
+                    </a:stretch>
+                  </pic:blipFill>
+                  <pic:spPr bwMode="auto">
+                    <a:xfrm>
+                      <a:off x="0" y="0"/>
+                      <a:ext cx="5721985" cy="2459355"/>
+                    </a:xfrm>
+                    <a:prstGeom prst="rect">
+                      <a:avLst/>
+                    </a:prstGeom>
+                    <a:noFill/>
+                    <a:ln>
+                      <a:noFill/>
+                    </a:ln>
+                  </pic:spPr>
+                </pic:pic>
+              </a:graphicData>
+            </a:graphic>
+          </wp:inline>
+        </w:drawing>
+      </w:r>
+    </w:p>
+    <w:p>
+      <w:pPr>
+        <w:rPr>
+          <w:rFonts w:ascii="Times New Roman" w:hAnsi="Times New Roman" w:cs="Times New Roman"/>
+        </w:rPr>
+      </w:pPr>
+    </w:p>
+    <w:p>
+      <w:pPr>
+        <w:rPr>
+          <w:rFonts w:ascii="Times New Roman" w:hAnsi="Times New Roman" w:cs="Times New Roman"/>
+        </w:rPr>
+      </w:pPr>
+    </w:p>
+    <w:p>
+      <w:pPr>
+        <w:rPr>
+          <w:rFonts w:ascii="Times New Roman" w:hAnsi="Times New Roman" w:cs="Times New Roman"/>
+        </w:rPr>
+      </w:pPr>
+      <w:r>
+        <w:rPr>
+          <w:rFonts w:ascii="Times New Roman" w:hAnsi="Times New Roman" w:cs="Times New Roman"/>
+        </w:rPr>
+        <w:lastRenderedPageBreak/>
+        <w:t>13.</w:t>
+      </w:r>
+      <w:r>
+        <w:rPr>
+          <w:rFonts w:ascii="Times New Roman" w:hAnsi="Times New Roman" w:cs="Times New Roman"/>
+        </w:rPr>
+        <w:t xml:space="preserve"> </w:t>
+      </w:r>
+      <w:proofErr w:type="spellStart"/>
+      <w:r>
+        <w:rPr>
+          <w:rFonts w:ascii="Times New Roman" w:hAnsi="Times New Roman" w:cs="Times New Roman"/>
+        </w:rPr>
+        <w:t>fungsi</w:t>
+      </w:r>
+      <w:proofErr w:type="spellEnd"/>
+      <w:r>
+        <w:rPr>
+          <w:rFonts w:ascii="Times New Roman" w:hAnsi="Times New Roman" w:cs="Times New Roman"/>
+        </w:rPr>
+        <w:t xml:space="preserve"> </w:t>
+      </w:r>
+      <w:proofErr w:type="spellStart"/>
+      <w:proofErr w:type="gramStart"/>
+      <w:r>
+        <w:rPr>
+          <w:rFonts w:ascii="Times New Roman" w:hAnsi="Times New Roman" w:cs="Times New Roman"/>
+        </w:rPr>
+        <w:t>string.join</w:t>
+      </w:r>
+      <w:proofErr w:type="spellEnd"/>
+      <w:proofErr w:type="gramEnd"/>
+      <w:r>
+        <w:rPr>
+          <w:rFonts w:ascii="Times New Roman" w:hAnsi="Times New Roman" w:cs="Times New Roman"/>
+        </w:rPr>
+        <w:t xml:space="preserve">() adalah untuk </w:t>
+      </w:r>
+      <w:proofErr w:type="spellStart"/>
+      <w:r>
+        <w:rPr>
+          <w:rFonts w:ascii="Times New Roman" w:hAnsi="Times New Roman" w:cs="Times New Roman"/>
+        </w:rPr>
+        <w:t>menggabungkan</w:t>
+      </w:r>
+      <w:proofErr w:type="spellEnd"/>
+      <w:r>
+        <w:rPr>
+          <w:rFonts w:ascii="Times New Roman" w:hAnsi="Times New Roman" w:cs="Times New Roman"/>
+        </w:rPr>
+        <w:t xml:space="preserve"> </w:t>
+      </w:r>
+      <w:proofErr w:type="spellStart"/>
+      <w:r>
+        <w:rPr>
+          <w:rFonts w:ascii="Times New Roman" w:hAnsi="Times New Roman" w:cs="Times New Roman"/>
+        </w:rPr>
+        <w:t>elemen</w:t>
+      </w:r>
+      <w:proofErr w:type="spellEnd"/>
+      <w:r>
+        <w:rPr>
+          <w:rFonts w:ascii="Times New Roman" w:hAnsi="Times New Roman" w:cs="Times New Roman"/>
+        </w:rPr>
+        <w:t xml:space="preserve"> </w:t>
+      </w:r>
+      <w:proofErr w:type="spellStart"/>
+      <w:r>
+        <w:rPr>
+          <w:rFonts w:ascii="Times New Roman" w:hAnsi="Times New Roman" w:cs="Times New Roman"/>
+        </w:rPr>
+        <w:t>elemen</w:t>
+      </w:r>
+      <w:proofErr w:type="spellEnd"/>
+      <w:r>
+        <w:rPr>
+          <w:rFonts w:ascii="Times New Roman" w:hAnsi="Times New Roman" w:cs="Times New Roman"/>
+        </w:rPr>
+        <w:t xml:space="preserve"> yang </w:t>
+      </w:r>
+      <w:proofErr w:type="spellStart"/>
+      <w:r>
+        <w:rPr>
+          <w:rFonts w:ascii="Times New Roman" w:hAnsi="Times New Roman" w:cs="Times New Roman"/>
+        </w:rPr>
+        <w:t>ada</w:t>
+      </w:r>
+      <w:proofErr w:type="spellEnd"/>
+      <w:r>
+        <w:rPr>
+          <w:rFonts w:ascii="Times New Roman" w:hAnsi="Times New Roman" w:cs="Times New Roman"/>
+        </w:rPr>
+        <w:t xml:space="preserve"> </w:t>
+      </w:r>
+      <w:proofErr w:type="spellStart"/>
+      <w:r>
+        <w:rPr>
+          <w:rFonts w:ascii="Times New Roman" w:hAnsi="Times New Roman" w:cs="Times New Roman"/>
+        </w:rPr>
+        <w:t>dalam</w:t>
+      </w:r>
+      <w:proofErr w:type="spellEnd"/>
+      <w:r>
+        <w:rPr>
+          <w:rFonts w:ascii="Times New Roman" w:hAnsi="Times New Roman" w:cs="Times New Roman"/>
+        </w:rPr>
+        <w:t xml:space="preserve"> </w:t>
+      </w:r>
+      <w:proofErr w:type="spellStart"/>
+      <w:r>
+        <w:rPr>
+          <w:rFonts w:ascii="Times New Roman" w:hAnsi="Times New Roman" w:cs="Times New Roman"/>
+        </w:rPr>
+        <w:t>suatu</w:t>
+      </w:r>
+      <w:proofErr w:type="spellEnd"/>
+      <w:r>
+        <w:rPr>
+          <w:rFonts w:ascii="Times New Roman" w:hAnsi="Times New Roman" w:cs="Times New Roman"/>
+        </w:rPr>
+        <w:t xml:space="preserve"> array.</w:t>
+      </w:r>
+    </w:p>
+    <w:p>
+      <w:pPr>
+        <w:rPr>
+          <w:rFonts w:ascii="Times New Roman" w:hAnsi="Times New Roman" w:cs="Times New Roman"/>
+        </w:rPr>
+      </w:pPr>
+      <w:r>
+        <w:rPr>
+          <w:rFonts w:ascii="Times New Roman" w:hAnsi="Times New Roman" w:cs="Times New Roman"/>
+        </w:rPr>
+        <w:t xml:space="preserve">14. </w:t>
+      </w:r>
+      <w:proofErr w:type="spellStart"/>
+      <w:proofErr w:type="gramStart"/>
+      <w:r>
+        <w:rPr>
+          <w:rFonts w:ascii="Times New Roman" w:hAnsi="Times New Roman" w:cs="Times New Roman"/>
+        </w:rPr>
+        <w:t>Github</w:t>
+      </w:r>
+      <w:proofErr w:type="spellEnd"/>
+      <w:r>
+        <w:rPr>
+          <w:rFonts w:ascii="Times New Roman" w:hAnsi="Times New Roman" w:cs="Times New Roman"/>
+        </w:rPr>
+        <w:t xml:space="preserve"> :</w:t>
+      </w:r>
+      <w:proofErr w:type="gramEnd"/>
+    </w:p>
+    <w:p>
+      <w:pPr>
+        <w:rPr>
+          <w:rFonts w:ascii="Times New Roman" w:hAnsi="Times New Roman" w:cs="Times New Roman"/>
+        </w:rPr>
+      </w:pPr>
+      <w:r>
+        <w:rPr>
+          <w:rFonts w:ascii="Times New Roman" w:hAnsi="Times New Roman" w:cs="Times New Roman"/>
+          <w:noProof/>
+        </w:rPr>
+        <w:drawing>
+          <wp:inline distT="0" distB="0" distL="0" distR="0" wp14:anchorId="5C72F01F" wp14:editId="0CE8734C">
+            <wp:extent cx="5721985" cy="2459355"/>
+            <wp:effectExtent l="0" t="0" r="0" b="0"/>
+            <wp:docPr id="24" name="Picture 24"/>
+            <wp:cNvGraphicFramePr>
+              <a:graphicFrameLocks xmlns:a="http://schemas.openxmlformats.org/drawingml/2006/main" noChangeAspect="1"/>
+            </wp:cNvGraphicFramePr>
+            <a:graphic xmlns:a="http://schemas.openxmlformats.org/drawingml/2006/main">
+              <a:graphicData uri="http://schemas.openxmlformats.org/drawingml/2006/picture">
+                <pic:pic xmlns:pic="http://schemas.openxmlformats.org/drawingml/2006/picture">
+                  <pic:nvPicPr>
+                    <pic:cNvPr id="0" name="Picture 11"/>
+                    <pic:cNvPicPr>
+                      <a:picLocks noChangeAspect="1" noChangeArrowheads="1"/>
+                    </pic:cNvPicPr>
+                  </pic:nvPicPr>
+                  <pic:blipFill>
+                    <a:blip r:embed="rId25" cstate="print">
+                      <a:extLst>
+                        <a:ext uri="{28A0092B-C50C-407E-A947-70E740481C1C}">
+                          <a14:useLocalDpi xmlns:a14="http://schemas.microsoft.com/office/drawing/2010/main" val="0"/>
+                        </a:ext>
+                      </a:extLst>
+                    </a:blip>
+                    <a:srcRect/>
+                    <a:stretch>
+                      <a:fillRect/>
+                    </a:stretch>
+                  </pic:blipFill>
+                  <pic:spPr bwMode="auto">
+                    <a:xfrm>
+                      <a:off x="0" y="0"/>
+                      <a:ext cx="5721985" cy="2459355"/>
+                    </a:xfrm>
+                    <a:prstGeom prst="rect">
+                      <a:avLst/>
+                    </a:prstGeom>
+                    <a:noFill/>
+                    <a:ln>
+                      <a:noFill/>
+                    </a:ln>
+                  </pic:spPr>
+                </pic:pic>
+              </a:graphicData>
+            </a:graphic>
+          </wp:inline>
+        </w:drawing>
+      </w:r>
+    </w:p>
+    <w:p>
+      <w:pPr>
+        <w:rPr>
+          <w:rFonts w:ascii="Times New Roman" w:hAnsi="Times New Roman" w:cs="Times New Roman"/>
+          <w:b/>
+          <w:bCs/>
+        </w:rPr>
+      </w:pPr>
+      <w:r>
+        <w:rPr>
+          <w:rFonts w:ascii="Times New Roman" w:hAnsi="Times New Roman" w:cs="Times New Roman"/>
+          <w:b/>
+          <w:bCs/>
+        </w:rPr>
+        <w:t xml:space="preserve">2.2 </w:t>
+      </w:r>
+      <w:proofErr w:type="spellStart"/>
+      <w:r>
+        <w:rPr>
+          <w:rFonts w:ascii="Times New Roman" w:hAnsi="Times New Roman" w:cs="Times New Roman"/>
+          <w:b/>
+          <w:bCs/>
+        </w:rPr>
+        <w:t>Percobaan</w:t>
+      </w:r>
+      <w:proofErr w:type="spellEnd"/>
+      <w:r>
+        <w:rPr>
+          <w:rFonts w:ascii="Times New Roman" w:hAnsi="Times New Roman" w:cs="Times New Roman"/>
+          <w:b/>
+          <w:bCs/>
+        </w:rPr>
+        <w:t xml:space="preserve"> 2: </w:t>
+      </w:r>
+      <w:proofErr w:type="spellStart"/>
+      <w:r>
+        <w:rPr>
+          <w:rFonts w:ascii="Times New Roman" w:hAnsi="Times New Roman" w:cs="Times New Roman"/>
+          <w:b/>
+          <w:bCs/>
+        </w:rPr>
+        <w:t>Memanfaatkan</w:t>
+      </w:r>
+      <w:proofErr w:type="spellEnd"/>
+      <w:r>
+        <w:rPr>
+          <w:rFonts w:ascii="Times New Roman" w:hAnsi="Times New Roman" w:cs="Times New Roman"/>
+          <w:b/>
+          <w:bCs/>
+        </w:rPr>
+        <w:t xml:space="preserve"> Scanner dan </w:t>
+      </w:r>
+      <w:proofErr w:type="spellStart"/>
+      <w:r>
+        <w:rPr>
+          <w:rFonts w:ascii="Times New Roman" w:hAnsi="Times New Roman" w:cs="Times New Roman"/>
+          <w:b/>
+          <w:bCs/>
+        </w:rPr>
+        <w:t>Perulangan</w:t>
+      </w:r>
+      <w:proofErr w:type="spellEnd"/>
+      <w:r>
+        <w:rPr>
+          <w:rFonts w:ascii="Times New Roman" w:hAnsi="Times New Roman" w:cs="Times New Roman"/>
+          <w:b/>
+          <w:bCs/>
+        </w:rPr>
+        <w:t xml:space="preserve"> untuk Input dan </w:t>
+      </w:r>
+    </w:p>
+    <w:p>
+      <w:pPr>
+        <w:rPr>
+          <w:rFonts w:ascii="Times New Roman" w:hAnsi="Times New Roman" w:cs="Times New Roman"/>
+          <w:b/>
+          <w:bCs/>
+        </w:rPr>
+      </w:pPr>
+      <w:r>
+        <w:rPr>
+          <w:rFonts w:ascii="Times New Roman" w:hAnsi="Times New Roman" w:cs="Times New Roman"/>
+          <w:b/>
+          <w:bCs/>
+        </w:rPr>
+        <w:t xml:space="preserve">Output pada Array 2 </w:t>
+      </w:r>
+      <w:proofErr w:type="spellStart"/>
+      <w:r>
+        <w:rPr>
+          <w:rFonts w:ascii="Times New Roman" w:hAnsi="Times New Roman" w:cs="Times New Roman"/>
+          <w:b/>
+          <w:bCs/>
+        </w:rPr>
+        <w:t>Dimensi</w:t>
+      </w:r>
+      <w:proofErr w:type="spellEnd"/>
+    </w:p>
+    <w:p>
+      <w:pPr>
+        <w:rPr>
+          <w:rFonts w:ascii="Times New Roman" w:hAnsi="Times New Roman" w:cs="Times New Roman"/>
+          <w:b/>
+          <w:bCs/>
+        </w:rPr>
+      </w:pPr>
+      <w:proofErr w:type="gramStart"/>
+      <w:r>
+        <w:rPr>
+          <w:rFonts w:ascii="Times New Roman" w:hAnsi="Times New Roman" w:cs="Times New Roman"/>
+          <w:b/>
+          <w:bCs/>
+        </w:rPr>
+        <w:t>Input :</w:t>
+      </w:r>
+      <w:proofErr w:type="gramEnd"/>
+    </w:p>
+    <w:p>
+      <w:pPr>
+        <w:rPr>
+          <w:rFonts w:ascii="Times New Roman" w:hAnsi="Times New Roman" w:cs="Times New Roman"/>
+          <w:b/>
+          <w:bCs/>
+        </w:rPr>
+      </w:pPr>
+      <w:proofErr w:type="gramStart"/>
+      <w:r>
+        <w:rPr>
+          <w:rFonts w:ascii="Times New Roman" w:hAnsi="Times New Roman" w:cs="Times New Roman"/>
+          <w:b/>
+          <w:bCs/>
+        </w:rPr>
+        <w:t>Output :</w:t>
+      </w:r>
+      <w:proofErr w:type="gramEnd"/>
+    </w:p>
+    <w:p>
+      <w:pPr>
+        <w:rPr>
+          <w:rFonts w:ascii="Times New Roman" w:hAnsi="Times New Roman" w:cs="Times New Roman"/>
+          <w:b/>
+          <w:bCs/>
+        </w:rPr>
+      </w:pPr>
+      <w:proofErr w:type="spellStart"/>
+      <w:proofErr w:type="gramStart"/>
+      <w:r>
+        <w:rPr>
+          <w:rFonts w:ascii="Times New Roman" w:hAnsi="Times New Roman" w:cs="Times New Roman"/>
+          <w:b/>
+          <w:bCs/>
+        </w:rPr>
+        <w:t>Github</w:t>
+      </w:r>
+      <w:proofErr w:type="spellEnd"/>
+      <w:r>
+        <w:rPr>
+          <w:rFonts w:ascii="Times New Roman" w:hAnsi="Times New Roman" w:cs="Times New Roman"/>
+          <w:b/>
+          <w:bCs/>
+        </w:rPr>
+        <w:t xml:space="preserve"> :</w:t>
+      </w:r>
+      <w:proofErr w:type="gramEnd"/>
     </w:p>
     <w:sectPr>
       <w:pgSz w:w="11906" w:h="16838"/>

--- a/smt1/dasproprak/week10/jobsheet/2341720169_Dimas Adi Bayu Samudra_TI 1A_Jobsheet10.docx
+++ b/smt1/dasproprak/week10/jobsheet/2341720169_Dimas Adi Bayu Samudra_TI 1A_Jobsheet10.docx
@@ -5497,16 +5497,62 @@
           <w:bCs/>
         </w:rPr>
       </w:pPr>
-      <w:proofErr w:type="gramStart"/>
       <w:r>
         <w:rPr>
           <w:rFonts w:ascii="Times New Roman" w:hAnsi="Times New Roman" w:cs="Times New Roman"/>
           <w:b/>
           <w:bCs/>
-        </w:rPr>
-        <w:t>Output :</w:t>
-      </w:r>
-      <w:proofErr w:type="gramEnd"/>
+          <w:noProof/>
+        </w:rPr>
+        <w:drawing>
+          <wp:inline distT="0" distB="0" distL="0" distR="0" wp14:anchorId="16AA34DE" wp14:editId="7E68265F">
+            <wp:extent cx="4059382" cy="4849480"/>
+            <wp:effectExtent l="0" t="0" r="0" b="8890"/>
+            <wp:docPr id="25" name="Picture 25"/>
+            <wp:cNvGraphicFramePr>
+              <a:graphicFrameLocks xmlns:a="http://schemas.openxmlformats.org/drawingml/2006/main" noChangeAspect="1"/>
+            </wp:cNvGraphicFramePr>
+            <a:graphic xmlns:a="http://schemas.openxmlformats.org/drawingml/2006/main">
+              <a:graphicData uri="http://schemas.openxmlformats.org/drawingml/2006/picture">
+                <pic:pic xmlns:pic="http://schemas.openxmlformats.org/drawingml/2006/picture">
+                  <pic:nvPicPr>
+                    <pic:cNvPr id="0" name="Picture 12"/>
+                    <pic:cNvPicPr>
+                      <a:picLocks noChangeAspect="1" noChangeArrowheads="1"/>
+                    </pic:cNvPicPr>
+                  </pic:nvPicPr>
+                  <pic:blipFill>
+                    <a:blip r:embed="rId26" cstate="print">
+                      <a:extLst>
+                        <a:ext uri="{28A0092B-C50C-407E-A947-70E740481C1C}">
+                          <a14:useLocalDpi xmlns:a14="http://schemas.microsoft.com/office/drawing/2010/main" val="0"/>
+                        </a:ext>
+                      </a:extLst>
+                    </a:blip>
+                    <a:srcRect/>
+                    <a:stretch>
+                      <a:fillRect/>
+                    </a:stretch>
+                  </pic:blipFill>
+                  <pic:spPr bwMode="auto">
+                    <a:xfrm>
+                      <a:off x="0" y="0"/>
+                      <a:ext cx="4070557" cy="4862830"/>
+                    </a:xfrm>
+                    <a:prstGeom prst="rect">
+                      <a:avLst/>
+                    </a:prstGeom>
+                    <a:noFill/>
+                    <a:ln>
+                      <a:noFill/>
+                    </a:ln>
+                  </pic:spPr>
+                </pic:pic>
+              </a:graphicData>
+            </a:graphic>
+          </wp:inline>
+        </w:drawing>
+      </w:r>
     </w:p>
     <w:p>
       <w:pPr>
@@ -5516,7 +5562,6 @@
           <w:bCs/>
         </w:rPr>
       </w:pPr>
-      <w:proofErr w:type="spellStart"/>
       <w:proofErr w:type="gramStart"/>
       <w:r>
         <w:rPr>
@@ -5524,18 +5569,3627 @@
           <w:b/>
           <w:bCs/>
         </w:rPr>
-        <w:t>Github</w:t>
-      </w:r>
-      <w:proofErr w:type="spellEnd"/>
-      <w:r>
+        <w:lastRenderedPageBreak/>
+        <w:t>Output :</w:t>
+      </w:r>
+      <w:proofErr w:type="gramEnd"/>
+    </w:p>
+    <w:p>
+      <w:pPr>
         <w:rPr>
           <w:rFonts w:ascii="Times New Roman" w:hAnsi="Times New Roman" w:cs="Times New Roman"/>
           <w:b/>
           <w:bCs/>
         </w:rPr>
+      </w:pPr>
+      <w:r>
+        <w:rPr>
+          <w:rFonts w:ascii="Times New Roman" w:hAnsi="Times New Roman" w:cs="Times New Roman"/>
+          <w:b/>
+          <w:bCs/>
+          <w:noProof/>
+        </w:rPr>
+        <w:drawing>
+          <wp:inline distT="0" distB="0" distL="0" distR="0" wp14:anchorId="4DDE3BF9" wp14:editId="0C5E0245">
+            <wp:extent cx="1738745" cy="1819595"/>
+            <wp:effectExtent l="0" t="0" r="0" b="9525"/>
+            <wp:docPr id="27" name="Picture 27"/>
+            <wp:cNvGraphicFramePr>
+              <a:graphicFrameLocks xmlns:a="http://schemas.openxmlformats.org/drawingml/2006/main" noChangeAspect="1"/>
+            </wp:cNvGraphicFramePr>
+            <a:graphic xmlns:a="http://schemas.openxmlformats.org/drawingml/2006/main">
+              <a:graphicData uri="http://schemas.openxmlformats.org/drawingml/2006/picture">
+                <pic:pic xmlns:pic="http://schemas.openxmlformats.org/drawingml/2006/picture">
+                  <pic:nvPicPr>
+                    <pic:cNvPr id="0" name="Picture 14"/>
+                    <pic:cNvPicPr>
+                      <a:picLocks noChangeAspect="1" noChangeArrowheads="1"/>
+                    </pic:cNvPicPr>
+                  </pic:nvPicPr>
+                  <pic:blipFill>
+                    <a:blip r:embed="rId27">
+                      <a:extLst>
+                        <a:ext uri="{28A0092B-C50C-407E-A947-70E740481C1C}">
+                          <a14:useLocalDpi xmlns:a14="http://schemas.microsoft.com/office/drawing/2010/main" val="0"/>
+                        </a:ext>
+                      </a:extLst>
+                    </a:blip>
+                    <a:srcRect/>
+                    <a:stretch>
+                      <a:fillRect/>
+                    </a:stretch>
+                  </pic:blipFill>
+                  <pic:spPr bwMode="auto">
+                    <a:xfrm>
+                      <a:off x="0" y="0"/>
+                      <a:ext cx="1746507" cy="1827718"/>
+                    </a:xfrm>
+                    <a:prstGeom prst="rect">
+                      <a:avLst/>
+                    </a:prstGeom>
+                    <a:noFill/>
+                    <a:ln>
+                      <a:noFill/>
+                    </a:ln>
+                  </pic:spPr>
+                </pic:pic>
+              </a:graphicData>
+            </a:graphic>
+          </wp:inline>
+        </w:drawing>
+      </w:r>
+    </w:p>
+    <w:p>
+      <w:pPr>
+        <w:rPr>
+          <w:rFonts w:ascii="Times New Roman" w:hAnsi="Times New Roman" w:cs="Times New Roman"/>
+          <w:b/>
+          <w:bCs/>
+        </w:rPr>
+      </w:pPr>
+      <w:proofErr w:type="spellStart"/>
+      <w:proofErr w:type="gramStart"/>
+      <w:r>
+        <w:rPr>
+          <w:rFonts w:ascii="Times New Roman" w:hAnsi="Times New Roman" w:cs="Times New Roman"/>
+          <w:b/>
+          <w:bCs/>
+        </w:rPr>
+        <w:t>Github</w:t>
+      </w:r>
+      <w:proofErr w:type="spellEnd"/>
+      <w:r>
+        <w:rPr>
+          <w:rFonts w:ascii="Times New Roman" w:hAnsi="Times New Roman" w:cs="Times New Roman"/>
+          <w:b/>
+          <w:bCs/>
+        </w:rPr>
         <w:t xml:space="preserve"> :</w:t>
       </w:r>
       <w:proofErr w:type="gramEnd"/>
+      <w:r>
+        <w:rPr>
+          <w:rFonts w:ascii="Times New Roman" w:hAnsi="Times New Roman" w:cs="Times New Roman"/>
+          <w:b/>
+          <w:bCs/>
+          <w:noProof/>
+        </w:rPr>
+        <w:t xml:space="preserve"> </w:t>
+      </w:r>
+    </w:p>
+    <w:p>
+      <w:pPr>
+        <w:rPr>
+          <w:rFonts w:ascii="Times New Roman" w:hAnsi="Times New Roman" w:cs="Times New Roman"/>
+          <w:b/>
+          <w:bCs/>
+        </w:rPr>
+      </w:pPr>
+      <w:r>
+        <w:rPr>
+          <w:rFonts w:ascii="Times New Roman" w:hAnsi="Times New Roman" w:cs="Times New Roman"/>
+          <w:b/>
+          <w:bCs/>
+          <w:noProof/>
+        </w:rPr>
+        <w:drawing>
+          <wp:inline distT="0" distB="0" distL="0" distR="0" wp14:anchorId="5AECDC16" wp14:editId="7CB99947">
+            <wp:extent cx="5673436" cy="2504059"/>
+            <wp:effectExtent l="0" t="0" r="3810" b="0"/>
+            <wp:docPr id="28" name="Picture 28"/>
+            <wp:cNvGraphicFramePr>
+              <a:graphicFrameLocks xmlns:a="http://schemas.openxmlformats.org/drawingml/2006/main" noChangeAspect="1"/>
+            </wp:cNvGraphicFramePr>
+            <a:graphic xmlns:a="http://schemas.openxmlformats.org/drawingml/2006/main">
+              <a:graphicData uri="http://schemas.openxmlformats.org/drawingml/2006/picture">
+                <pic:pic xmlns:pic="http://schemas.openxmlformats.org/drawingml/2006/picture">
+                  <pic:nvPicPr>
+                    <pic:cNvPr id="0" name="Picture 15"/>
+                    <pic:cNvPicPr>
+                      <a:picLocks noChangeAspect="1" noChangeArrowheads="1"/>
+                    </pic:cNvPicPr>
+                  </pic:nvPicPr>
+                  <pic:blipFill>
+                    <a:blip r:embed="rId28" cstate="print">
+                      <a:extLst>
+                        <a:ext uri="{28A0092B-C50C-407E-A947-70E740481C1C}">
+                          <a14:useLocalDpi xmlns:a14="http://schemas.microsoft.com/office/drawing/2010/main" val="0"/>
+                        </a:ext>
+                      </a:extLst>
+                    </a:blip>
+                    <a:srcRect/>
+                    <a:stretch>
+                      <a:fillRect/>
+                    </a:stretch>
+                  </pic:blipFill>
+                  <pic:spPr bwMode="auto">
+                    <a:xfrm>
+                      <a:off x="0" y="0"/>
+                      <a:ext cx="5710110" cy="2520246"/>
+                    </a:xfrm>
+                    <a:prstGeom prst="rect">
+                      <a:avLst/>
+                    </a:prstGeom>
+                    <a:noFill/>
+                    <a:ln>
+                      <a:noFill/>
+                    </a:ln>
+                  </pic:spPr>
+                </pic:pic>
+              </a:graphicData>
+            </a:graphic>
+          </wp:inline>
+        </w:drawing>
+      </w:r>
+    </w:p>
+    <w:p>
+      <w:pPr>
+        <w:rPr>
+          <w:rFonts w:ascii="Times New Roman" w:hAnsi="Times New Roman" w:cs="Times New Roman"/>
+        </w:rPr>
+      </w:pPr>
+      <w:proofErr w:type="spellStart"/>
+      <w:r>
+        <w:rPr>
+          <w:rFonts w:ascii="Times New Roman" w:hAnsi="Times New Roman" w:cs="Times New Roman"/>
+        </w:rPr>
+        <w:t>Pertanyaan</w:t>
+      </w:r>
+      <w:proofErr w:type="spellEnd"/>
+      <w:r>
+        <w:rPr>
+          <w:rFonts w:ascii="Times New Roman" w:hAnsi="Times New Roman" w:cs="Times New Roman"/>
+        </w:rPr>
+        <w:t xml:space="preserve"> </w:t>
+      </w:r>
+    </w:p>
+    <w:p>
+      <w:pPr>
+        <w:rPr>
+          <w:rFonts w:ascii="Times New Roman" w:hAnsi="Times New Roman" w:cs="Times New Roman"/>
+        </w:rPr>
+      </w:pPr>
+      <w:r>
+        <w:rPr>
+          <w:rFonts w:ascii="Times New Roman" w:hAnsi="Times New Roman" w:cs="Times New Roman"/>
+        </w:rPr>
+        <w:t xml:space="preserve">1. </w:t>
+      </w:r>
+      <w:proofErr w:type="spellStart"/>
+      <w:r>
+        <w:rPr>
+          <w:rFonts w:ascii="Times New Roman" w:hAnsi="Times New Roman" w:cs="Times New Roman"/>
+        </w:rPr>
+        <w:t>Apakah</w:t>
+      </w:r>
+      <w:proofErr w:type="spellEnd"/>
+      <w:r>
+        <w:rPr>
+          <w:rFonts w:ascii="Times New Roman" w:hAnsi="Times New Roman" w:cs="Times New Roman"/>
+        </w:rPr>
+        <w:t xml:space="preserve"> </w:t>
+      </w:r>
+      <w:proofErr w:type="spellStart"/>
+      <w:r>
+        <w:rPr>
+          <w:rFonts w:ascii="Times New Roman" w:hAnsi="Times New Roman" w:cs="Times New Roman"/>
+        </w:rPr>
+        <w:t>pengisian</w:t>
+      </w:r>
+      <w:proofErr w:type="spellEnd"/>
+      <w:r>
+        <w:rPr>
+          <w:rFonts w:ascii="Times New Roman" w:hAnsi="Times New Roman" w:cs="Times New Roman"/>
+        </w:rPr>
+        <w:t xml:space="preserve"> </w:t>
+      </w:r>
+      <w:proofErr w:type="spellStart"/>
+      <w:r>
+        <w:rPr>
+          <w:rFonts w:ascii="Times New Roman" w:hAnsi="Times New Roman" w:cs="Times New Roman"/>
+        </w:rPr>
+        <w:t>elemen</w:t>
+      </w:r>
+      <w:proofErr w:type="spellEnd"/>
+      <w:r>
+        <w:rPr>
+          <w:rFonts w:ascii="Times New Roman" w:hAnsi="Times New Roman" w:cs="Times New Roman"/>
+        </w:rPr>
+        <w:t xml:space="preserve"> array </w:t>
+      </w:r>
+      <w:proofErr w:type="spellStart"/>
+      <w:r>
+        <w:rPr>
+          <w:rFonts w:ascii="Times New Roman" w:hAnsi="Times New Roman" w:cs="Times New Roman"/>
+        </w:rPr>
+        <w:t>dari</w:t>
+      </w:r>
+      <w:proofErr w:type="spellEnd"/>
+      <w:r>
+        <w:rPr>
+          <w:rFonts w:ascii="Times New Roman" w:hAnsi="Times New Roman" w:cs="Times New Roman"/>
+        </w:rPr>
+        <w:t xml:space="preserve"> scanner </w:t>
+      </w:r>
+      <w:proofErr w:type="spellStart"/>
+      <w:r>
+        <w:rPr>
+          <w:rFonts w:ascii="Times New Roman" w:hAnsi="Times New Roman" w:cs="Times New Roman"/>
+        </w:rPr>
+        <w:t>harus</w:t>
+      </w:r>
+      <w:proofErr w:type="spellEnd"/>
+      <w:r>
+        <w:rPr>
+          <w:rFonts w:ascii="Times New Roman" w:hAnsi="Times New Roman" w:cs="Times New Roman"/>
+        </w:rPr>
+        <w:t xml:space="preserve"> </w:t>
+      </w:r>
+      <w:proofErr w:type="spellStart"/>
+      <w:r>
+        <w:rPr>
+          <w:rFonts w:ascii="Times New Roman" w:hAnsi="Times New Roman" w:cs="Times New Roman"/>
+        </w:rPr>
+        <w:t>dilakukan</w:t>
+      </w:r>
+      <w:proofErr w:type="spellEnd"/>
+      <w:r>
+        <w:rPr>
+          <w:rFonts w:ascii="Times New Roman" w:hAnsi="Times New Roman" w:cs="Times New Roman"/>
+        </w:rPr>
+        <w:t xml:space="preserve"> </w:t>
+      </w:r>
+      <w:proofErr w:type="spellStart"/>
+      <w:r>
+        <w:rPr>
+          <w:rFonts w:ascii="Times New Roman" w:hAnsi="Times New Roman" w:cs="Times New Roman"/>
+        </w:rPr>
+        <w:t>secara</w:t>
+      </w:r>
+      <w:proofErr w:type="spellEnd"/>
+      <w:r>
+        <w:rPr>
+          <w:rFonts w:ascii="Times New Roman" w:hAnsi="Times New Roman" w:cs="Times New Roman"/>
+        </w:rPr>
+        <w:t xml:space="preserve"> </w:t>
+      </w:r>
+      <w:proofErr w:type="spellStart"/>
+      <w:r>
+        <w:rPr>
+          <w:rFonts w:ascii="Times New Roman" w:hAnsi="Times New Roman" w:cs="Times New Roman"/>
+        </w:rPr>
+        <w:t>berurutan</w:t>
+      </w:r>
+      <w:proofErr w:type="spellEnd"/>
+      <w:r>
+        <w:rPr>
+          <w:rFonts w:ascii="Times New Roman" w:hAnsi="Times New Roman" w:cs="Times New Roman"/>
+        </w:rPr>
+        <w:t xml:space="preserve"> </w:t>
+      </w:r>
+      <w:proofErr w:type="spellStart"/>
+      <w:r>
+        <w:rPr>
+          <w:rFonts w:ascii="Times New Roman" w:hAnsi="Times New Roman" w:cs="Times New Roman"/>
+        </w:rPr>
+        <w:t>mulai</w:t>
+      </w:r>
+      <w:proofErr w:type="spellEnd"/>
+      <w:r>
+        <w:rPr>
+          <w:rFonts w:ascii="Times New Roman" w:hAnsi="Times New Roman" w:cs="Times New Roman"/>
+        </w:rPr>
+        <w:t xml:space="preserve"> </w:t>
+      </w:r>
+    </w:p>
+    <w:p>
+      <w:pPr>
+        <w:rPr>
+          <w:rFonts w:ascii="Times New Roman" w:hAnsi="Times New Roman" w:cs="Times New Roman"/>
+        </w:rPr>
+      </w:pPr>
+      <w:proofErr w:type="spellStart"/>
+      <w:r>
+        <w:rPr>
+          <w:rFonts w:ascii="Times New Roman" w:hAnsi="Times New Roman" w:cs="Times New Roman"/>
+        </w:rPr>
+        <w:t>dari</w:t>
+      </w:r>
+      <w:proofErr w:type="spellEnd"/>
+      <w:r>
+        <w:rPr>
+          <w:rFonts w:ascii="Times New Roman" w:hAnsi="Times New Roman" w:cs="Times New Roman"/>
+        </w:rPr>
+        <w:t xml:space="preserve"> </w:t>
+      </w:r>
+      <w:proofErr w:type="spellStart"/>
+      <w:r>
+        <w:rPr>
+          <w:rFonts w:ascii="Times New Roman" w:hAnsi="Times New Roman" w:cs="Times New Roman"/>
+        </w:rPr>
+        <w:t>indeks</w:t>
+      </w:r>
+      <w:proofErr w:type="spellEnd"/>
+      <w:r>
+        <w:rPr>
+          <w:rFonts w:ascii="Times New Roman" w:hAnsi="Times New Roman" w:cs="Times New Roman"/>
+        </w:rPr>
+        <w:t xml:space="preserve"> ke-0? </w:t>
+      </w:r>
+      <w:proofErr w:type="spellStart"/>
+      <w:r>
+        <w:rPr>
+          <w:rFonts w:ascii="Times New Roman" w:hAnsi="Times New Roman" w:cs="Times New Roman"/>
+        </w:rPr>
+        <w:t>Jelaskan</w:t>
+      </w:r>
+      <w:proofErr w:type="spellEnd"/>
+      <w:r>
+        <w:rPr>
+          <w:rFonts w:ascii="Times New Roman" w:hAnsi="Times New Roman" w:cs="Times New Roman"/>
+        </w:rPr>
+        <w:t xml:space="preserve">! </w:t>
+      </w:r>
+    </w:p>
+    <w:p>
+      <w:pPr>
+        <w:rPr>
+          <w:rFonts w:ascii="Times New Roman" w:hAnsi="Times New Roman" w:cs="Times New Roman"/>
+        </w:rPr>
+      </w:pPr>
+      <w:r>
+        <w:rPr>
+          <w:rFonts w:ascii="Times New Roman" w:hAnsi="Times New Roman" w:cs="Times New Roman"/>
+        </w:rPr>
+        <w:t xml:space="preserve">2. </w:t>
+      </w:r>
+      <w:proofErr w:type="spellStart"/>
+      <w:r>
+        <w:rPr>
+          <w:rFonts w:ascii="Times New Roman" w:hAnsi="Times New Roman" w:cs="Times New Roman"/>
+        </w:rPr>
+        <w:t>Modifikasi</w:t>
+      </w:r>
+      <w:proofErr w:type="spellEnd"/>
+      <w:r>
+        <w:rPr>
+          <w:rFonts w:ascii="Times New Roman" w:hAnsi="Times New Roman" w:cs="Times New Roman"/>
+        </w:rPr>
+        <w:t xml:space="preserve"> </w:t>
+      </w:r>
+      <w:proofErr w:type="spellStart"/>
+      <w:r>
+        <w:rPr>
+          <w:rFonts w:ascii="Times New Roman" w:hAnsi="Times New Roman" w:cs="Times New Roman"/>
+        </w:rPr>
+        <w:t>kode</w:t>
+      </w:r>
+      <w:proofErr w:type="spellEnd"/>
+      <w:r>
+        <w:rPr>
+          <w:rFonts w:ascii="Times New Roman" w:hAnsi="Times New Roman" w:cs="Times New Roman"/>
+        </w:rPr>
+        <w:t xml:space="preserve"> program untuk </w:t>
+      </w:r>
+      <w:proofErr w:type="spellStart"/>
+      <w:r>
+        <w:rPr>
+          <w:rFonts w:ascii="Times New Roman" w:hAnsi="Times New Roman" w:cs="Times New Roman"/>
+        </w:rPr>
+        <w:t>memberikan</w:t>
+      </w:r>
+      <w:proofErr w:type="spellEnd"/>
+      <w:r>
+        <w:rPr>
+          <w:rFonts w:ascii="Times New Roman" w:hAnsi="Times New Roman" w:cs="Times New Roman"/>
+        </w:rPr>
+        <w:t xml:space="preserve"> </w:t>
+      </w:r>
+      <w:proofErr w:type="spellStart"/>
+      <w:r>
+        <w:rPr>
+          <w:rFonts w:ascii="Times New Roman" w:hAnsi="Times New Roman" w:cs="Times New Roman"/>
+        </w:rPr>
+        <w:t>opsi</w:t>
+      </w:r>
+      <w:proofErr w:type="spellEnd"/>
+      <w:r>
+        <w:rPr>
+          <w:rFonts w:ascii="Times New Roman" w:hAnsi="Times New Roman" w:cs="Times New Roman"/>
+        </w:rPr>
+        <w:t xml:space="preserve"> menu </w:t>
+      </w:r>
+      <w:proofErr w:type="spellStart"/>
+      <w:r>
+        <w:rPr>
+          <w:rFonts w:ascii="Times New Roman" w:hAnsi="Times New Roman" w:cs="Times New Roman"/>
+        </w:rPr>
+        <w:t>sebagai</w:t>
+      </w:r>
+      <w:proofErr w:type="spellEnd"/>
+      <w:r>
+        <w:rPr>
+          <w:rFonts w:ascii="Times New Roman" w:hAnsi="Times New Roman" w:cs="Times New Roman"/>
+        </w:rPr>
+        <w:t xml:space="preserve"> </w:t>
+      </w:r>
+      <w:proofErr w:type="spellStart"/>
+      <w:r>
+        <w:rPr>
+          <w:rFonts w:ascii="Times New Roman" w:hAnsi="Times New Roman" w:cs="Times New Roman"/>
+        </w:rPr>
+        <w:t>berikut</w:t>
+      </w:r>
+      <w:proofErr w:type="spellEnd"/>
+      <w:r>
+        <w:rPr>
+          <w:rFonts w:ascii="Times New Roman" w:hAnsi="Times New Roman" w:cs="Times New Roman"/>
+        </w:rPr>
+        <w:t xml:space="preserve">: </w:t>
+      </w:r>
+    </w:p>
+    <w:p>
+      <w:pPr>
+        <w:rPr>
+          <w:rFonts w:ascii="Times New Roman" w:hAnsi="Times New Roman" w:cs="Times New Roman"/>
+        </w:rPr>
+      </w:pPr>
+      <w:r>
+        <w:rPr>
+          <w:rFonts w:ascii="Times New Roman" w:hAnsi="Times New Roman" w:cs="Times New Roman"/>
+        </w:rPr>
+        <w:t xml:space="preserve">- Menu 1: Input data </w:t>
+      </w:r>
+      <w:proofErr w:type="spellStart"/>
+      <w:r>
+        <w:rPr>
+          <w:rFonts w:ascii="Times New Roman" w:hAnsi="Times New Roman" w:cs="Times New Roman"/>
+        </w:rPr>
+        <w:t>penonton</w:t>
+      </w:r>
+      <w:proofErr w:type="spellEnd"/>
+      <w:r>
+        <w:rPr>
+          <w:rFonts w:ascii="Times New Roman" w:hAnsi="Times New Roman" w:cs="Times New Roman"/>
+        </w:rPr>
+        <w:t xml:space="preserve"> </w:t>
+      </w:r>
+    </w:p>
+    <w:p>
+      <w:pPr>
+        <w:rPr>
+          <w:rFonts w:ascii="Times New Roman" w:hAnsi="Times New Roman" w:cs="Times New Roman"/>
+        </w:rPr>
+      </w:pPr>
+      <w:r>
+        <w:rPr>
+          <w:rFonts w:ascii="Times New Roman" w:hAnsi="Times New Roman" w:cs="Times New Roman"/>
+        </w:rPr>
+        <w:t xml:space="preserve">- Menu 2: </w:t>
+      </w:r>
+      <w:proofErr w:type="spellStart"/>
+      <w:r>
+        <w:rPr>
+          <w:rFonts w:ascii="Times New Roman" w:hAnsi="Times New Roman" w:cs="Times New Roman"/>
+        </w:rPr>
+        <w:t>Tampilkan</w:t>
+      </w:r>
+      <w:proofErr w:type="spellEnd"/>
+      <w:r>
+        <w:rPr>
+          <w:rFonts w:ascii="Times New Roman" w:hAnsi="Times New Roman" w:cs="Times New Roman"/>
+        </w:rPr>
+        <w:t xml:space="preserve"> daftar </w:t>
+      </w:r>
+      <w:proofErr w:type="spellStart"/>
+      <w:r>
+        <w:rPr>
+          <w:rFonts w:ascii="Times New Roman" w:hAnsi="Times New Roman" w:cs="Times New Roman"/>
+        </w:rPr>
+        <w:t>penonton</w:t>
+      </w:r>
+      <w:proofErr w:type="spellEnd"/>
+      <w:r>
+        <w:rPr>
+          <w:rFonts w:ascii="Times New Roman" w:hAnsi="Times New Roman" w:cs="Times New Roman"/>
+        </w:rPr>
+        <w:t xml:space="preserve"> </w:t>
+      </w:r>
+    </w:p>
+    <w:p>
+      <w:pPr>
+        <w:rPr>
+          <w:rFonts w:ascii="Times New Roman" w:hAnsi="Times New Roman" w:cs="Times New Roman"/>
+        </w:rPr>
+      </w:pPr>
+      <w:r>
+        <w:rPr>
+          <w:rFonts w:ascii="Times New Roman" w:hAnsi="Times New Roman" w:cs="Times New Roman"/>
+        </w:rPr>
+        <w:t xml:space="preserve">- Menu 3: Exit </w:t>
+      </w:r>
+    </w:p>
+    <w:p>
+      <w:pPr>
+        <w:rPr>
+          <w:rFonts w:ascii="Times New Roman" w:hAnsi="Times New Roman" w:cs="Times New Roman"/>
+        </w:rPr>
+      </w:pPr>
+      <w:r>
+        <w:rPr>
+          <w:rFonts w:ascii="Times New Roman" w:hAnsi="Times New Roman" w:cs="Times New Roman"/>
+        </w:rPr>
+        <w:t xml:space="preserve">3. </w:t>
+      </w:r>
+      <w:proofErr w:type="spellStart"/>
+      <w:r>
+        <w:rPr>
+          <w:rFonts w:ascii="Times New Roman" w:hAnsi="Times New Roman" w:cs="Times New Roman"/>
+        </w:rPr>
+        <w:t>Modifikasi</w:t>
+      </w:r>
+      <w:proofErr w:type="spellEnd"/>
+      <w:r>
+        <w:rPr>
+          <w:rFonts w:ascii="Times New Roman" w:hAnsi="Times New Roman" w:cs="Times New Roman"/>
+        </w:rPr>
+        <w:t xml:space="preserve"> </w:t>
+      </w:r>
+      <w:proofErr w:type="spellStart"/>
+      <w:r>
+        <w:rPr>
+          <w:rFonts w:ascii="Times New Roman" w:hAnsi="Times New Roman" w:cs="Times New Roman"/>
+        </w:rPr>
+        <w:t>kode</w:t>
+      </w:r>
+      <w:proofErr w:type="spellEnd"/>
+      <w:r>
+        <w:rPr>
+          <w:rFonts w:ascii="Times New Roman" w:hAnsi="Times New Roman" w:cs="Times New Roman"/>
+        </w:rPr>
+        <w:t xml:space="preserve"> program untuk </w:t>
+      </w:r>
+      <w:proofErr w:type="spellStart"/>
+      <w:r>
+        <w:rPr>
+          <w:rFonts w:ascii="Times New Roman" w:hAnsi="Times New Roman" w:cs="Times New Roman"/>
+        </w:rPr>
+        <w:t>menghandle</w:t>
+      </w:r>
+      <w:proofErr w:type="spellEnd"/>
+      <w:r>
+        <w:rPr>
+          <w:rFonts w:ascii="Times New Roman" w:hAnsi="Times New Roman" w:cs="Times New Roman"/>
+        </w:rPr>
+        <w:t xml:space="preserve"> </w:t>
+      </w:r>
+      <w:proofErr w:type="spellStart"/>
+      <w:r>
+        <w:rPr>
+          <w:rFonts w:ascii="Times New Roman" w:hAnsi="Times New Roman" w:cs="Times New Roman"/>
+        </w:rPr>
+        <w:t>apabila</w:t>
+      </w:r>
+      <w:proofErr w:type="spellEnd"/>
+      <w:r>
+        <w:rPr>
+          <w:rFonts w:ascii="Times New Roman" w:hAnsi="Times New Roman" w:cs="Times New Roman"/>
+        </w:rPr>
+        <w:t xml:space="preserve"> </w:t>
+      </w:r>
+      <w:proofErr w:type="spellStart"/>
+      <w:r>
+        <w:rPr>
+          <w:rFonts w:ascii="Times New Roman" w:hAnsi="Times New Roman" w:cs="Times New Roman"/>
+        </w:rPr>
+        <w:t>nomor</w:t>
+      </w:r>
+      <w:proofErr w:type="spellEnd"/>
+      <w:r>
+        <w:rPr>
+          <w:rFonts w:ascii="Times New Roman" w:hAnsi="Times New Roman" w:cs="Times New Roman"/>
+        </w:rPr>
+        <w:t xml:space="preserve"> baris/</w:t>
+      </w:r>
+      <w:proofErr w:type="spellStart"/>
+      <w:r>
+        <w:rPr>
+          <w:rFonts w:ascii="Times New Roman" w:hAnsi="Times New Roman" w:cs="Times New Roman"/>
+        </w:rPr>
+        <w:t>kolom</w:t>
+      </w:r>
+      <w:proofErr w:type="spellEnd"/>
+      <w:r>
+        <w:rPr>
+          <w:rFonts w:ascii="Times New Roman" w:hAnsi="Times New Roman" w:cs="Times New Roman"/>
+        </w:rPr>
+        <w:t xml:space="preserve"> </w:t>
+      </w:r>
+      <w:proofErr w:type="spellStart"/>
+      <w:r>
+        <w:rPr>
+          <w:rFonts w:ascii="Times New Roman" w:hAnsi="Times New Roman" w:cs="Times New Roman"/>
+        </w:rPr>
+        <w:t>kursi</w:t>
+      </w:r>
+      <w:proofErr w:type="spellEnd"/>
+      <w:r>
+        <w:rPr>
+          <w:rFonts w:ascii="Times New Roman" w:hAnsi="Times New Roman" w:cs="Times New Roman"/>
+        </w:rPr>
+        <w:t xml:space="preserve"> </w:t>
+      </w:r>
+      <w:proofErr w:type="spellStart"/>
+      <w:r>
+        <w:rPr>
+          <w:rFonts w:ascii="Times New Roman" w:hAnsi="Times New Roman" w:cs="Times New Roman"/>
+        </w:rPr>
+        <w:t>tidak</w:t>
+      </w:r>
+      <w:proofErr w:type="spellEnd"/>
+      <w:r>
+        <w:rPr>
+          <w:rFonts w:ascii="Times New Roman" w:hAnsi="Times New Roman" w:cs="Times New Roman"/>
+        </w:rPr>
+        <w:t xml:space="preserve"> </w:t>
+      </w:r>
+    </w:p>
+    <w:p>
+      <w:pPr>
+        <w:rPr>
+          <w:rFonts w:ascii="Times New Roman" w:hAnsi="Times New Roman" w:cs="Times New Roman"/>
+        </w:rPr>
+      </w:pPr>
+      <w:proofErr w:type="spellStart"/>
+      <w:r>
+        <w:rPr>
+          <w:rFonts w:ascii="Times New Roman" w:hAnsi="Times New Roman" w:cs="Times New Roman"/>
+        </w:rPr>
+        <w:t>tersedia</w:t>
+      </w:r>
+      <w:proofErr w:type="spellEnd"/>
+      <w:r>
+        <w:rPr>
+          <w:rFonts w:ascii="Times New Roman" w:hAnsi="Times New Roman" w:cs="Times New Roman"/>
+        </w:rPr>
+        <w:t xml:space="preserve"> </w:t>
+      </w:r>
+    </w:p>
+    <w:p>
+      <w:pPr>
+        <w:rPr>
+          <w:rFonts w:ascii="Times New Roman" w:hAnsi="Times New Roman" w:cs="Times New Roman"/>
+        </w:rPr>
+      </w:pPr>
+      <w:r>
+        <w:rPr>
+          <w:rFonts w:ascii="Times New Roman" w:hAnsi="Times New Roman" w:cs="Times New Roman"/>
+        </w:rPr>
+        <w:t xml:space="preserve">4. Pada menu 1, </w:t>
+      </w:r>
+      <w:proofErr w:type="spellStart"/>
+      <w:r>
+        <w:rPr>
+          <w:rFonts w:ascii="Times New Roman" w:hAnsi="Times New Roman" w:cs="Times New Roman"/>
+        </w:rPr>
+        <w:t>modifikasi</w:t>
+      </w:r>
+      <w:proofErr w:type="spellEnd"/>
+      <w:r>
+        <w:rPr>
+          <w:rFonts w:ascii="Times New Roman" w:hAnsi="Times New Roman" w:cs="Times New Roman"/>
+        </w:rPr>
+        <w:t xml:space="preserve"> </w:t>
+      </w:r>
+      <w:proofErr w:type="spellStart"/>
+      <w:r>
+        <w:rPr>
+          <w:rFonts w:ascii="Times New Roman" w:hAnsi="Times New Roman" w:cs="Times New Roman"/>
+        </w:rPr>
+        <w:t>kode</w:t>
+      </w:r>
+      <w:proofErr w:type="spellEnd"/>
+      <w:r>
+        <w:rPr>
+          <w:rFonts w:ascii="Times New Roman" w:hAnsi="Times New Roman" w:cs="Times New Roman"/>
+        </w:rPr>
+        <w:t xml:space="preserve"> program untuk </w:t>
+      </w:r>
+      <w:proofErr w:type="spellStart"/>
+      <w:r>
+        <w:rPr>
+          <w:rFonts w:ascii="Times New Roman" w:hAnsi="Times New Roman" w:cs="Times New Roman"/>
+        </w:rPr>
+        <w:t>memberikan</w:t>
+      </w:r>
+      <w:proofErr w:type="spellEnd"/>
+      <w:r>
+        <w:rPr>
+          <w:rFonts w:ascii="Times New Roman" w:hAnsi="Times New Roman" w:cs="Times New Roman"/>
+        </w:rPr>
+        <w:t xml:space="preserve"> warning </w:t>
+      </w:r>
+      <w:proofErr w:type="spellStart"/>
+      <w:r>
+        <w:rPr>
+          <w:rFonts w:ascii="Times New Roman" w:hAnsi="Times New Roman" w:cs="Times New Roman"/>
+        </w:rPr>
+        <w:t>apabila</w:t>
+      </w:r>
+      <w:proofErr w:type="spellEnd"/>
+      <w:r>
+        <w:rPr>
+          <w:rFonts w:ascii="Times New Roman" w:hAnsi="Times New Roman" w:cs="Times New Roman"/>
+        </w:rPr>
+        <w:t xml:space="preserve"> </w:t>
+      </w:r>
+      <w:proofErr w:type="spellStart"/>
+      <w:r>
+        <w:rPr>
+          <w:rFonts w:ascii="Times New Roman" w:hAnsi="Times New Roman" w:cs="Times New Roman"/>
+        </w:rPr>
+        <w:t>kursi</w:t>
+      </w:r>
+      <w:proofErr w:type="spellEnd"/>
+      <w:r>
+        <w:rPr>
+          <w:rFonts w:ascii="Times New Roman" w:hAnsi="Times New Roman" w:cs="Times New Roman"/>
+        </w:rPr>
+        <w:t xml:space="preserve"> yang </w:t>
+      </w:r>
+    </w:p>
+    <w:p>
+      <w:pPr>
+        <w:rPr>
+          <w:rFonts w:ascii="Times New Roman" w:hAnsi="Times New Roman" w:cs="Times New Roman"/>
+        </w:rPr>
+      </w:pPr>
+      <w:proofErr w:type="spellStart"/>
+      <w:r>
+        <w:rPr>
+          <w:rFonts w:ascii="Times New Roman" w:hAnsi="Times New Roman" w:cs="Times New Roman"/>
+        </w:rPr>
+        <w:t>dipilih</w:t>
+      </w:r>
+      <w:proofErr w:type="spellEnd"/>
+      <w:r>
+        <w:rPr>
+          <w:rFonts w:ascii="Times New Roman" w:hAnsi="Times New Roman" w:cs="Times New Roman"/>
+        </w:rPr>
+        <w:t xml:space="preserve"> </w:t>
+      </w:r>
+      <w:proofErr w:type="spellStart"/>
+      <w:r>
+        <w:rPr>
+          <w:rFonts w:ascii="Times New Roman" w:hAnsi="Times New Roman" w:cs="Times New Roman"/>
+        </w:rPr>
+        <w:t>sudah</w:t>
+      </w:r>
+      <w:proofErr w:type="spellEnd"/>
+      <w:r>
+        <w:rPr>
+          <w:rFonts w:ascii="Times New Roman" w:hAnsi="Times New Roman" w:cs="Times New Roman"/>
+        </w:rPr>
+        <w:t xml:space="preserve"> </w:t>
+      </w:r>
+      <w:proofErr w:type="spellStart"/>
+      <w:r>
+        <w:rPr>
+          <w:rFonts w:ascii="Times New Roman" w:hAnsi="Times New Roman" w:cs="Times New Roman"/>
+        </w:rPr>
+        <w:t>terisi</w:t>
+      </w:r>
+      <w:proofErr w:type="spellEnd"/>
+      <w:r>
+        <w:rPr>
+          <w:rFonts w:ascii="Times New Roman" w:hAnsi="Times New Roman" w:cs="Times New Roman"/>
+        </w:rPr>
+        <w:t xml:space="preserve"> oleh </w:t>
+      </w:r>
+      <w:proofErr w:type="spellStart"/>
+      <w:r>
+        <w:rPr>
+          <w:rFonts w:ascii="Times New Roman" w:hAnsi="Times New Roman" w:cs="Times New Roman"/>
+        </w:rPr>
+        <w:t>penonton</w:t>
+      </w:r>
+      <w:proofErr w:type="spellEnd"/>
+      <w:r>
+        <w:rPr>
+          <w:rFonts w:ascii="Times New Roman" w:hAnsi="Times New Roman" w:cs="Times New Roman"/>
+        </w:rPr>
+        <w:t xml:space="preserve"> </w:t>
+      </w:r>
+      <w:proofErr w:type="spellStart"/>
+      <w:r>
+        <w:rPr>
+          <w:rFonts w:ascii="Times New Roman" w:hAnsi="Times New Roman" w:cs="Times New Roman"/>
+        </w:rPr>
+        <w:t>lainnya</w:t>
+      </w:r>
+      <w:proofErr w:type="spellEnd"/>
+      <w:r>
+        <w:rPr>
+          <w:rFonts w:ascii="Times New Roman" w:hAnsi="Times New Roman" w:cs="Times New Roman"/>
+        </w:rPr>
+        <w:t xml:space="preserve"> </w:t>
+      </w:r>
+      <w:proofErr w:type="spellStart"/>
+      <w:r>
+        <w:rPr>
+          <w:rFonts w:ascii="Times New Roman" w:hAnsi="Times New Roman" w:cs="Times New Roman"/>
+        </w:rPr>
+        <w:t>lalu</w:t>
+      </w:r>
+      <w:proofErr w:type="spellEnd"/>
+      <w:r>
+        <w:rPr>
+          <w:rFonts w:ascii="Times New Roman" w:hAnsi="Times New Roman" w:cs="Times New Roman"/>
+        </w:rPr>
+        <w:t xml:space="preserve"> </w:t>
+      </w:r>
+      <w:proofErr w:type="spellStart"/>
+      <w:r>
+        <w:rPr>
+          <w:rFonts w:ascii="Times New Roman" w:hAnsi="Times New Roman" w:cs="Times New Roman"/>
+        </w:rPr>
+        <w:t>munculkan</w:t>
+      </w:r>
+      <w:proofErr w:type="spellEnd"/>
+      <w:r>
+        <w:rPr>
+          <w:rFonts w:ascii="Times New Roman" w:hAnsi="Times New Roman" w:cs="Times New Roman"/>
+        </w:rPr>
+        <w:t xml:space="preserve"> </w:t>
+      </w:r>
+      <w:proofErr w:type="spellStart"/>
+      <w:r>
+        <w:rPr>
+          <w:rFonts w:ascii="Times New Roman" w:hAnsi="Times New Roman" w:cs="Times New Roman"/>
+        </w:rPr>
+        <w:t>perintah</w:t>
+      </w:r>
+      <w:proofErr w:type="spellEnd"/>
+      <w:r>
+        <w:rPr>
+          <w:rFonts w:ascii="Times New Roman" w:hAnsi="Times New Roman" w:cs="Times New Roman"/>
+        </w:rPr>
+        <w:t xml:space="preserve"> untuk </w:t>
+      </w:r>
+      <w:proofErr w:type="spellStart"/>
+      <w:r>
+        <w:rPr>
+          <w:rFonts w:ascii="Times New Roman" w:hAnsi="Times New Roman" w:cs="Times New Roman"/>
+        </w:rPr>
+        <w:t>memasukkan</w:t>
+      </w:r>
+      <w:proofErr w:type="spellEnd"/>
+      <w:r>
+        <w:rPr>
+          <w:rFonts w:ascii="Times New Roman" w:hAnsi="Times New Roman" w:cs="Times New Roman"/>
+        </w:rPr>
+        <w:t xml:space="preserve"> </w:t>
+      </w:r>
+    </w:p>
+    <w:p>
+      <w:pPr>
+        <w:rPr>
+          <w:rFonts w:ascii="Times New Roman" w:hAnsi="Times New Roman" w:cs="Times New Roman"/>
+        </w:rPr>
+      </w:pPr>
+      <w:r>
+        <w:rPr>
+          <w:rFonts w:ascii="Times New Roman" w:hAnsi="Times New Roman" w:cs="Times New Roman"/>
+        </w:rPr>
+        <w:t xml:space="preserve">baris dan </w:t>
+      </w:r>
+      <w:proofErr w:type="spellStart"/>
+      <w:r>
+        <w:rPr>
+          <w:rFonts w:ascii="Times New Roman" w:hAnsi="Times New Roman" w:cs="Times New Roman"/>
+        </w:rPr>
+        <w:t>kolom</w:t>
+      </w:r>
+      <w:proofErr w:type="spellEnd"/>
+      <w:r>
+        <w:rPr>
+          <w:rFonts w:ascii="Times New Roman" w:hAnsi="Times New Roman" w:cs="Times New Roman"/>
+        </w:rPr>
+        <w:t xml:space="preserve"> </w:t>
+      </w:r>
+      <w:proofErr w:type="spellStart"/>
+      <w:r>
+        <w:rPr>
+          <w:rFonts w:ascii="Times New Roman" w:hAnsi="Times New Roman" w:cs="Times New Roman"/>
+        </w:rPr>
+        <w:t>kembali</w:t>
+      </w:r>
+      <w:proofErr w:type="spellEnd"/>
+      <w:r>
+        <w:rPr>
+          <w:rFonts w:ascii="Times New Roman" w:hAnsi="Times New Roman" w:cs="Times New Roman"/>
+        </w:rPr>
+        <w:t xml:space="preserve">  </w:t>
+      </w:r>
+    </w:p>
+    <w:p>
+      <w:pPr>
+        <w:rPr>
+          <w:rFonts w:ascii="Times New Roman" w:hAnsi="Times New Roman" w:cs="Times New Roman"/>
+        </w:rPr>
+      </w:pPr>
+      <w:r>
+        <w:rPr>
+          <w:rFonts w:ascii="Times New Roman" w:hAnsi="Times New Roman" w:cs="Times New Roman"/>
+        </w:rPr>
+        <w:t xml:space="preserve">5. Pada menu 2, </w:t>
+      </w:r>
+      <w:proofErr w:type="spellStart"/>
+      <w:r>
+        <w:rPr>
+          <w:rFonts w:ascii="Times New Roman" w:hAnsi="Times New Roman" w:cs="Times New Roman"/>
+        </w:rPr>
+        <w:t>jika</w:t>
+      </w:r>
+      <w:proofErr w:type="spellEnd"/>
+      <w:r>
+        <w:rPr>
+          <w:rFonts w:ascii="Times New Roman" w:hAnsi="Times New Roman" w:cs="Times New Roman"/>
+        </w:rPr>
+        <w:t xml:space="preserve"> </w:t>
+      </w:r>
+      <w:proofErr w:type="spellStart"/>
+      <w:r>
+        <w:rPr>
+          <w:rFonts w:ascii="Times New Roman" w:hAnsi="Times New Roman" w:cs="Times New Roman"/>
+        </w:rPr>
+        <w:t>kursi</w:t>
+      </w:r>
+      <w:proofErr w:type="spellEnd"/>
+      <w:r>
+        <w:rPr>
+          <w:rFonts w:ascii="Times New Roman" w:hAnsi="Times New Roman" w:cs="Times New Roman"/>
+        </w:rPr>
+        <w:t xml:space="preserve"> </w:t>
+      </w:r>
+      <w:proofErr w:type="spellStart"/>
+      <w:r>
+        <w:rPr>
+          <w:rFonts w:ascii="Times New Roman" w:hAnsi="Times New Roman" w:cs="Times New Roman"/>
+        </w:rPr>
+        <w:t>kosong</w:t>
+      </w:r>
+      <w:proofErr w:type="spellEnd"/>
+      <w:r>
+        <w:rPr>
+          <w:rFonts w:ascii="Times New Roman" w:hAnsi="Times New Roman" w:cs="Times New Roman"/>
+        </w:rPr>
+        <w:t xml:space="preserve">, </w:t>
+      </w:r>
+      <w:proofErr w:type="spellStart"/>
+      <w:r>
+        <w:rPr>
+          <w:rFonts w:ascii="Times New Roman" w:hAnsi="Times New Roman" w:cs="Times New Roman"/>
+        </w:rPr>
+        <w:t>ganti</w:t>
+      </w:r>
+      <w:proofErr w:type="spellEnd"/>
+      <w:r>
+        <w:rPr>
+          <w:rFonts w:ascii="Times New Roman" w:hAnsi="Times New Roman" w:cs="Times New Roman"/>
+        </w:rPr>
+        <w:t xml:space="preserve"> null dengan *** </w:t>
+      </w:r>
+    </w:p>
+    <w:p>
+      <w:pPr>
+        <w:rPr>
+          <w:rFonts w:ascii="Times New Roman" w:hAnsi="Times New Roman" w:cs="Times New Roman"/>
+        </w:rPr>
+      </w:pPr>
+      <w:r>
+        <w:rPr>
+          <w:rFonts w:ascii="Times New Roman" w:hAnsi="Times New Roman" w:cs="Times New Roman"/>
+        </w:rPr>
+        <w:t xml:space="preserve">6. Commit dan push </w:t>
+      </w:r>
+      <w:proofErr w:type="spellStart"/>
+      <w:r>
+        <w:rPr>
+          <w:rFonts w:ascii="Times New Roman" w:hAnsi="Times New Roman" w:cs="Times New Roman"/>
+        </w:rPr>
+        <w:t>kode</w:t>
+      </w:r>
+      <w:proofErr w:type="spellEnd"/>
+      <w:r>
+        <w:rPr>
+          <w:rFonts w:ascii="Times New Roman" w:hAnsi="Times New Roman" w:cs="Times New Roman"/>
+        </w:rPr>
+        <w:t xml:space="preserve"> program </w:t>
+      </w:r>
+      <w:proofErr w:type="spellStart"/>
+      <w:r>
+        <w:rPr>
+          <w:rFonts w:ascii="Times New Roman" w:hAnsi="Times New Roman" w:cs="Times New Roman"/>
+        </w:rPr>
+        <w:t>ke</w:t>
+      </w:r>
+      <w:proofErr w:type="spellEnd"/>
+      <w:r>
+        <w:rPr>
+          <w:rFonts w:ascii="Times New Roman" w:hAnsi="Times New Roman" w:cs="Times New Roman"/>
+        </w:rPr>
+        <w:t xml:space="preserve"> </w:t>
+      </w:r>
+      <w:proofErr w:type="spellStart"/>
+      <w:r>
+        <w:rPr>
+          <w:rFonts w:ascii="Times New Roman" w:hAnsi="Times New Roman" w:cs="Times New Roman"/>
+        </w:rPr>
+        <w:t>github</w:t>
+      </w:r>
+      <w:proofErr w:type="spellEnd"/>
+      <w:r>
+        <w:rPr>
+          <w:rFonts w:ascii="Times New Roman" w:hAnsi="Times New Roman" w:cs="Times New Roman"/>
+        </w:rPr>
+        <w:t>.</w:t>
+      </w:r>
+    </w:p>
+    <w:p>
+      <w:pPr>
+        <w:rPr>
+          <w:rFonts w:ascii="Times New Roman" w:hAnsi="Times New Roman" w:cs="Times New Roman"/>
+        </w:rPr>
+      </w:pPr>
+      <w:proofErr w:type="gramStart"/>
+      <w:r>
+        <w:rPr>
+          <w:rFonts w:ascii="Times New Roman" w:hAnsi="Times New Roman" w:cs="Times New Roman"/>
+        </w:rPr>
+        <w:lastRenderedPageBreak/>
+        <w:t>Jawab :</w:t>
+      </w:r>
+      <w:proofErr w:type="gramEnd"/>
+    </w:p>
+    <w:p>
+      <w:pPr>
+        <w:rPr>
+          <w:rFonts w:ascii="Times New Roman" w:hAnsi="Times New Roman" w:cs="Times New Roman"/>
+        </w:rPr>
+      </w:pPr>
+      <w:r>
+        <w:rPr>
+          <w:rFonts w:ascii="Times New Roman" w:hAnsi="Times New Roman" w:cs="Times New Roman"/>
+        </w:rPr>
+        <w:t xml:space="preserve">1. </w:t>
+      </w:r>
+      <w:r>
+        <w:rPr>
+          <w:rFonts w:ascii="Times New Roman" w:hAnsi="Times New Roman" w:cs="Times New Roman"/>
+        </w:rPr>
+        <w:t xml:space="preserve">Iyaa </w:t>
+      </w:r>
+      <w:proofErr w:type="spellStart"/>
+      <w:r>
+        <w:rPr>
+          <w:rFonts w:ascii="Times New Roman" w:hAnsi="Times New Roman" w:cs="Times New Roman"/>
+        </w:rPr>
+        <w:t>karena</w:t>
+      </w:r>
+      <w:proofErr w:type="spellEnd"/>
+      <w:r>
+        <w:rPr>
+          <w:rFonts w:ascii="Times New Roman" w:hAnsi="Times New Roman" w:cs="Times New Roman"/>
+        </w:rPr>
+        <w:t xml:space="preserve"> </w:t>
+      </w:r>
+      <w:proofErr w:type="spellStart"/>
+      <w:r>
+        <w:rPr>
+          <w:rFonts w:ascii="Times New Roman" w:hAnsi="Times New Roman" w:cs="Times New Roman"/>
+        </w:rPr>
+        <w:t>saat</w:t>
+      </w:r>
+      <w:proofErr w:type="spellEnd"/>
+      <w:r>
+        <w:rPr>
+          <w:rFonts w:ascii="Times New Roman" w:hAnsi="Times New Roman" w:cs="Times New Roman"/>
+        </w:rPr>
+        <w:t xml:space="preserve"> </w:t>
+      </w:r>
+      <w:proofErr w:type="spellStart"/>
+      <w:r>
+        <w:rPr>
+          <w:rFonts w:ascii="Times New Roman" w:hAnsi="Times New Roman" w:cs="Times New Roman"/>
+        </w:rPr>
+        <w:t>pengisian</w:t>
+      </w:r>
+      <w:proofErr w:type="spellEnd"/>
+      <w:r>
+        <w:rPr>
+          <w:rFonts w:ascii="Times New Roman" w:hAnsi="Times New Roman" w:cs="Times New Roman"/>
+        </w:rPr>
+        <w:t xml:space="preserve"> </w:t>
+      </w:r>
+      <w:proofErr w:type="spellStart"/>
+      <w:r>
+        <w:rPr>
+          <w:rFonts w:ascii="Times New Roman" w:hAnsi="Times New Roman" w:cs="Times New Roman"/>
+        </w:rPr>
+        <w:t>elemen</w:t>
+      </w:r>
+      <w:proofErr w:type="spellEnd"/>
+      <w:r>
+        <w:rPr>
+          <w:rFonts w:ascii="Times New Roman" w:hAnsi="Times New Roman" w:cs="Times New Roman"/>
+        </w:rPr>
+        <w:t xml:space="preserve"> </w:t>
+      </w:r>
+      <w:proofErr w:type="spellStart"/>
+      <w:r>
+        <w:rPr>
+          <w:rFonts w:ascii="Times New Roman" w:hAnsi="Times New Roman" w:cs="Times New Roman"/>
+        </w:rPr>
+        <w:t>dari</w:t>
+      </w:r>
+      <w:proofErr w:type="spellEnd"/>
+      <w:r>
+        <w:rPr>
+          <w:rFonts w:ascii="Times New Roman" w:hAnsi="Times New Roman" w:cs="Times New Roman"/>
+        </w:rPr>
+        <w:t xml:space="preserve"> scanner </w:t>
+      </w:r>
+      <w:proofErr w:type="spellStart"/>
+      <w:r>
+        <w:rPr>
+          <w:rFonts w:ascii="Times New Roman" w:hAnsi="Times New Roman" w:cs="Times New Roman"/>
+        </w:rPr>
+        <w:t>dimulai</w:t>
+      </w:r>
+      <w:proofErr w:type="spellEnd"/>
+      <w:r>
+        <w:rPr>
+          <w:rFonts w:ascii="Times New Roman" w:hAnsi="Times New Roman" w:cs="Times New Roman"/>
+        </w:rPr>
+        <w:t xml:space="preserve"> </w:t>
+      </w:r>
+      <w:proofErr w:type="spellStart"/>
+      <w:r>
+        <w:rPr>
+          <w:rFonts w:ascii="Times New Roman" w:hAnsi="Times New Roman" w:cs="Times New Roman"/>
+        </w:rPr>
+        <w:t>dari</w:t>
+      </w:r>
+      <w:proofErr w:type="spellEnd"/>
+      <w:r>
+        <w:rPr>
+          <w:rFonts w:ascii="Times New Roman" w:hAnsi="Times New Roman" w:cs="Times New Roman"/>
+        </w:rPr>
+        <w:t xml:space="preserve"> index ke-0 </w:t>
+      </w:r>
+      <w:proofErr w:type="spellStart"/>
+      <w:r>
+        <w:rPr>
+          <w:rFonts w:ascii="Times New Roman" w:hAnsi="Times New Roman" w:cs="Times New Roman"/>
+        </w:rPr>
+        <w:t>hingga</w:t>
+      </w:r>
+      <w:proofErr w:type="spellEnd"/>
+      <w:r>
+        <w:rPr>
+          <w:rFonts w:ascii="Times New Roman" w:hAnsi="Times New Roman" w:cs="Times New Roman"/>
+        </w:rPr>
+        <w:t xml:space="preserve"> </w:t>
+      </w:r>
+      <w:proofErr w:type="spellStart"/>
+      <w:r>
+        <w:rPr>
+          <w:rFonts w:ascii="Times New Roman" w:hAnsi="Times New Roman" w:cs="Times New Roman"/>
+        </w:rPr>
+        <w:t>akhir</w:t>
+      </w:r>
+      <w:proofErr w:type="spellEnd"/>
+      <w:r>
+        <w:rPr>
+          <w:rFonts w:ascii="Times New Roman" w:hAnsi="Times New Roman" w:cs="Times New Roman"/>
+        </w:rPr>
+        <w:t xml:space="preserve"> atau yang di </w:t>
+      </w:r>
+      <w:proofErr w:type="spellStart"/>
+      <w:r>
+        <w:rPr>
+          <w:rFonts w:ascii="Times New Roman" w:hAnsi="Times New Roman" w:cs="Times New Roman"/>
+        </w:rPr>
+        <w:t>minta</w:t>
+      </w:r>
+      <w:proofErr w:type="spellEnd"/>
+      <w:r>
+        <w:rPr>
+          <w:rFonts w:ascii="Times New Roman" w:hAnsi="Times New Roman" w:cs="Times New Roman"/>
+        </w:rPr>
+        <w:t>.</w:t>
+      </w:r>
+    </w:p>
+    <w:p>
+      <w:pPr>
+        <w:rPr>
+          <w:rFonts w:ascii="Times New Roman" w:hAnsi="Times New Roman" w:cs="Times New Roman"/>
+        </w:rPr>
+      </w:pPr>
+      <w:r>
+        <w:rPr>
+          <w:rFonts w:ascii="Times New Roman" w:hAnsi="Times New Roman" w:cs="Times New Roman"/>
+        </w:rPr>
+        <w:t xml:space="preserve">2. </w:t>
+      </w:r>
+      <w:proofErr w:type="gramStart"/>
+      <w:r>
+        <w:rPr>
+          <w:rFonts w:ascii="Times New Roman" w:hAnsi="Times New Roman" w:cs="Times New Roman"/>
+        </w:rPr>
+        <w:t>Input :</w:t>
+      </w:r>
+      <w:proofErr w:type="gramEnd"/>
+    </w:p>
+    <w:p>
+      <w:pPr>
+        <w:rPr>
+          <w:rFonts w:ascii="Times New Roman" w:hAnsi="Times New Roman" w:cs="Times New Roman"/>
+        </w:rPr>
+      </w:pPr>
+      <w:r>
+        <w:rPr>
+          <w:rFonts w:ascii="Times New Roman" w:hAnsi="Times New Roman" w:cs="Times New Roman"/>
+          <w:noProof/>
+        </w:rPr>
+        <w:drawing>
+          <wp:inline distT="0" distB="0" distL="0" distR="0" wp14:anchorId="4F4A16ED" wp14:editId="77F3134B">
+            <wp:extent cx="4857750" cy="6008921"/>
+            <wp:effectExtent l="0" t="0" r="0" b="0"/>
+            <wp:docPr id="33" name="Picture 33"/>
+            <wp:cNvGraphicFramePr>
+              <a:graphicFrameLocks xmlns:a="http://schemas.openxmlformats.org/drawingml/2006/main" noChangeAspect="1"/>
+            </wp:cNvGraphicFramePr>
+            <a:graphic xmlns:a="http://schemas.openxmlformats.org/drawingml/2006/main">
+              <a:graphicData uri="http://schemas.openxmlformats.org/drawingml/2006/picture">
+                <pic:pic xmlns:pic="http://schemas.openxmlformats.org/drawingml/2006/picture">
+                  <pic:nvPicPr>
+                    <pic:cNvPr id="0" name="Picture 20"/>
+                    <pic:cNvPicPr>
+                      <a:picLocks noChangeAspect="1" noChangeArrowheads="1"/>
+                    </pic:cNvPicPr>
+                  </pic:nvPicPr>
+                  <pic:blipFill>
+                    <a:blip r:embed="rId29" cstate="print">
+                      <a:extLst>
+                        <a:ext uri="{28A0092B-C50C-407E-A947-70E740481C1C}">
+                          <a14:useLocalDpi xmlns:a14="http://schemas.microsoft.com/office/drawing/2010/main" val="0"/>
+                        </a:ext>
+                      </a:extLst>
+                    </a:blip>
+                    <a:srcRect/>
+                    <a:stretch>
+                      <a:fillRect/>
+                    </a:stretch>
+                  </pic:blipFill>
+                  <pic:spPr bwMode="auto">
+                    <a:xfrm>
+                      <a:off x="0" y="0"/>
+                      <a:ext cx="4880079" cy="6036542"/>
+                    </a:xfrm>
+                    <a:prstGeom prst="rect">
+                      <a:avLst/>
+                    </a:prstGeom>
+                    <a:noFill/>
+                    <a:ln>
+                      <a:noFill/>
+                    </a:ln>
+                  </pic:spPr>
+                </pic:pic>
+              </a:graphicData>
+            </a:graphic>
+          </wp:inline>
+        </w:drawing>
+      </w:r>
+    </w:p>
+    <w:p>
+      <w:pPr>
+        <w:rPr>
+          <w:rFonts w:ascii="Times New Roman" w:hAnsi="Times New Roman" w:cs="Times New Roman"/>
+        </w:rPr>
+      </w:pPr>
+      <w:proofErr w:type="gramStart"/>
+      <w:r>
+        <w:rPr>
+          <w:rFonts w:ascii="Times New Roman" w:hAnsi="Times New Roman" w:cs="Times New Roman"/>
+        </w:rPr>
+        <w:t>Output :</w:t>
+      </w:r>
+      <w:proofErr w:type="gramEnd"/>
+    </w:p>
+    <w:p>
+      <w:pPr>
+        <w:rPr>
+          <w:rFonts w:ascii="Times New Roman" w:hAnsi="Times New Roman" w:cs="Times New Roman"/>
+        </w:rPr>
+      </w:pPr>
+      <w:r>
+        <w:rPr>
+          <w:rFonts w:ascii="Times New Roman" w:hAnsi="Times New Roman" w:cs="Times New Roman"/>
+        </w:rPr>
+        <w:t>Menu 1:</w:t>
+      </w:r>
+    </w:p>
+    <w:p>
+      <w:pPr>
+        <w:rPr>
+          <w:rFonts w:ascii="Times New Roman" w:hAnsi="Times New Roman" w:cs="Times New Roman"/>
+        </w:rPr>
+      </w:pPr>
+      <w:r>
+        <w:rPr>
+          <w:rFonts w:ascii="Times New Roman" w:hAnsi="Times New Roman" w:cs="Times New Roman"/>
+          <w:noProof/>
+        </w:rPr>
+        <w:drawing>
+          <wp:inline distT="0" distB="0" distL="0" distR="0" wp14:anchorId="44C11054" wp14:editId="720B3E58">
+            <wp:extent cx="1648691" cy="958551"/>
+            <wp:effectExtent l="0" t="0" r="8890" b="0"/>
+            <wp:docPr id="29" name="Picture 29"/>
+            <wp:cNvGraphicFramePr>
+              <a:graphicFrameLocks xmlns:a="http://schemas.openxmlformats.org/drawingml/2006/main" noChangeAspect="1"/>
+            </wp:cNvGraphicFramePr>
+            <a:graphic xmlns:a="http://schemas.openxmlformats.org/drawingml/2006/main">
+              <a:graphicData uri="http://schemas.openxmlformats.org/drawingml/2006/picture">
+                <pic:pic xmlns:pic="http://schemas.openxmlformats.org/drawingml/2006/picture">
+                  <pic:nvPicPr>
+                    <pic:cNvPr id="0" name="Picture 16"/>
+                    <pic:cNvPicPr>
+                      <a:picLocks noChangeAspect="1" noChangeArrowheads="1"/>
+                    </pic:cNvPicPr>
+                  </pic:nvPicPr>
+                  <pic:blipFill>
+                    <a:blip r:embed="rId30">
+                      <a:extLst>
+                        <a:ext uri="{28A0092B-C50C-407E-A947-70E740481C1C}">
+                          <a14:useLocalDpi xmlns:a14="http://schemas.microsoft.com/office/drawing/2010/main" val="0"/>
+                        </a:ext>
+                      </a:extLst>
+                    </a:blip>
+                    <a:srcRect/>
+                    <a:stretch>
+                      <a:fillRect/>
+                    </a:stretch>
+                  </pic:blipFill>
+                  <pic:spPr bwMode="auto">
+                    <a:xfrm>
+                      <a:off x="0" y="0"/>
+                      <a:ext cx="1660993" cy="965704"/>
+                    </a:xfrm>
+                    <a:prstGeom prst="rect">
+                      <a:avLst/>
+                    </a:prstGeom>
+                    <a:noFill/>
+                    <a:ln>
+                      <a:noFill/>
+                    </a:ln>
+                  </pic:spPr>
+                </pic:pic>
+              </a:graphicData>
+            </a:graphic>
+          </wp:inline>
+        </w:drawing>
+      </w:r>
+    </w:p>
+    <w:p>
+      <w:pPr>
+        <w:rPr>
+          <w:rFonts w:ascii="Times New Roman" w:hAnsi="Times New Roman" w:cs="Times New Roman"/>
+        </w:rPr>
+      </w:pPr>
+      <w:r>
+        <w:rPr>
+          <w:rFonts w:ascii="Times New Roman" w:hAnsi="Times New Roman" w:cs="Times New Roman"/>
+        </w:rPr>
+        <w:lastRenderedPageBreak/>
+        <w:t>Menu 2:</w:t>
+      </w:r>
+    </w:p>
+    <w:p>
+      <w:pPr>
+        <w:rPr>
+          <w:rFonts w:ascii="Times New Roman" w:hAnsi="Times New Roman" w:cs="Times New Roman"/>
+        </w:rPr>
+      </w:pPr>
+      <w:r>
+        <w:rPr>
+          <w:rFonts w:ascii="Times New Roman" w:hAnsi="Times New Roman" w:cs="Times New Roman"/>
+          <w:noProof/>
+        </w:rPr>
+        <w:drawing>
+          <wp:inline distT="0" distB="0" distL="0" distR="0" wp14:anchorId="2A1BBA98" wp14:editId="5308EAD6">
+            <wp:extent cx="1877291" cy="1063065"/>
+            <wp:effectExtent l="0" t="0" r="8890" b="3810"/>
+            <wp:docPr id="30" name="Picture 30"/>
+            <wp:cNvGraphicFramePr>
+              <a:graphicFrameLocks xmlns:a="http://schemas.openxmlformats.org/drawingml/2006/main" noChangeAspect="1"/>
+            </wp:cNvGraphicFramePr>
+            <a:graphic xmlns:a="http://schemas.openxmlformats.org/drawingml/2006/main">
+              <a:graphicData uri="http://schemas.openxmlformats.org/drawingml/2006/picture">
+                <pic:pic xmlns:pic="http://schemas.openxmlformats.org/drawingml/2006/picture">
+                  <pic:nvPicPr>
+                    <pic:cNvPr id="0" name="Picture 17"/>
+                    <pic:cNvPicPr>
+                      <a:picLocks noChangeAspect="1" noChangeArrowheads="1"/>
+                    </pic:cNvPicPr>
+                  </pic:nvPicPr>
+                  <pic:blipFill>
+                    <a:blip r:embed="rId31">
+                      <a:extLst>
+                        <a:ext uri="{28A0092B-C50C-407E-A947-70E740481C1C}">
+                          <a14:useLocalDpi xmlns:a14="http://schemas.microsoft.com/office/drawing/2010/main" val="0"/>
+                        </a:ext>
+                      </a:extLst>
+                    </a:blip>
+                    <a:srcRect/>
+                    <a:stretch>
+                      <a:fillRect/>
+                    </a:stretch>
+                  </pic:blipFill>
+                  <pic:spPr bwMode="auto">
+                    <a:xfrm>
+                      <a:off x="0" y="0"/>
+                      <a:ext cx="1888455" cy="1069387"/>
+                    </a:xfrm>
+                    <a:prstGeom prst="rect">
+                      <a:avLst/>
+                    </a:prstGeom>
+                    <a:noFill/>
+                    <a:ln>
+                      <a:noFill/>
+                    </a:ln>
+                  </pic:spPr>
+                </pic:pic>
+              </a:graphicData>
+            </a:graphic>
+          </wp:inline>
+        </w:drawing>
+      </w:r>
+    </w:p>
+    <w:p>
+      <w:pPr>
+        <w:rPr>
+          <w:rFonts w:ascii="Times New Roman" w:hAnsi="Times New Roman" w:cs="Times New Roman"/>
+        </w:rPr>
+      </w:pPr>
+      <w:r>
+        <w:rPr>
+          <w:rFonts w:ascii="Times New Roman" w:hAnsi="Times New Roman" w:cs="Times New Roman"/>
+        </w:rPr>
+        <w:t>Menu 3:</w:t>
+      </w:r>
+    </w:p>
+    <w:p>
+      <w:pPr>
+        <w:rPr>
+          <w:rFonts w:ascii="Times New Roman" w:hAnsi="Times New Roman" w:cs="Times New Roman"/>
+        </w:rPr>
+      </w:pPr>
+      <w:r>
+        <w:rPr>
+          <w:rFonts w:ascii="Times New Roman" w:hAnsi="Times New Roman" w:cs="Times New Roman"/>
+          <w:noProof/>
+        </w:rPr>
+        <w:drawing>
+          <wp:inline distT="0" distB="0" distL="0" distR="0" wp14:anchorId="52FEA8AC" wp14:editId="25C897ED">
+            <wp:extent cx="1593273" cy="703346"/>
+            <wp:effectExtent l="0" t="0" r="6985" b="1905"/>
+            <wp:docPr id="31" name="Picture 31"/>
+            <wp:cNvGraphicFramePr>
+              <a:graphicFrameLocks xmlns:a="http://schemas.openxmlformats.org/drawingml/2006/main" noChangeAspect="1"/>
+            </wp:cNvGraphicFramePr>
+            <a:graphic xmlns:a="http://schemas.openxmlformats.org/drawingml/2006/main">
+              <a:graphicData uri="http://schemas.openxmlformats.org/drawingml/2006/picture">
+                <pic:pic xmlns:pic="http://schemas.openxmlformats.org/drawingml/2006/picture">
+                  <pic:nvPicPr>
+                    <pic:cNvPr id="0" name="Picture 18"/>
+                    <pic:cNvPicPr>
+                      <a:picLocks noChangeAspect="1" noChangeArrowheads="1"/>
+                    </pic:cNvPicPr>
+                  </pic:nvPicPr>
+                  <pic:blipFill>
+                    <a:blip r:embed="rId32">
+                      <a:extLst>
+                        <a:ext uri="{28A0092B-C50C-407E-A947-70E740481C1C}">
+                          <a14:useLocalDpi xmlns:a14="http://schemas.microsoft.com/office/drawing/2010/main" val="0"/>
+                        </a:ext>
+                      </a:extLst>
+                    </a:blip>
+                    <a:srcRect/>
+                    <a:stretch>
+                      <a:fillRect/>
+                    </a:stretch>
+                  </pic:blipFill>
+                  <pic:spPr bwMode="auto">
+                    <a:xfrm>
+                      <a:off x="0" y="0"/>
+                      <a:ext cx="1603409" cy="707821"/>
+                    </a:xfrm>
+                    <a:prstGeom prst="rect">
+                      <a:avLst/>
+                    </a:prstGeom>
+                    <a:noFill/>
+                    <a:ln>
+                      <a:noFill/>
+                    </a:ln>
+                  </pic:spPr>
+                </pic:pic>
+              </a:graphicData>
+            </a:graphic>
+          </wp:inline>
+        </w:drawing>
+      </w:r>
+    </w:p>
+    <w:p>
+      <w:pPr>
+        <w:rPr>
+          <w:rFonts w:ascii="Times New Roman" w:hAnsi="Times New Roman" w:cs="Times New Roman"/>
+        </w:rPr>
+      </w:pPr>
+      <w:r>
+        <w:rPr>
+          <w:rFonts w:ascii="Times New Roman" w:hAnsi="Times New Roman" w:cs="Times New Roman"/>
+        </w:rPr>
+        <w:t xml:space="preserve">3. </w:t>
+      </w:r>
+      <w:proofErr w:type="gramStart"/>
+      <w:r>
+        <w:rPr>
+          <w:rFonts w:ascii="Times New Roman" w:hAnsi="Times New Roman" w:cs="Times New Roman"/>
+        </w:rPr>
+        <w:t>Input :</w:t>
+      </w:r>
+      <w:proofErr w:type="gramEnd"/>
+    </w:p>
+    <w:p>
+      <w:pPr>
+        <w:rPr>
+          <w:rFonts w:ascii="Times New Roman" w:hAnsi="Times New Roman" w:cs="Times New Roman"/>
+        </w:rPr>
+      </w:pPr>
+      <w:r>
+        <w:rPr>
+          <w:rFonts w:ascii="Times New Roman" w:hAnsi="Times New Roman" w:cs="Times New Roman"/>
+          <w:noProof/>
+        </w:rPr>
+        <w:drawing>
+          <wp:inline distT="0" distB="0" distL="0" distR="0" wp14:anchorId="2A71FFC5" wp14:editId="2BAF8C80">
+            <wp:extent cx="4648200" cy="6008347"/>
+            <wp:effectExtent l="0" t="0" r="0" b="0"/>
+            <wp:docPr id="34" name="Picture 34"/>
+            <wp:cNvGraphicFramePr>
+              <a:graphicFrameLocks xmlns:a="http://schemas.openxmlformats.org/drawingml/2006/main" noChangeAspect="1"/>
+            </wp:cNvGraphicFramePr>
+            <a:graphic xmlns:a="http://schemas.openxmlformats.org/drawingml/2006/main">
+              <a:graphicData uri="http://schemas.openxmlformats.org/drawingml/2006/picture">
+                <pic:pic xmlns:pic="http://schemas.openxmlformats.org/drawingml/2006/picture">
+                  <pic:nvPicPr>
+                    <pic:cNvPr id="0" name="Picture 21"/>
+                    <pic:cNvPicPr>
+                      <a:picLocks noChangeAspect="1" noChangeArrowheads="1"/>
+                    </pic:cNvPicPr>
+                  </pic:nvPicPr>
+                  <pic:blipFill>
+                    <a:blip r:embed="rId33" cstate="print">
+                      <a:extLst>
+                        <a:ext uri="{28A0092B-C50C-407E-A947-70E740481C1C}">
+                          <a14:useLocalDpi xmlns:a14="http://schemas.microsoft.com/office/drawing/2010/main" val="0"/>
+                        </a:ext>
+                      </a:extLst>
+                    </a:blip>
+                    <a:srcRect/>
+                    <a:stretch>
+                      <a:fillRect/>
+                    </a:stretch>
+                  </pic:blipFill>
+                  <pic:spPr bwMode="auto">
+                    <a:xfrm>
+                      <a:off x="0" y="0"/>
+                      <a:ext cx="4693315" cy="6066663"/>
+                    </a:xfrm>
+                    <a:prstGeom prst="rect">
+                      <a:avLst/>
+                    </a:prstGeom>
+                    <a:noFill/>
+                    <a:ln>
+                      <a:noFill/>
+                    </a:ln>
+                  </pic:spPr>
+                </pic:pic>
+              </a:graphicData>
+            </a:graphic>
+          </wp:inline>
+        </w:drawing>
+      </w:r>
+    </w:p>
+    <w:p>
+      <w:pPr>
+        <w:rPr>
+          <w:rFonts w:ascii="Times New Roman" w:hAnsi="Times New Roman" w:cs="Times New Roman"/>
+        </w:rPr>
+      </w:pPr>
+      <w:proofErr w:type="gramStart"/>
+      <w:r>
+        <w:rPr>
+          <w:rFonts w:ascii="Times New Roman" w:hAnsi="Times New Roman" w:cs="Times New Roman"/>
+        </w:rPr>
+        <w:lastRenderedPageBreak/>
+        <w:t>Output :</w:t>
+      </w:r>
+      <w:proofErr w:type="gramEnd"/>
+    </w:p>
+    <w:p>
+      <w:pPr>
+        <w:rPr>
+          <w:rFonts w:ascii="Times New Roman" w:hAnsi="Times New Roman" w:cs="Times New Roman"/>
+        </w:rPr>
+      </w:pPr>
+      <w:r>
+        <w:rPr>
+          <w:rFonts w:ascii="Times New Roman" w:hAnsi="Times New Roman" w:cs="Times New Roman"/>
+          <w:noProof/>
+        </w:rPr>
+        <w:drawing>
+          <wp:inline distT="0" distB="0" distL="0" distR="0" wp14:anchorId="2D1B9AAA" wp14:editId="2D55BADC">
+            <wp:extent cx="1892300" cy="1205096"/>
+            <wp:effectExtent l="0" t="0" r="0" b="0"/>
+            <wp:docPr id="35" name="Picture 35"/>
+            <wp:cNvGraphicFramePr>
+              <a:graphicFrameLocks xmlns:a="http://schemas.openxmlformats.org/drawingml/2006/main" noChangeAspect="1"/>
+            </wp:cNvGraphicFramePr>
+            <a:graphic xmlns:a="http://schemas.openxmlformats.org/drawingml/2006/main">
+              <a:graphicData uri="http://schemas.openxmlformats.org/drawingml/2006/picture">
+                <pic:pic xmlns:pic="http://schemas.openxmlformats.org/drawingml/2006/picture">
+                  <pic:nvPicPr>
+                    <pic:cNvPr id="0" name="Picture 22"/>
+                    <pic:cNvPicPr>
+                      <a:picLocks noChangeAspect="1" noChangeArrowheads="1"/>
+                    </pic:cNvPicPr>
+                  </pic:nvPicPr>
+                  <pic:blipFill>
+                    <a:blip r:embed="rId34">
+                      <a:extLst>
+                        <a:ext uri="{28A0092B-C50C-407E-A947-70E740481C1C}">
+                          <a14:useLocalDpi xmlns:a14="http://schemas.microsoft.com/office/drawing/2010/main" val="0"/>
+                        </a:ext>
+                      </a:extLst>
+                    </a:blip>
+                    <a:srcRect/>
+                    <a:stretch>
+                      <a:fillRect/>
+                    </a:stretch>
+                  </pic:blipFill>
+                  <pic:spPr bwMode="auto">
+                    <a:xfrm>
+                      <a:off x="0" y="0"/>
+                      <a:ext cx="1896622" cy="1207848"/>
+                    </a:xfrm>
+                    <a:prstGeom prst="rect">
+                      <a:avLst/>
+                    </a:prstGeom>
+                    <a:noFill/>
+                    <a:ln>
+                      <a:noFill/>
+                    </a:ln>
+                  </pic:spPr>
+                </pic:pic>
+              </a:graphicData>
+            </a:graphic>
+          </wp:inline>
+        </w:drawing>
+      </w:r>
+    </w:p>
+    <w:p>
+      <w:pPr>
+        <w:rPr>
+          <w:rFonts w:ascii="Times New Roman" w:hAnsi="Times New Roman" w:cs="Times New Roman"/>
+        </w:rPr>
+      </w:pPr>
+      <w:r>
+        <w:rPr>
+          <w:rFonts w:ascii="Times New Roman" w:hAnsi="Times New Roman" w:cs="Times New Roman"/>
+        </w:rPr>
+        <w:t xml:space="preserve">4. </w:t>
+      </w:r>
+      <w:proofErr w:type="gramStart"/>
+      <w:r>
+        <w:rPr>
+          <w:rFonts w:ascii="Times New Roman" w:hAnsi="Times New Roman" w:cs="Times New Roman"/>
+        </w:rPr>
+        <w:t>Input :</w:t>
+      </w:r>
+      <w:proofErr w:type="gramEnd"/>
+      <w:r>
+        <w:rPr>
+          <w:rFonts w:ascii="Times New Roman" w:hAnsi="Times New Roman" w:cs="Times New Roman"/>
+        </w:rPr>
+        <w:t xml:space="preserve"> </w:t>
+      </w:r>
+    </w:p>
+    <w:p>
+      <w:pPr>
+        <w:rPr>
+          <w:rFonts w:ascii="Times New Roman" w:hAnsi="Times New Roman" w:cs="Times New Roman"/>
+        </w:rPr>
+      </w:pPr>
+      <w:r>
+        <w:rPr>
+          <w:rFonts w:ascii="Times New Roman" w:hAnsi="Times New Roman" w:cs="Times New Roman"/>
+          <w:noProof/>
+        </w:rPr>
+        <w:drawing>
+          <wp:inline distT="0" distB="0" distL="0" distR="0" wp14:anchorId="2B977E15" wp14:editId="295454BE">
+            <wp:extent cx="5461000" cy="6756626"/>
+            <wp:effectExtent l="0" t="0" r="6350" b="6350"/>
+            <wp:docPr id="43" name="Picture 43"/>
+            <wp:cNvGraphicFramePr>
+              <a:graphicFrameLocks xmlns:a="http://schemas.openxmlformats.org/drawingml/2006/main" noChangeAspect="1"/>
+            </wp:cNvGraphicFramePr>
+            <a:graphic xmlns:a="http://schemas.openxmlformats.org/drawingml/2006/main">
+              <a:graphicData uri="http://schemas.openxmlformats.org/drawingml/2006/picture">
+                <pic:pic xmlns:pic="http://schemas.openxmlformats.org/drawingml/2006/picture">
+                  <pic:nvPicPr>
+                    <pic:cNvPr id="0" name="Picture 1"/>
+                    <pic:cNvPicPr>
+                      <a:picLocks noChangeAspect="1" noChangeArrowheads="1"/>
+                    </pic:cNvPicPr>
+                  </pic:nvPicPr>
+                  <pic:blipFill>
+                    <a:blip r:embed="rId35" cstate="print">
+                      <a:extLst>
+                        <a:ext uri="{28A0092B-C50C-407E-A947-70E740481C1C}">
+                          <a14:useLocalDpi xmlns:a14="http://schemas.microsoft.com/office/drawing/2010/main" val="0"/>
+                        </a:ext>
+                      </a:extLst>
+                    </a:blip>
+                    <a:srcRect/>
+                    <a:stretch>
+                      <a:fillRect/>
+                    </a:stretch>
+                  </pic:blipFill>
+                  <pic:spPr bwMode="auto">
+                    <a:xfrm>
+                      <a:off x="0" y="0"/>
+                      <a:ext cx="5468809" cy="6766287"/>
+                    </a:xfrm>
+                    <a:prstGeom prst="rect">
+                      <a:avLst/>
+                    </a:prstGeom>
+                    <a:noFill/>
+                    <a:ln>
+                      <a:noFill/>
+                    </a:ln>
+                  </pic:spPr>
+                </pic:pic>
+              </a:graphicData>
+            </a:graphic>
+          </wp:inline>
+        </w:drawing>
+      </w:r>
+    </w:p>
+    <w:p>
+      <w:pPr>
+        <w:rPr>
+          <w:rFonts w:ascii="Times New Roman" w:hAnsi="Times New Roman" w:cs="Times New Roman"/>
+        </w:rPr>
+      </w:pPr>
+      <w:proofErr w:type="gramStart"/>
+      <w:r>
+        <w:rPr>
+          <w:rFonts w:ascii="Times New Roman" w:hAnsi="Times New Roman" w:cs="Times New Roman"/>
+        </w:rPr>
+        <w:lastRenderedPageBreak/>
+        <w:t>Output :</w:t>
+      </w:r>
+      <w:proofErr w:type="gramEnd"/>
+    </w:p>
+    <w:p>
+      <w:pPr>
+        <w:rPr>
+          <w:rFonts w:ascii="Times New Roman" w:hAnsi="Times New Roman" w:cs="Times New Roman"/>
+        </w:rPr>
+      </w:pPr>
+      <w:r>
+        <w:rPr>
+          <w:rFonts w:ascii="Times New Roman" w:hAnsi="Times New Roman" w:cs="Times New Roman"/>
+          <w:noProof/>
+        </w:rPr>
+        <w:drawing>
+          <wp:inline distT="0" distB="0" distL="0" distR="0" wp14:anchorId="65605CBD" wp14:editId="5887453A">
+            <wp:extent cx="3441700" cy="1448006"/>
+            <wp:effectExtent l="0" t="0" r="6350" b="0"/>
+            <wp:docPr id="45" name="Picture 45"/>
+            <wp:cNvGraphicFramePr>
+              <a:graphicFrameLocks xmlns:a="http://schemas.openxmlformats.org/drawingml/2006/main" noChangeAspect="1"/>
+            </wp:cNvGraphicFramePr>
+            <a:graphic xmlns:a="http://schemas.openxmlformats.org/drawingml/2006/main">
+              <a:graphicData uri="http://schemas.openxmlformats.org/drawingml/2006/picture">
+                <pic:pic xmlns:pic="http://schemas.openxmlformats.org/drawingml/2006/picture">
+                  <pic:nvPicPr>
+                    <pic:cNvPr id="0" name="Picture 3"/>
+                    <pic:cNvPicPr>
+                      <a:picLocks noChangeAspect="1" noChangeArrowheads="1"/>
+                    </pic:cNvPicPr>
+                  </pic:nvPicPr>
+                  <pic:blipFill>
+                    <a:blip r:embed="rId36">
+                      <a:extLst>
+                        <a:ext uri="{28A0092B-C50C-407E-A947-70E740481C1C}">
+                          <a14:useLocalDpi xmlns:a14="http://schemas.microsoft.com/office/drawing/2010/main" val="0"/>
+                        </a:ext>
+                      </a:extLst>
+                    </a:blip>
+                    <a:srcRect/>
+                    <a:stretch>
+                      <a:fillRect/>
+                    </a:stretch>
+                  </pic:blipFill>
+                  <pic:spPr bwMode="auto">
+                    <a:xfrm>
+                      <a:off x="0" y="0"/>
+                      <a:ext cx="3448311" cy="1450787"/>
+                    </a:xfrm>
+                    <a:prstGeom prst="rect">
+                      <a:avLst/>
+                    </a:prstGeom>
+                    <a:noFill/>
+                    <a:ln>
+                      <a:noFill/>
+                    </a:ln>
+                  </pic:spPr>
+                </pic:pic>
+              </a:graphicData>
+            </a:graphic>
+          </wp:inline>
+        </w:drawing>
+      </w:r>
+    </w:p>
+    <w:p>
+      <w:pPr>
+        <w:rPr>
+          <w:rFonts w:ascii="Times New Roman" w:hAnsi="Times New Roman" w:cs="Times New Roman"/>
+        </w:rPr>
+      </w:pPr>
+      <w:r>
+        <w:rPr>
+          <w:rFonts w:ascii="Times New Roman" w:hAnsi="Times New Roman" w:cs="Times New Roman"/>
+        </w:rPr>
+        <w:t xml:space="preserve">5. </w:t>
+      </w:r>
+      <w:proofErr w:type="gramStart"/>
+      <w:r>
+        <w:rPr>
+          <w:rFonts w:ascii="Times New Roman" w:hAnsi="Times New Roman" w:cs="Times New Roman"/>
+        </w:rPr>
+        <w:t>Input :</w:t>
+      </w:r>
+      <w:proofErr w:type="gramEnd"/>
+    </w:p>
+    <w:p>
+      <w:pPr>
+        <w:rPr>
+          <w:rFonts w:ascii="Times New Roman" w:hAnsi="Times New Roman" w:cs="Times New Roman"/>
+        </w:rPr>
+      </w:pPr>
+      <w:r>
+        <w:rPr>
+          <w:rFonts w:ascii="Times New Roman" w:hAnsi="Times New Roman" w:cs="Times New Roman"/>
+          <w:noProof/>
+        </w:rPr>
+        <w:drawing>
+          <wp:inline distT="0" distB="0" distL="0" distR="0" wp14:anchorId="1C3D6E78" wp14:editId="37D3FFFC">
+            <wp:extent cx="5019436" cy="6210300"/>
+            <wp:effectExtent l="0" t="0" r="0" b="0"/>
+            <wp:docPr id="44" name="Picture 44"/>
+            <wp:cNvGraphicFramePr>
+              <a:graphicFrameLocks xmlns:a="http://schemas.openxmlformats.org/drawingml/2006/main" noChangeAspect="1"/>
+            </wp:cNvGraphicFramePr>
+            <a:graphic xmlns:a="http://schemas.openxmlformats.org/drawingml/2006/main">
+              <a:graphicData uri="http://schemas.openxmlformats.org/drawingml/2006/picture">
+                <pic:pic xmlns:pic="http://schemas.openxmlformats.org/drawingml/2006/picture">
+                  <pic:nvPicPr>
+                    <pic:cNvPr id="0" name="Picture 2"/>
+                    <pic:cNvPicPr>
+                      <a:picLocks noChangeAspect="1" noChangeArrowheads="1"/>
+                    </pic:cNvPicPr>
+                  </pic:nvPicPr>
+                  <pic:blipFill>
+                    <a:blip r:embed="rId37" cstate="print">
+                      <a:extLst>
+                        <a:ext uri="{28A0092B-C50C-407E-A947-70E740481C1C}">
+                          <a14:useLocalDpi xmlns:a14="http://schemas.microsoft.com/office/drawing/2010/main" val="0"/>
+                        </a:ext>
+                      </a:extLst>
+                    </a:blip>
+                    <a:srcRect/>
+                    <a:stretch>
+                      <a:fillRect/>
+                    </a:stretch>
+                  </pic:blipFill>
+                  <pic:spPr bwMode="auto">
+                    <a:xfrm>
+                      <a:off x="0" y="0"/>
+                      <a:ext cx="5021973" cy="6213439"/>
+                    </a:xfrm>
+                    <a:prstGeom prst="rect">
+                      <a:avLst/>
+                    </a:prstGeom>
+                    <a:noFill/>
+                    <a:ln>
+                      <a:noFill/>
+                    </a:ln>
+                  </pic:spPr>
+                </pic:pic>
+              </a:graphicData>
+            </a:graphic>
+          </wp:inline>
+        </w:drawing>
+      </w:r>
+    </w:p>
+    <w:p>
+      <w:pPr>
+        <w:rPr>
+          <w:rFonts w:ascii="Times New Roman" w:hAnsi="Times New Roman" w:cs="Times New Roman"/>
+        </w:rPr>
+      </w:pPr>
+    </w:p>
+    <w:p>
+      <w:pPr>
+        <w:rPr>
+          <w:rFonts w:ascii="Times New Roman" w:hAnsi="Times New Roman" w:cs="Times New Roman"/>
+        </w:rPr>
+      </w:pPr>
+      <w:proofErr w:type="gramStart"/>
+      <w:r>
+        <w:rPr>
+          <w:rFonts w:ascii="Times New Roman" w:hAnsi="Times New Roman" w:cs="Times New Roman"/>
+        </w:rPr>
+        <w:lastRenderedPageBreak/>
+        <w:t>Output :</w:t>
+      </w:r>
+      <w:proofErr w:type="gramEnd"/>
+    </w:p>
+    <w:p>
+      <w:pPr>
+        <w:rPr>
+          <w:rFonts w:ascii="Times New Roman" w:hAnsi="Times New Roman" w:cs="Times New Roman"/>
+        </w:rPr>
+      </w:pPr>
+      <w:r>
+        <w:rPr>
+          <w:rFonts w:ascii="Times New Roman" w:hAnsi="Times New Roman" w:cs="Times New Roman"/>
+          <w:noProof/>
+        </w:rPr>
+        <w:drawing>
+          <wp:inline distT="0" distB="0" distL="0" distR="0" wp14:anchorId="11DC40CD" wp14:editId="4C084523">
+            <wp:extent cx="2365046" cy="1397000"/>
+            <wp:effectExtent l="0" t="0" r="0" b="0"/>
+            <wp:docPr id="46" name="Picture 46"/>
+            <wp:cNvGraphicFramePr>
+              <a:graphicFrameLocks xmlns:a="http://schemas.openxmlformats.org/drawingml/2006/main" noChangeAspect="1"/>
+            </wp:cNvGraphicFramePr>
+            <a:graphic xmlns:a="http://schemas.openxmlformats.org/drawingml/2006/main">
+              <a:graphicData uri="http://schemas.openxmlformats.org/drawingml/2006/picture">
+                <pic:pic xmlns:pic="http://schemas.openxmlformats.org/drawingml/2006/picture">
+                  <pic:nvPicPr>
+                    <pic:cNvPr id="0" name="Picture 4"/>
+                    <pic:cNvPicPr>
+                      <a:picLocks noChangeAspect="1" noChangeArrowheads="1"/>
+                    </pic:cNvPicPr>
+                  </pic:nvPicPr>
+                  <pic:blipFill>
+                    <a:blip r:embed="rId38">
+                      <a:extLst>
+                        <a:ext uri="{28A0092B-C50C-407E-A947-70E740481C1C}">
+                          <a14:useLocalDpi xmlns:a14="http://schemas.microsoft.com/office/drawing/2010/main" val="0"/>
+                        </a:ext>
+                      </a:extLst>
+                    </a:blip>
+                    <a:srcRect/>
+                    <a:stretch>
+                      <a:fillRect/>
+                    </a:stretch>
+                  </pic:blipFill>
+                  <pic:spPr bwMode="auto">
+                    <a:xfrm>
+                      <a:off x="0" y="0"/>
+                      <a:ext cx="2365771" cy="1397428"/>
+                    </a:xfrm>
+                    <a:prstGeom prst="rect">
+                      <a:avLst/>
+                    </a:prstGeom>
+                    <a:noFill/>
+                    <a:ln>
+                      <a:noFill/>
+                    </a:ln>
+                  </pic:spPr>
+                </pic:pic>
+              </a:graphicData>
+            </a:graphic>
+          </wp:inline>
+        </w:drawing>
+      </w:r>
+    </w:p>
+    <w:p>
+      <w:pPr>
+        <w:rPr>
+          <w:rFonts w:ascii="Times New Roman" w:hAnsi="Times New Roman" w:cs="Times New Roman"/>
+        </w:rPr>
+      </w:pPr>
+      <w:proofErr w:type="spellStart"/>
+      <w:r>
+        <w:rPr>
+          <w:rFonts w:ascii="Times New Roman" w:hAnsi="Times New Roman" w:cs="Times New Roman"/>
+        </w:rPr>
+        <w:t>Github</w:t>
+      </w:r>
+      <w:proofErr w:type="spellEnd"/>
+      <w:r>
+        <w:rPr>
+          <w:rFonts w:ascii="Times New Roman" w:hAnsi="Times New Roman" w:cs="Times New Roman"/>
+        </w:rPr>
+        <w:tab/>
+        <w:t>:</w:t>
+      </w:r>
+    </w:p>
+    <w:p>
+      <w:pPr>
+        <w:rPr>
+          <w:rFonts w:ascii="Times New Roman" w:hAnsi="Times New Roman" w:cs="Times New Roman"/>
+        </w:rPr>
+      </w:pPr>
+      <w:r>
+        <w:rPr>
+          <w:rFonts w:ascii="Times New Roman" w:hAnsi="Times New Roman" w:cs="Times New Roman"/>
+          <w:noProof/>
+        </w:rPr>
+        <w:drawing>
+          <wp:inline distT="0" distB="0" distL="0" distR="0" wp14:anchorId="280762BA" wp14:editId="46648761">
+            <wp:extent cx="5721350" cy="2514600"/>
+            <wp:effectExtent l="0" t="0" r="0" b="0"/>
+            <wp:docPr id="40" name="Picture 40"/>
+            <wp:cNvGraphicFramePr>
+              <a:graphicFrameLocks xmlns:a="http://schemas.openxmlformats.org/drawingml/2006/main" noChangeAspect="1"/>
+            </wp:cNvGraphicFramePr>
+            <a:graphic xmlns:a="http://schemas.openxmlformats.org/drawingml/2006/main">
+              <a:graphicData uri="http://schemas.openxmlformats.org/drawingml/2006/picture">
+                <pic:pic xmlns:pic="http://schemas.openxmlformats.org/drawingml/2006/picture">
+                  <pic:nvPicPr>
+                    <pic:cNvPr id="0" name="Picture 27"/>
+                    <pic:cNvPicPr>
+                      <a:picLocks noChangeAspect="1" noChangeArrowheads="1"/>
+                    </pic:cNvPicPr>
+                  </pic:nvPicPr>
+                  <pic:blipFill>
+                    <a:blip r:embed="rId39" cstate="print">
+                      <a:extLst>
+                        <a:ext uri="{28A0092B-C50C-407E-A947-70E740481C1C}">
+                          <a14:useLocalDpi xmlns:a14="http://schemas.microsoft.com/office/drawing/2010/main" val="0"/>
+                        </a:ext>
+                      </a:extLst>
+                    </a:blip>
+                    <a:srcRect/>
+                    <a:stretch>
+                      <a:fillRect/>
+                    </a:stretch>
+                  </pic:blipFill>
+                  <pic:spPr bwMode="auto">
+                    <a:xfrm>
+                      <a:off x="0" y="0"/>
+                      <a:ext cx="5721350" cy="2514600"/>
+                    </a:xfrm>
+                    <a:prstGeom prst="rect">
+                      <a:avLst/>
+                    </a:prstGeom>
+                    <a:noFill/>
+                    <a:ln>
+                      <a:noFill/>
+                    </a:ln>
+                  </pic:spPr>
+                </pic:pic>
+              </a:graphicData>
+            </a:graphic>
+          </wp:inline>
+        </w:drawing>
+      </w:r>
+    </w:p>
+    <w:p>
+      <w:pPr>
+        <w:rPr>
+          <w:rFonts w:ascii="Times New Roman" w:hAnsi="Times New Roman" w:cs="Times New Roman"/>
+          <w:b/>
+          <w:bCs/>
+        </w:rPr>
+      </w:pPr>
+      <w:r>
+        <w:rPr>
+          <w:rFonts w:ascii="Times New Roman" w:hAnsi="Times New Roman" w:cs="Times New Roman"/>
+          <w:b/>
+          <w:bCs/>
+        </w:rPr>
+        <w:t xml:space="preserve">2.3 </w:t>
+      </w:r>
+      <w:proofErr w:type="spellStart"/>
+      <w:r>
+        <w:rPr>
+          <w:rFonts w:ascii="Times New Roman" w:hAnsi="Times New Roman" w:cs="Times New Roman"/>
+          <w:b/>
+          <w:bCs/>
+        </w:rPr>
+        <w:t>Percobaan</w:t>
+      </w:r>
+      <w:proofErr w:type="spellEnd"/>
+      <w:r>
+        <w:rPr>
+          <w:rFonts w:ascii="Times New Roman" w:hAnsi="Times New Roman" w:cs="Times New Roman"/>
+          <w:b/>
+          <w:bCs/>
+        </w:rPr>
+        <w:t xml:space="preserve"> 3: Array 2 </w:t>
+      </w:r>
+      <w:proofErr w:type="spellStart"/>
+      <w:r>
+        <w:rPr>
+          <w:rFonts w:ascii="Times New Roman" w:hAnsi="Times New Roman" w:cs="Times New Roman"/>
+          <w:b/>
+          <w:bCs/>
+        </w:rPr>
+        <w:t>Dimensi</w:t>
+      </w:r>
+      <w:proofErr w:type="spellEnd"/>
+      <w:r>
+        <w:rPr>
+          <w:rFonts w:ascii="Times New Roman" w:hAnsi="Times New Roman" w:cs="Times New Roman"/>
+          <w:b/>
+          <w:bCs/>
+        </w:rPr>
+        <w:t xml:space="preserve"> dengan Length Baris </w:t>
+      </w:r>
+      <w:proofErr w:type="spellStart"/>
+      <w:r>
+        <w:rPr>
+          <w:rFonts w:ascii="Times New Roman" w:hAnsi="Times New Roman" w:cs="Times New Roman"/>
+          <w:b/>
+          <w:bCs/>
+        </w:rPr>
+        <w:t>Berbeda</w:t>
+      </w:r>
+      <w:proofErr w:type="spellEnd"/>
+    </w:p>
+    <w:p>
+      <w:pPr>
+        <w:rPr>
+          <w:rFonts w:ascii="Times New Roman" w:hAnsi="Times New Roman" w:cs="Times New Roman"/>
+          <w:b/>
+          <w:bCs/>
+        </w:rPr>
+      </w:pPr>
+      <w:proofErr w:type="spellStart"/>
+      <w:r>
+        <w:rPr>
+          <w:rFonts w:ascii="Times New Roman" w:hAnsi="Times New Roman" w:cs="Times New Roman"/>
+          <w:b/>
+          <w:bCs/>
+        </w:rPr>
+        <w:t>Pertanyaan</w:t>
+      </w:r>
+      <w:proofErr w:type="spellEnd"/>
+      <w:r>
+        <w:rPr>
+          <w:rFonts w:ascii="Times New Roman" w:hAnsi="Times New Roman" w:cs="Times New Roman"/>
+          <w:b/>
+          <w:bCs/>
+        </w:rPr>
+        <w:t xml:space="preserve">! </w:t>
+      </w:r>
+    </w:p>
+    <w:p>
+      <w:pPr>
+        <w:rPr>
+          <w:rFonts w:ascii="Times New Roman" w:hAnsi="Times New Roman" w:cs="Times New Roman"/>
+        </w:rPr>
+      </w:pPr>
+      <w:r>
+        <w:rPr>
+          <w:rFonts w:ascii="Times New Roman" w:hAnsi="Times New Roman" w:cs="Times New Roman"/>
+        </w:rPr>
+        <w:t xml:space="preserve">1. </w:t>
+      </w:r>
+      <w:proofErr w:type="spellStart"/>
+      <w:r>
+        <w:rPr>
+          <w:rFonts w:ascii="Times New Roman" w:hAnsi="Times New Roman" w:cs="Times New Roman"/>
+        </w:rPr>
+        <w:t>Tambahkan</w:t>
+      </w:r>
+      <w:proofErr w:type="spellEnd"/>
+      <w:r>
+        <w:rPr>
+          <w:rFonts w:ascii="Times New Roman" w:hAnsi="Times New Roman" w:cs="Times New Roman"/>
+        </w:rPr>
+        <w:t xml:space="preserve"> </w:t>
+      </w:r>
+      <w:proofErr w:type="spellStart"/>
+      <w:r>
+        <w:rPr>
+          <w:rFonts w:ascii="Times New Roman" w:hAnsi="Times New Roman" w:cs="Times New Roman"/>
+        </w:rPr>
+        <w:t>kode</w:t>
+      </w:r>
+      <w:proofErr w:type="spellEnd"/>
+      <w:r>
+        <w:rPr>
+          <w:rFonts w:ascii="Times New Roman" w:hAnsi="Times New Roman" w:cs="Times New Roman"/>
+        </w:rPr>
+        <w:t xml:space="preserve"> program </w:t>
+      </w:r>
+      <w:proofErr w:type="spellStart"/>
+      <w:r>
+        <w:rPr>
+          <w:rFonts w:ascii="Times New Roman" w:hAnsi="Times New Roman" w:cs="Times New Roman"/>
+        </w:rPr>
+        <w:t>sebagai</w:t>
+      </w:r>
+      <w:proofErr w:type="spellEnd"/>
+      <w:r>
+        <w:rPr>
+          <w:rFonts w:ascii="Times New Roman" w:hAnsi="Times New Roman" w:cs="Times New Roman"/>
+        </w:rPr>
+        <w:t xml:space="preserve"> </w:t>
+      </w:r>
+      <w:proofErr w:type="spellStart"/>
+      <w:r>
+        <w:rPr>
+          <w:rFonts w:ascii="Times New Roman" w:hAnsi="Times New Roman" w:cs="Times New Roman"/>
+        </w:rPr>
+        <w:t>berikut</w:t>
+      </w:r>
+      <w:proofErr w:type="spellEnd"/>
+      <w:r>
+        <w:rPr>
+          <w:rFonts w:ascii="Times New Roman" w:hAnsi="Times New Roman" w:cs="Times New Roman"/>
+        </w:rPr>
+        <w:t xml:space="preserve"> </w:t>
+      </w:r>
+    </w:p>
+    <w:p>
+      <w:pPr>
+        <w:rPr>
+          <w:rFonts w:ascii="Times New Roman" w:hAnsi="Times New Roman" w:cs="Times New Roman"/>
+        </w:rPr>
+      </w:pPr>
+      <w:r>
+        <w:rPr>
+          <w:rFonts w:ascii="Times New Roman" w:hAnsi="Times New Roman" w:cs="Times New Roman"/>
+          <w:noProof/>
+        </w:rPr>
+        <w:drawing>
+          <wp:inline distT="0" distB="0" distL="0" distR="0" wp14:anchorId="6B4874B0" wp14:editId="55C86F80">
+            <wp:extent cx="4832350" cy="767737"/>
+            <wp:effectExtent l="0" t="0" r="6350" b="0"/>
+            <wp:docPr id="41" name="Picture 41"/>
+            <wp:cNvGraphicFramePr>
+              <a:graphicFrameLocks xmlns:a="http://schemas.openxmlformats.org/drawingml/2006/main" noChangeAspect="1"/>
+            </wp:cNvGraphicFramePr>
+            <a:graphic xmlns:a="http://schemas.openxmlformats.org/drawingml/2006/main">
+              <a:graphicData uri="http://schemas.openxmlformats.org/drawingml/2006/picture">
+                <pic:pic xmlns:pic="http://schemas.openxmlformats.org/drawingml/2006/picture">
+                  <pic:nvPicPr>
+                    <pic:cNvPr id="1" name=""/>
+                    <pic:cNvPicPr/>
+                  </pic:nvPicPr>
+                  <pic:blipFill>
+                    <a:blip r:embed="rId40"/>
+                    <a:stretch>
+                      <a:fillRect/>
+                    </a:stretch>
+                  </pic:blipFill>
+                  <pic:spPr>
+                    <a:xfrm>
+                      <a:off x="0" y="0"/>
+                      <a:ext cx="4838607" cy="768731"/>
+                    </a:xfrm>
+                    <a:prstGeom prst="rect">
+                      <a:avLst/>
+                    </a:prstGeom>
+                  </pic:spPr>
+                </pic:pic>
+              </a:graphicData>
+            </a:graphic>
+          </wp:inline>
+        </w:drawing>
+      </w:r>
+    </w:p>
+    <w:p>
+      <w:pPr>
+        <w:rPr>
+          <w:rFonts w:ascii="Times New Roman" w:hAnsi="Times New Roman" w:cs="Times New Roman"/>
+        </w:rPr>
+      </w:pPr>
+      <w:r>
+        <w:rPr>
+          <w:rFonts w:ascii="Times New Roman" w:hAnsi="Times New Roman" w:cs="Times New Roman"/>
+        </w:rPr>
+        <w:t xml:space="preserve">2. </w:t>
+      </w:r>
+      <w:proofErr w:type="spellStart"/>
+      <w:r>
+        <w:rPr>
+          <w:rFonts w:ascii="Times New Roman" w:hAnsi="Times New Roman" w:cs="Times New Roman"/>
+        </w:rPr>
+        <w:t>Apa</w:t>
+      </w:r>
+      <w:proofErr w:type="spellEnd"/>
+      <w:r>
+        <w:rPr>
+          <w:rFonts w:ascii="Times New Roman" w:hAnsi="Times New Roman" w:cs="Times New Roman"/>
+        </w:rPr>
+        <w:t xml:space="preserve"> </w:t>
+      </w:r>
+      <w:proofErr w:type="spellStart"/>
+      <w:r>
+        <w:rPr>
+          <w:rFonts w:ascii="Times New Roman" w:hAnsi="Times New Roman" w:cs="Times New Roman"/>
+        </w:rPr>
+        <w:t>fungsi</w:t>
+      </w:r>
+      <w:proofErr w:type="spellEnd"/>
+      <w:r>
+        <w:rPr>
+          <w:rFonts w:ascii="Times New Roman" w:hAnsi="Times New Roman" w:cs="Times New Roman"/>
+        </w:rPr>
+        <w:t xml:space="preserve"> </w:t>
+      </w:r>
+      <w:proofErr w:type="spellStart"/>
+      <w:r>
+        <w:rPr>
+          <w:rFonts w:ascii="Times New Roman" w:hAnsi="Times New Roman" w:cs="Times New Roman"/>
+        </w:rPr>
+        <w:t>dari</w:t>
+      </w:r>
+      <w:proofErr w:type="spellEnd"/>
+      <w:r>
+        <w:rPr>
+          <w:rFonts w:ascii="Times New Roman" w:hAnsi="Times New Roman" w:cs="Times New Roman"/>
+        </w:rPr>
+        <w:t xml:space="preserve"> </w:t>
+      </w:r>
+      <w:proofErr w:type="spellStart"/>
+      <w:r>
+        <w:rPr>
+          <w:rFonts w:ascii="Times New Roman" w:hAnsi="Times New Roman" w:cs="Times New Roman"/>
+        </w:rPr>
+        <w:t>Arrays.toString</w:t>
+      </w:r>
+      <w:proofErr w:type="spellEnd"/>
+      <w:r>
+        <w:rPr>
+          <w:rFonts w:ascii="Times New Roman" w:hAnsi="Times New Roman" w:cs="Times New Roman"/>
+        </w:rPr>
+        <w:t xml:space="preserve">()? </w:t>
+      </w:r>
+    </w:p>
+    <w:p>
+      <w:pPr>
+        <w:rPr>
+          <w:rFonts w:ascii="Times New Roman" w:hAnsi="Times New Roman" w:cs="Times New Roman"/>
+        </w:rPr>
+      </w:pPr>
+      <w:r>
+        <w:rPr>
+          <w:rFonts w:ascii="Times New Roman" w:hAnsi="Times New Roman" w:cs="Times New Roman"/>
+        </w:rPr>
+        <w:t xml:space="preserve">3. </w:t>
+      </w:r>
+      <w:proofErr w:type="spellStart"/>
+      <w:r>
+        <w:rPr>
+          <w:rFonts w:ascii="Times New Roman" w:hAnsi="Times New Roman" w:cs="Times New Roman"/>
+        </w:rPr>
+        <w:t>Apa</w:t>
+      </w:r>
+      <w:proofErr w:type="spellEnd"/>
+      <w:r>
+        <w:rPr>
+          <w:rFonts w:ascii="Times New Roman" w:hAnsi="Times New Roman" w:cs="Times New Roman"/>
+        </w:rPr>
+        <w:t xml:space="preserve"> </w:t>
+      </w:r>
+      <w:proofErr w:type="spellStart"/>
+      <w:r>
+        <w:rPr>
+          <w:rFonts w:ascii="Times New Roman" w:hAnsi="Times New Roman" w:cs="Times New Roman"/>
+        </w:rPr>
+        <w:t>nilai</w:t>
+      </w:r>
+      <w:proofErr w:type="spellEnd"/>
+      <w:r>
+        <w:rPr>
+          <w:rFonts w:ascii="Times New Roman" w:hAnsi="Times New Roman" w:cs="Times New Roman"/>
+        </w:rPr>
+        <w:t xml:space="preserve"> default untuk </w:t>
+      </w:r>
+      <w:proofErr w:type="spellStart"/>
+      <w:r>
+        <w:rPr>
+          <w:rFonts w:ascii="Times New Roman" w:hAnsi="Times New Roman" w:cs="Times New Roman"/>
+        </w:rPr>
+        <w:t>elemen</w:t>
+      </w:r>
+      <w:proofErr w:type="spellEnd"/>
+      <w:r>
+        <w:rPr>
+          <w:rFonts w:ascii="Times New Roman" w:hAnsi="Times New Roman" w:cs="Times New Roman"/>
+        </w:rPr>
+        <w:t xml:space="preserve"> pada array dengan </w:t>
+      </w:r>
+      <w:proofErr w:type="spellStart"/>
+      <w:r>
+        <w:rPr>
+          <w:rFonts w:ascii="Times New Roman" w:hAnsi="Times New Roman" w:cs="Times New Roman"/>
+        </w:rPr>
+        <w:t>tipe</w:t>
+      </w:r>
+      <w:proofErr w:type="spellEnd"/>
+      <w:r>
+        <w:rPr>
+          <w:rFonts w:ascii="Times New Roman" w:hAnsi="Times New Roman" w:cs="Times New Roman"/>
+        </w:rPr>
+        <w:t xml:space="preserve"> data int? </w:t>
+      </w:r>
+    </w:p>
+    <w:p>
+      <w:pPr>
+        <w:rPr>
+          <w:rFonts w:ascii="Times New Roman" w:hAnsi="Times New Roman" w:cs="Times New Roman"/>
+        </w:rPr>
+      </w:pPr>
+      <w:r>
+        <w:rPr>
+          <w:rFonts w:ascii="Times New Roman" w:hAnsi="Times New Roman" w:cs="Times New Roman"/>
+        </w:rPr>
+        <w:t xml:space="preserve">4. </w:t>
+      </w:r>
+      <w:proofErr w:type="spellStart"/>
+      <w:r>
+        <w:rPr>
+          <w:rFonts w:ascii="Times New Roman" w:hAnsi="Times New Roman" w:cs="Times New Roman"/>
+        </w:rPr>
+        <w:t>Tambahkan</w:t>
+      </w:r>
+      <w:proofErr w:type="spellEnd"/>
+      <w:r>
+        <w:rPr>
+          <w:rFonts w:ascii="Times New Roman" w:hAnsi="Times New Roman" w:cs="Times New Roman"/>
+        </w:rPr>
+        <w:t xml:space="preserve"> </w:t>
+      </w:r>
+      <w:proofErr w:type="spellStart"/>
+      <w:r>
+        <w:rPr>
+          <w:rFonts w:ascii="Times New Roman" w:hAnsi="Times New Roman" w:cs="Times New Roman"/>
+        </w:rPr>
+        <w:t>kode</w:t>
+      </w:r>
+      <w:proofErr w:type="spellEnd"/>
+      <w:r>
+        <w:rPr>
+          <w:rFonts w:ascii="Times New Roman" w:hAnsi="Times New Roman" w:cs="Times New Roman"/>
+        </w:rPr>
+        <w:t xml:space="preserve"> program </w:t>
+      </w:r>
+      <w:proofErr w:type="spellStart"/>
+      <w:r>
+        <w:rPr>
+          <w:rFonts w:ascii="Times New Roman" w:hAnsi="Times New Roman" w:cs="Times New Roman"/>
+        </w:rPr>
+        <w:t>berikut</w:t>
+      </w:r>
+      <w:proofErr w:type="spellEnd"/>
+      <w:r>
+        <w:rPr>
+          <w:rFonts w:ascii="Times New Roman" w:hAnsi="Times New Roman" w:cs="Times New Roman"/>
+        </w:rPr>
+        <w:t xml:space="preserve"> </w:t>
+      </w:r>
+    </w:p>
+    <w:p>
+      <w:pPr>
+        <w:rPr>
+          <w:rFonts w:ascii="Times New Roman" w:hAnsi="Times New Roman" w:cs="Times New Roman"/>
+        </w:rPr>
+      </w:pPr>
+      <w:r>
+        <w:rPr>
+          <w:rFonts w:ascii="Times New Roman" w:hAnsi="Times New Roman" w:cs="Times New Roman"/>
+          <w:noProof/>
+        </w:rPr>
+        <w:drawing>
+          <wp:inline distT="0" distB="0" distL="0" distR="0" wp14:anchorId="7A078C6A" wp14:editId="727A9F44">
+            <wp:extent cx="5731510" cy="625475"/>
+            <wp:effectExtent l="0" t="0" r="2540" b="3175"/>
+            <wp:docPr id="42" name="Picture 42"/>
+            <wp:cNvGraphicFramePr>
+              <a:graphicFrameLocks xmlns:a="http://schemas.openxmlformats.org/drawingml/2006/main" noChangeAspect="1"/>
+            </wp:cNvGraphicFramePr>
+            <a:graphic xmlns:a="http://schemas.openxmlformats.org/drawingml/2006/main">
+              <a:graphicData uri="http://schemas.openxmlformats.org/drawingml/2006/picture">
+                <pic:pic xmlns:pic="http://schemas.openxmlformats.org/drawingml/2006/picture">
+                  <pic:nvPicPr>
+                    <pic:cNvPr id="1" name=""/>
+                    <pic:cNvPicPr/>
+                  </pic:nvPicPr>
+                  <pic:blipFill>
+                    <a:blip r:embed="rId41"/>
+                    <a:stretch>
+                      <a:fillRect/>
+                    </a:stretch>
+                  </pic:blipFill>
+                  <pic:spPr>
+                    <a:xfrm>
+                      <a:off x="0" y="0"/>
+                      <a:ext cx="5731510" cy="625475"/>
+                    </a:xfrm>
+                    <a:prstGeom prst="rect">
+                      <a:avLst/>
+                    </a:prstGeom>
+                  </pic:spPr>
+                </pic:pic>
+              </a:graphicData>
+            </a:graphic>
+          </wp:inline>
+        </w:drawing>
+      </w:r>
+    </w:p>
+    <w:p>
+      <w:pPr>
+        <w:rPr>
+          <w:rFonts w:ascii="Times New Roman" w:hAnsi="Times New Roman" w:cs="Times New Roman"/>
+        </w:rPr>
+      </w:pPr>
+      <w:r>
+        <w:rPr>
+          <w:rFonts w:ascii="Times New Roman" w:hAnsi="Times New Roman" w:cs="Times New Roman"/>
+        </w:rPr>
+        <w:t xml:space="preserve">5. Array </w:t>
+      </w:r>
+      <w:proofErr w:type="spellStart"/>
+      <w:r>
+        <w:rPr>
+          <w:rFonts w:ascii="Times New Roman" w:hAnsi="Times New Roman" w:cs="Times New Roman"/>
+        </w:rPr>
+        <w:t>myNumbers</w:t>
+      </w:r>
+      <w:proofErr w:type="spellEnd"/>
+      <w:r>
+        <w:rPr>
+          <w:rFonts w:ascii="Times New Roman" w:hAnsi="Times New Roman" w:cs="Times New Roman"/>
+        </w:rPr>
+        <w:t xml:space="preserve"> </w:t>
+      </w:r>
+      <w:proofErr w:type="spellStart"/>
+      <w:r>
+        <w:rPr>
+          <w:rFonts w:ascii="Times New Roman" w:hAnsi="Times New Roman" w:cs="Times New Roman"/>
+        </w:rPr>
+        <w:t>memiliki</w:t>
+      </w:r>
+      <w:proofErr w:type="spellEnd"/>
+      <w:r>
+        <w:rPr>
+          <w:rFonts w:ascii="Times New Roman" w:hAnsi="Times New Roman" w:cs="Times New Roman"/>
+        </w:rPr>
+        <w:t xml:space="preserve"> length </w:t>
+      </w:r>
+      <w:proofErr w:type="spellStart"/>
+      <w:r>
+        <w:rPr>
+          <w:rFonts w:ascii="Times New Roman" w:hAnsi="Times New Roman" w:cs="Times New Roman"/>
+        </w:rPr>
+        <w:t>berbeda</w:t>
+      </w:r>
+      <w:proofErr w:type="spellEnd"/>
+      <w:r>
+        <w:rPr>
+          <w:rFonts w:ascii="Times New Roman" w:hAnsi="Times New Roman" w:cs="Times New Roman"/>
+        </w:rPr>
+        <w:t xml:space="preserve"> untuk </w:t>
+      </w:r>
+      <w:proofErr w:type="spellStart"/>
+      <w:r>
+        <w:rPr>
+          <w:rFonts w:ascii="Times New Roman" w:hAnsi="Times New Roman" w:cs="Times New Roman"/>
+        </w:rPr>
+        <w:t>setiap</w:t>
+      </w:r>
+      <w:proofErr w:type="spellEnd"/>
+      <w:r>
+        <w:rPr>
+          <w:rFonts w:ascii="Times New Roman" w:hAnsi="Times New Roman" w:cs="Times New Roman"/>
+        </w:rPr>
+        <w:t xml:space="preserve"> </w:t>
+      </w:r>
+      <w:proofErr w:type="spellStart"/>
+      <w:r>
+        <w:rPr>
+          <w:rFonts w:ascii="Times New Roman" w:hAnsi="Times New Roman" w:cs="Times New Roman"/>
+        </w:rPr>
+        <w:t>barisnya</w:t>
+      </w:r>
+      <w:proofErr w:type="spellEnd"/>
+      <w:r>
+        <w:rPr>
+          <w:rFonts w:ascii="Times New Roman" w:hAnsi="Times New Roman" w:cs="Times New Roman"/>
+        </w:rPr>
+        <w:t xml:space="preserve">. </w:t>
+      </w:r>
+      <w:proofErr w:type="spellStart"/>
+      <w:r>
+        <w:rPr>
+          <w:rFonts w:ascii="Times New Roman" w:hAnsi="Times New Roman" w:cs="Times New Roman"/>
+        </w:rPr>
+        <w:t>Bagaimana</w:t>
+      </w:r>
+      <w:proofErr w:type="spellEnd"/>
+      <w:r>
+        <w:rPr>
+          <w:rFonts w:ascii="Times New Roman" w:hAnsi="Times New Roman" w:cs="Times New Roman"/>
+        </w:rPr>
+        <w:t xml:space="preserve"> </w:t>
+      </w:r>
+      <w:proofErr w:type="spellStart"/>
+      <w:r>
+        <w:rPr>
+          <w:rFonts w:ascii="Times New Roman" w:hAnsi="Times New Roman" w:cs="Times New Roman"/>
+        </w:rPr>
+        <w:t>cara</w:t>
+      </w:r>
+      <w:proofErr w:type="spellEnd"/>
+      <w:r>
+        <w:rPr>
+          <w:rFonts w:ascii="Times New Roman" w:hAnsi="Times New Roman" w:cs="Times New Roman"/>
+        </w:rPr>
+        <w:t xml:space="preserve"> </w:t>
+      </w:r>
+    </w:p>
+    <w:p>
+      <w:pPr>
+        <w:rPr>
+          <w:rFonts w:ascii="Times New Roman" w:hAnsi="Times New Roman" w:cs="Times New Roman"/>
+        </w:rPr>
+      </w:pPr>
+      <w:r>
+        <w:rPr>
+          <w:rFonts w:ascii="Times New Roman" w:hAnsi="Times New Roman" w:cs="Times New Roman"/>
+        </w:rPr>
+        <w:t xml:space="preserve">agar length untuk </w:t>
+      </w:r>
+      <w:proofErr w:type="spellStart"/>
+      <w:r>
+        <w:rPr>
+          <w:rFonts w:ascii="Times New Roman" w:hAnsi="Times New Roman" w:cs="Times New Roman"/>
+        </w:rPr>
+        <w:t>setiap</w:t>
+      </w:r>
+      <w:proofErr w:type="spellEnd"/>
+      <w:r>
+        <w:rPr>
+          <w:rFonts w:ascii="Times New Roman" w:hAnsi="Times New Roman" w:cs="Times New Roman"/>
+        </w:rPr>
+        <w:t xml:space="preserve"> baris </w:t>
+      </w:r>
+      <w:proofErr w:type="spellStart"/>
+      <w:r>
+        <w:rPr>
+          <w:rFonts w:ascii="Times New Roman" w:hAnsi="Times New Roman" w:cs="Times New Roman"/>
+        </w:rPr>
+        <w:t>sama</w:t>
+      </w:r>
+      <w:proofErr w:type="spellEnd"/>
+      <w:r>
+        <w:rPr>
+          <w:rFonts w:ascii="Times New Roman" w:hAnsi="Times New Roman" w:cs="Times New Roman"/>
+        </w:rPr>
+        <w:t xml:space="preserve">? </w:t>
+      </w:r>
+      <w:proofErr w:type="spellStart"/>
+      <w:r>
+        <w:rPr>
+          <w:rFonts w:ascii="Times New Roman" w:hAnsi="Times New Roman" w:cs="Times New Roman"/>
+        </w:rPr>
+        <w:t>Apakah</w:t>
+      </w:r>
+      <w:proofErr w:type="spellEnd"/>
+      <w:r>
+        <w:rPr>
+          <w:rFonts w:ascii="Times New Roman" w:hAnsi="Times New Roman" w:cs="Times New Roman"/>
+        </w:rPr>
+        <w:t xml:space="preserve"> </w:t>
+      </w:r>
+      <w:proofErr w:type="spellStart"/>
+      <w:r>
+        <w:rPr>
+          <w:rFonts w:ascii="Times New Roman" w:hAnsi="Times New Roman" w:cs="Times New Roman"/>
+        </w:rPr>
+        <w:t>panjang</w:t>
+      </w:r>
+      <w:proofErr w:type="spellEnd"/>
+      <w:r>
+        <w:rPr>
+          <w:rFonts w:ascii="Times New Roman" w:hAnsi="Times New Roman" w:cs="Times New Roman"/>
+        </w:rPr>
+        <w:t xml:space="preserve"> array </w:t>
+      </w:r>
+      <w:proofErr w:type="spellStart"/>
+      <w:r>
+        <w:rPr>
+          <w:rFonts w:ascii="Times New Roman" w:hAnsi="Times New Roman" w:cs="Times New Roman"/>
+        </w:rPr>
+        <w:t>dapat</w:t>
+      </w:r>
+      <w:proofErr w:type="spellEnd"/>
+      <w:r>
+        <w:rPr>
+          <w:rFonts w:ascii="Times New Roman" w:hAnsi="Times New Roman" w:cs="Times New Roman"/>
+        </w:rPr>
+        <w:t xml:space="preserve"> </w:t>
+      </w:r>
+      <w:proofErr w:type="spellStart"/>
+      <w:r>
+        <w:rPr>
+          <w:rFonts w:ascii="Times New Roman" w:hAnsi="Times New Roman" w:cs="Times New Roman"/>
+        </w:rPr>
+        <w:t>dimodifikasi</w:t>
+      </w:r>
+      <w:proofErr w:type="spellEnd"/>
+      <w:r>
+        <w:rPr>
+          <w:rFonts w:ascii="Times New Roman" w:hAnsi="Times New Roman" w:cs="Times New Roman"/>
+        </w:rPr>
+        <w:t>?</w:t>
+      </w:r>
+    </w:p>
+    <w:p>
+      <w:pPr>
+        <w:rPr>
+          <w:rFonts w:ascii="Times New Roman" w:hAnsi="Times New Roman" w:cs="Times New Roman"/>
+        </w:rPr>
+      </w:pPr>
+    </w:p>
+    <w:p>
+      <w:pPr>
+        <w:rPr>
+          <w:rFonts w:ascii="Times New Roman" w:hAnsi="Times New Roman" w:cs="Times New Roman"/>
+        </w:rPr>
+      </w:pPr>
+    </w:p>
+    <w:p>
+      <w:pPr>
+        <w:rPr>
+          <w:rFonts w:ascii="Times New Roman" w:hAnsi="Times New Roman" w:cs="Times New Roman"/>
+        </w:rPr>
+      </w:pPr>
+      <w:proofErr w:type="gramStart"/>
+      <w:r>
+        <w:rPr>
+          <w:rFonts w:ascii="Times New Roman" w:hAnsi="Times New Roman" w:cs="Times New Roman"/>
+        </w:rPr>
+        <w:t>Jawab :</w:t>
+      </w:r>
+      <w:proofErr w:type="gramEnd"/>
+    </w:p>
+    <w:p>
+      <w:pPr>
+        <w:rPr>
+          <w:rFonts w:ascii="Times New Roman" w:hAnsi="Times New Roman" w:cs="Times New Roman"/>
+        </w:rPr>
+      </w:pPr>
+      <w:r>
+        <w:rPr>
+          <w:rFonts w:ascii="Times New Roman" w:hAnsi="Times New Roman" w:cs="Times New Roman"/>
+        </w:rPr>
+        <w:t xml:space="preserve">1. </w:t>
+      </w:r>
+      <w:proofErr w:type="gramStart"/>
+      <w:r>
+        <w:rPr>
+          <w:rFonts w:ascii="Times New Roman" w:hAnsi="Times New Roman" w:cs="Times New Roman"/>
+        </w:rPr>
+        <w:t>Input :</w:t>
+      </w:r>
+      <w:proofErr w:type="gramEnd"/>
+    </w:p>
+    <w:p>
+      <w:pPr>
+        <w:rPr>
+          <w:rFonts w:ascii="Times New Roman" w:hAnsi="Times New Roman" w:cs="Times New Roman"/>
+        </w:rPr>
+      </w:pPr>
+      <w:r>
+        <w:rPr>
+          <w:rFonts w:ascii="Times New Roman" w:hAnsi="Times New Roman" w:cs="Times New Roman"/>
+          <w:noProof/>
+        </w:rPr>
+        <w:drawing>
+          <wp:inline distT="0" distB="0" distL="0" distR="0" wp14:anchorId="614C9B8A" wp14:editId="7021479F">
+            <wp:extent cx="2935352" cy="2476500"/>
+            <wp:effectExtent l="0" t="0" r="0" b="0"/>
+            <wp:docPr id="16" name="Picture 16"/>
+            <wp:cNvGraphicFramePr>
+              <a:graphicFrameLocks xmlns:a="http://schemas.openxmlformats.org/drawingml/2006/main" noChangeAspect="1"/>
+            </wp:cNvGraphicFramePr>
+            <a:graphic xmlns:a="http://schemas.openxmlformats.org/drawingml/2006/main">
+              <a:graphicData uri="http://schemas.openxmlformats.org/drawingml/2006/picture">
+                <pic:pic xmlns:pic="http://schemas.openxmlformats.org/drawingml/2006/picture">
+                  <pic:nvPicPr>
+                    <pic:cNvPr id="0" name="Picture 1"/>
+                    <pic:cNvPicPr>
+                      <a:picLocks noChangeAspect="1" noChangeArrowheads="1"/>
+                    </pic:cNvPicPr>
+                  </pic:nvPicPr>
+                  <pic:blipFill>
+                    <a:blip r:embed="rId42" cstate="print">
+                      <a:extLst>
+                        <a:ext uri="{28A0092B-C50C-407E-A947-70E740481C1C}">
+                          <a14:useLocalDpi xmlns:a14="http://schemas.microsoft.com/office/drawing/2010/main" val="0"/>
+                        </a:ext>
+                      </a:extLst>
+                    </a:blip>
+                    <a:srcRect/>
+                    <a:stretch>
+                      <a:fillRect/>
+                    </a:stretch>
+                  </pic:blipFill>
+                  <pic:spPr bwMode="auto">
+                    <a:xfrm>
+                      <a:off x="0" y="0"/>
+                      <a:ext cx="2946356" cy="2485784"/>
+                    </a:xfrm>
+                    <a:prstGeom prst="rect">
+                      <a:avLst/>
+                    </a:prstGeom>
+                    <a:noFill/>
+                    <a:ln>
+                      <a:noFill/>
+                    </a:ln>
+                  </pic:spPr>
+                </pic:pic>
+              </a:graphicData>
+            </a:graphic>
+          </wp:inline>
+        </w:drawing>
+      </w:r>
+    </w:p>
+    <w:p>
+      <w:pPr>
+        <w:rPr>
+          <w:rFonts w:ascii="Times New Roman" w:hAnsi="Times New Roman" w:cs="Times New Roman"/>
+        </w:rPr>
+      </w:pPr>
+      <w:proofErr w:type="gramStart"/>
+      <w:r>
+        <w:rPr>
+          <w:rFonts w:ascii="Times New Roman" w:hAnsi="Times New Roman" w:cs="Times New Roman"/>
+        </w:rPr>
+        <w:t>Output :</w:t>
+      </w:r>
+      <w:proofErr w:type="gramEnd"/>
+    </w:p>
+    <w:p>
+      <w:pPr>
+        <w:rPr>
+          <w:rFonts w:ascii="Times New Roman" w:hAnsi="Times New Roman" w:cs="Times New Roman"/>
+        </w:rPr>
+      </w:pPr>
+      <w:r>
+        <w:rPr>
+          <w:rFonts w:ascii="Times New Roman" w:hAnsi="Times New Roman" w:cs="Times New Roman"/>
+          <w:noProof/>
+        </w:rPr>
+        <w:drawing>
+          <wp:inline distT="0" distB="0" distL="0" distR="0" wp14:anchorId="2EC8B593" wp14:editId="1A7521B9">
+            <wp:extent cx="850900" cy="379258"/>
+            <wp:effectExtent l="0" t="0" r="6350" b="1905"/>
+            <wp:docPr id="20" name="Picture 20"/>
+            <wp:cNvGraphicFramePr>
+              <a:graphicFrameLocks xmlns:a="http://schemas.openxmlformats.org/drawingml/2006/main" noChangeAspect="1"/>
+            </wp:cNvGraphicFramePr>
+            <a:graphic xmlns:a="http://schemas.openxmlformats.org/drawingml/2006/main">
+              <a:graphicData uri="http://schemas.openxmlformats.org/drawingml/2006/picture">
+                <pic:pic xmlns:pic="http://schemas.openxmlformats.org/drawingml/2006/picture">
+                  <pic:nvPicPr>
+                    <pic:cNvPr id="0" name="Picture 2"/>
+                    <pic:cNvPicPr>
+                      <a:picLocks noChangeAspect="1" noChangeArrowheads="1"/>
+                    </pic:cNvPicPr>
+                  </pic:nvPicPr>
+                  <pic:blipFill>
+                    <a:blip r:embed="rId43">
+                      <a:extLst>
+                        <a:ext uri="{28A0092B-C50C-407E-A947-70E740481C1C}">
+                          <a14:useLocalDpi xmlns:a14="http://schemas.microsoft.com/office/drawing/2010/main" val="0"/>
+                        </a:ext>
+                      </a:extLst>
+                    </a:blip>
+                    <a:srcRect/>
+                    <a:stretch>
+                      <a:fillRect/>
+                    </a:stretch>
+                  </pic:blipFill>
+                  <pic:spPr bwMode="auto">
+                    <a:xfrm>
+                      <a:off x="0" y="0"/>
+                      <a:ext cx="854226" cy="380741"/>
+                    </a:xfrm>
+                    <a:prstGeom prst="rect">
+                      <a:avLst/>
+                    </a:prstGeom>
+                    <a:noFill/>
+                    <a:ln>
+                      <a:noFill/>
+                    </a:ln>
+                  </pic:spPr>
+                </pic:pic>
+              </a:graphicData>
+            </a:graphic>
+          </wp:inline>
+        </w:drawing>
+      </w:r>
+    </w:p>
+    <w:p>
+      <w:pPr>
+        <w:rPr>
+          <w:rFonts w:ascii="Times New Roman" w:hAnsi="Times New Roman" w:cs="Times New Roman"/>
+        </w:rPr>
+      </w:pPr>
+      <w:r>
+        <w:rPr>
+          <w:rFonts w:ascii="Times New Roman" w:hAnsi="Times New Roman" w:cs="Times New Roman"/>
+        </w:rPr>
+        <w:t xml:space="preserve">2. </w:t>
+      </w:r>
+      <w:proofErr w:type="spellStart"/>
+      <w:r>
+        <w:rPr>
+          <w:rFonts w:ascii="Times New Roman" w:hAnsi="Times New Roman" w:cs="Times New Roman"/>
+        </w:rPr>
+        <w:t>F</w:t>
+      </w:r>
+      <w:r>
+        <w:rPr>
+          <w:rFonts w:ascii="Times New Roman" w:hAnsi="Times New Roman" w:cs="Times New Roman"/>
+        </w:rPr>
+        <w:t>ungsi</w:t>
+      </w:r>
+      <w:proofErr w:type="spellEnd"/>
+      <w:r>
+        <w:rPr>
+          <w:rFonts w:ascii="Times New Roman" w:hAnsi="Times New Roman" w:cs="Times New Roman"/>
+        </w:rPr>
+        <w:t xml:space="preserve"> </w:t>
+      </w:r>
+      <w:proofErr w:type="spellStart"/>
+      <w:r>
+        <w:rPr>
+          <w:rFonts w:ascii="Times New Roman" w:hAnsi="Times New Roman" w:cs="Times New Roman"/>
+        </w:rPr>
+        <w:t>dari</w:t>
+      </w:r>
+      <w:proofErr w:type="spellEnd"/>
+      <w:r>
+        <w:rPr>
+          <w:rFonts w:ascii="Times New Roman" w:hAnsi="Times New Roman" w:cs="Times New Roman"/>
+        </w:rPr>
+        <w:t xml:space="preserve"> </w:t>
+      </w:r>
+      <w:proofErr w:type="spellStart"/>
+      <w:r>
+        <w:rPr>
+          <w:rFonts w:ascii="Times New Roman" w:hAnsi="Times New Roman" w:cs="Times New Roman"/>
+        </w:rPr>
+        <w:t>Arrays.toString</w:t>
+      </w:r>
+      <w:proofErr w:type="spellEnd"/>
+      <w:r>
+        <w:rPr>
+          <w:rFonts w:ascii="Times New Roman" w:hAnsi="Times New Roman" w:cs="Times New Roman"/>
+        </w:rPr>
+        <w:t>()</w:t>
+      </w:r>
+      <w:r>
+        <w:rPr>
+          <w:rFonts w:ascii="Times New Roman" w:hAnsi="Times New Roman" w:cs="Times New Roman"/>
+        </w:rPr>
+        <w:t xml:space="preserve"> adalah untuk </w:t>
+      </w:r>
+      <w:proofErr w:type="spellStart"/>
+      <w:r>
+        <w:rPr>
+          <w:rFonts w:ascii="Times New Roman" w:hAnsi="Times New Roman" w:cs="Times New Roman"/>
+        </w:rPr>
+        <w:t>mengubah</w:t>
+      </w:r>
+      <w:proofErr w:type="spellEnd"/>
+      <w:r>
+        <w:rPr>
+          <w:rFonts w:ascii="Times New Roman" w:hAnsi="Times New Roman" w:cs="Times New Roman"/>
+        </w:rPr>
+        <w:t xml:space="preserve"> </w:t>
+      </w:r>
+      <w:proofErr w:type="spellStart"/>
+      <w:r>
+        <w:rPr>
+          <w:rFonts w:ascii="Times New Roman" w:hAnsi="Times New Roman" w:cs="Times New Roman"/>
+        </w:rPr>
+        <w:t>isi</w:t>
+      </w:r>
+      <w:proofErr w:type="spellEnd"/>
+      <w:r>
+        <w:rPr>
+          <w:rFonts w:ascii="Times New Roman" w:hAnsi="Times New Roman" w:cs="Times New Roman"/>
+        </w:rPr>
+        <w:t xml:space="preserve"> atau </w:t>
+      </w:r>
+      <w:proofErr w:type="spellStart"/>
+      <w:r>
+        <w:rPr>
+          <w:rFonts w:ascii="Times New Roman" w:hAnsi="Times New Roman" w:cs="Times New Roman"/>
+        </w:rPr>
+        <w:t>elemen</w:t>
+      </w:r>
+      <w:proofErr w:type="spellEnd"/>
+      <w:r>
+        <w:rPr>
+          <w:rFonts w:ascii="Times New Roman" w:hAnsi="Times New Roman" w:cs="Times New Roman"/>
+        </w:rPr>
+        <w:t xml:space="preserve"> pada array </w:t>
+      </w:r>
+      <w:proofErr w:type="spellStart"/>
+      <w:r>
+        <w:rPr>
+          <w:rFonts w:ascii="Times New Roman" w:hAnsi="Times New Roman" w:cs="Times New Roman"/>
+        </w:rPr>
+        <w:t>menjadi</w:t>
+      </w:r>
+      <w:proofErr w:type="spellEnd"/>
+      <w:r>
+        <w:rPr>
+          <w:rFonts w:ascii="Times New Roman" w:hAnsi="Times New Roman" w:cs="Times New Roman"/>
+        </w:rPr>
+        <w:t xml:space="preserve"> String.</w:t>
+      </w:r>
+    </w:p>
+    <w:p>
+      <w:pPr>
+        <w:rPr>
+          <w:rFonts w:ascii="Times New Roman" w:hAnsi="Times New Roman" w:cs="Times New Roman"/>
+        </w:rPr>
+      </w:pPr>
+      <w:r>
+        <w:rPr>
+          <w:rFonts w:ascii="Times New Roman" w:hAnsi="Times New Roman" w:cs="Times New Roman"/>
+        </w:rPr>
+        <w:t xml:space="preserve">3. Nilai default </w:t>
+      </w:r>
+      <w:proofErr w:type="spellStart"/>
+      <w:r>
+        <w:rPr>
+          <w:rFonts w:ascii="Times New Roman" w:hAnsi="Times New Roman" w:cs="Times New Roman"/>
+        </w:rPr>
+        <w:t>elemen</w:t>
+      </w:r>
+      <w:proofErr w:type="spellEnd"/>
+      <w:r>
+        <w:rPr>
+          <w:rFonts w:ascii="Times New Roman" w:hAnsi="Times New Roman" w:cs="Times New Roman"/>
+        </w:rPr>
+        <w:t xml:space="preserve"> pada array </w:t>
+      </w:r>
+      <w:proofErr w:type="spellStart"/>
+      <w:r>
+        <w:rPr>
+          <w:rFonts w:ascii="Times New Roman" w:hAnsi="Times New Roman" w:cs="Times New Roman"/>
+        </w:rPr>
+        <w:t>ber</w:t>
+      </w:r>
+      <w:proofErr w:type="spellEnd"/>
+      <w:r>
+        <w:rPr>
+          <w:rFonts w:ascii="Times New Roman" w:hAnsi="Times New Roman" w:cs="Times New Roman"/>
+        </w:rPr>
+        <w:t xml:space="preserve"> </w:t>
+      </w:r>
+      <w:proofErr w:type="spellStart"/>
+      <w:r>
+        <w:rPr>
+          <w:rFonts w:ascii="Times New Roman" w:hAnsi="Times New Roman" w:cs="Times New Roman"/>
+        </w:rPr>
+        <w:t>tipe</w:t>
+      </w:r>
+      <w:proofErr w:type="spellEnd"/>
+      <w:r>
+        <w:rPr>
+          <w:rFonts w:ascii="Times New Roman" w:hAnsi="Times New Roman" w:cs="Times New Roman"/>
+        </w:rPr>
+        <w:t xml:space="preserve"> int adalah 0.</w:t>
+      </w:r>
+    </w:p>
+    <w:p>
+      <w:pPr>
+        <w:rPr>
+          <w:rFonts w:ascii="Times New Roman" w:hAnsi="Times New Roman" w:cs="Times New Roman"/>
+        </w:rPr>
+      </w:pPr>
+      <w:r>
+        <w:rPr>
+          <w:rFonts w:ascii="Times New Roman" w:hAnsi="Times New Roman" w:cs="Times New Roman"/>
+        </w:rPr>
+        <w:t xml:space="preserve">4. </w:t>
+      </w:r>
+      <w:proofErr w:type="gramStart"/>
+      <w:r>
+        <w:rPr>
+          <w:rFonts w:ascii="Times New Roman" w:hAnsi="Times New Roman" w:cs="Times New Roman"/>
+        </w:rPr>
+        <w:t>Input :</w:t>
+      </w:r>
+      <w:proofErr w:type="gramEnd"/>
+    </w:p>
+    <w:p>
+      <w:pPr>
+        <w:rPr>
+          <w:rFonts w:ascii="Times New Roman" w:hAnsi="Times New Roman" w:cs="Times New Roman"/>
+        </w:rPr>
+      </w:pPr>
+      <w:r>
+        <w:rPr>
+          <w:rFonts w:ascii="Times New Roman" w:hAnsi="Times New Roman" w:cs="Times New Roman"/>
+          <w:noProof/>
+        </w:rPr>
+        <w:drawing>
+          <wp:inline distT="0" distB="0" distL="0" distR="0" wp14:anchorId="72C47166" wp14:editId="10AE8587">
+            <wp:extent cx="2980433" cy="1866900"/>
+            <wp:effectExtent l="0" t="0" r="0" b="0"/>
+            <wp:docPr id="32" name="Picture 32"/>
+            <wp:cNvGraphicFramePr>
+              <a:graphicFrameLocks xmlns:a="http://schemas.openxmlformats.org/drawingml/2006/main" noChangeAspect="1"/>
+            </wp:cNvGraphicFramePr>
+            <a:graphic xmlns:a="http://schemas.openxmlformats.org/drawingml/2006/main">
+              <a:graphicData uri="http://schemas.openxmlformats.org/drawingml/2006/picture">
+                <pic:pic xmlns:pic="http://schemas.openxmlformats.org/drawingml/2006/picture">
+                  <pic:nvPicPr>
+                    <pic:cNvPr id="0" name="Picture 4"/>
+                    <pic:cNvPicPr>
+                      <a:picLocks noChangeAspect="1" noChangeArrowheads="1"/>
+                    </pic:cNvPicPr>
+                  </pic:nvPicPr>
+                  <pic:blipFill>
+                    <a:blip r:embed="rId44" cstate="print">
+                      <a:extLst>
+                        <a:ext uri="{28A0092B-C50C-407E-A947-70E740481C1C}">
+                          <a14:useLocalDpi xmlns:a14="http://schemas.microsoft.com/office/drawing/2010/main" val="0"/>
+                        </a:ext>
+                      </a:extLst>
+                    </a:blip>
+                    <a:srcRect/>
+                    <a:stretch>
+                      <a:fillRect/>
+                    </a:stretch>
+                  </pic:blipFill>
+                  <pic:spPr bwMode="auto">
+                    <a:xfrm>
+                      <a:off x="0" y="0"/>
+                      <a:ext cx="3001446" cy="1880062"/>
+                    </a:xfrm>
+                    <a:prstGeom prst="rect">
+                      <a:avLst/>
+                    </a:prstGeom>
+                    <a:noFill/>
+                    <a:ln>
+                      <a:noFill/>
+                    </a:ln>
+                  </pic:spPr>
+                </pic:pic>
+              </a:graphicData>
+            </a:graphic>
+          </wp:inline>
+        </w:drawing>
+      </w:r>
+    </w:p>
+    <w:p>
+      <w:pPr>
+        <w:rPr>
+          <w:rFonts w:ascii="Times New Roman" w:hAnsi="Times New Roman" w:cs="Times New Roman"/>
+        </w:rPr>
+      </w:pPr>
+      <w:proofErr w:type="gramStart"/>
+      <w:r>
+        <w:rPr>
+          <w:rFonts w:ascii="Times New Roman" w:hAnsi="Times New Roman" w:cs="Times New Roman"/>
+        </w:rPr>
+        <w:t>Output :</w:t>
+      </w:r>
+      <w:proofErr w:type="gramEnd"/>
+    </w:p>
+    <w:p>
+      <w:pPr>
+        <w:rPr>
+          <w:rFonts w:ascii="Times New Roman" w:hAnsi="Times New Roman" w:cs="Times New Roman"/>
+        </w:rPr>
+      </w:pPr>
+      <w:r>
+        <w:rPr>
+          <w:rFonts w:ascii="Times New Roman" w:hAnsi="Times New Roman" w:cs="Times New Roman"/>
+          <w:noProof/>
+        </w:rPr>
+        <w:drawing>
+          <wp:inline distT="0" distB="0" distL="0" distR="0" wp14:anchorId="24F6FD93" wp14:editId="3AAEB0B1">
+            <wp:extent cx="1365250" cy="363412"/>
+            <wp:effectExtent l="0" t="0" r="6350" b="0"/>
+            <wp:docPr id="26" name="Picture 26"/>
+            <wp:cNvGraphicFramePr>
+              <a:graphicFrameLocks xmlns:a="http://schemas.openxmlformats.org/drawingml/2006/main" noChangeAspect="1"/>
+            </wp:cNvGraphicFramePr>
+            <a:graphic xmlns:a="http://schemas.openxmlformats.org/drawingml/2006/main">
+              <a:graphicData uri="http://schemas.openxmlformats.org/drawingml/2006/picture">
+                <pic:pic xmlns:pic="http://schemas.openxmlformats.org/drawingml/2006/picture">
+                  <pic:nvPicPr>
+                    <pic:cNvPr id="0" name="Picture 3"/>
+                    <pic:cNvPicPr>
+                      <a:picLocks noChangeAspect="1" noChangeArrowheads="1"/>
+                    </pic:cNvPicPr>
+                  </pic:nvPicPr>
+                  <pic:blipFill>
+                    <a:blip r:embed="rId45">
+                      <a:extLst>
+                        <a:ext uri="{28A0092B-C50C-407E-A947-70E740481C1C}">
+                          <a14:useLocalDpi xmlns:a14="http://schemas.microsoft.com/office/drawing/2010/main" val="0"/>
+                        </a:ext>
+                      </a:extLst>
+                    </a:blip>
+                    <a:srcRect/>
+                    <a:stretch>
+                      <a:fillRect/>
+                    </a:stretch>
+                  </pic:blipFill>
+                  <pic:spPr bwMode="auto">
+                    <a:xfrm>
+                      <a:off x="0" y="0"/>
+                      <a:ext cx="1371576" cy="365096"/>
+                    </a:xfrm>
+                    <a:prstGeom prst="rect">
+                      <a:avLst/>
+                    </a:prstGeom>
+                    <a:noFill/>
+                    <a:ln>
+                      <a:noFill/>
+                    </a:ln>
+                  </pic:spPr>
+                </pic:pic>
+              </a:graphicData>
+            </a:graphic>
+          </wp:inline>
+        </w:drawing>
+      </w:r>
+    </w:p>
+    <w:p>
+      <w:pPr>
+        <w:rPr>
+          <w:rFonts w:ascii="Times New Roman" w:hAnsi="Times New Roman" w:cs="Times New Roman"/>
+        </w:rPr>
+      </w:pPr>
+      <w:r>
+        <w:rPr>
+          <w:rFonts w:ascii="Times New Roman" w:hAnsi="Times New Roman" w:cs="Times New Roman"/>
+        </w:rPr>
+        <w:t xml:space="preserve">5. </w:t>
+      </w:r>
+      <w:proofErr w:type="spellStart"/>
+      <w:r>
+        <w:rPr>
+          <w:rFonts w:ascii="Times New Roman" w:hAnsi="Times New Roman" w:cs="Times New Roman"/>
+        </w:rPr>
+        <w:t>cara</w:t>
+      </w:r>
+      <w:proofErr w:type="spellEnd"/>
+      <w:r>
+        <w:rPr>
+          <w:rFonts w:ascii="Times New Roman" w:hAnsi="Times New Roman" w:cs="Times New Roman"/>
+        </w:rPr>
+        <w:t xml:space="preserve"> agar length untuk </w:t>
+      </w:r>
+      <w:proofErr w:type="spellStart"/>
+      <w:r>
+        <w:rPr>
+          <w:rFonts w:ascii="Times New Roman" w:hAnsi="Times New Roman" w:cs="Times New Roman"/>
+        </w:rPr>
+        <w:t>setiap</w:t>
+      </w:r>
+      <w:proofErr w:type="spellEnd"/>
+      <w:r>
+        <w:rPr>
+          <w:rFonts w:ascii="Times New Roman" w:hAnsi="Times New Roman" w:cs="Times New Roman"/>
+        </w:rPr>
+        <w:t xml:space="preserve"> baris </w:t>
+      </w:r>
+      <w:proofErr w:type="spellStart"/>
+      <w:r>
+        <w:rPr>
+          <w:rFonts w:ascii="Times New Roman" w:hAnsi="Times New Roman" w:cs="Times New Roman"/>
+        </w:rPr>
+        <w:t>sama</w:t>
+      </w:r>
+      <w:proofErr w:type="spellEnd"/>
+      <w:r>
+        <w:rPr>
+          <w:rFonts w:ascii="Times New Roman" w:hAnsi="Times New Roman" w:cs="Times New Roman"/>
+        </w:rPr>
+        <w:t xml:space="preserve"> adalah </w:t>
+      </w:r>
+      <w:proofErr w:type="spellStart"/>
+      <w:r>
+        <w:rPr>
+          <w:rFonts w:ascii="Times New Roman" w:hAnsi="Times New Roman" w:cs="Times New Roman"/>
+        </w:rPr>
+        <w:t>mengisi</w:t>
+      </w:r>
+      <w:proofErr w:type="spellEnd"/>
+      <w:r>
+        <w:rPr>
+          <w:rFonts w:ascii="Times New Roman" w:hAnsi="Times New Roman" w:cs="Times New Roman"/>
+        </w:rPr>
+        <w:t xml:space="preserve"> </w:t>
+      </w:r>
+      <w:proofErr w:type="spellStart"/>
+      <w:r>
+        <w:rPr>
+          <w:rFonts w:ascii="Times New Roman" w:hAnsi="Times New Roman" w:cs="Times New Roman"/>
+        </w:rPr>
+        <w:t>jumlah</w:t>
+      </w:r>
+      <w:proofErr w:type="spellEnd"/>
+      <w:r>
+        <w:rPr>
+          <w:rFonts w:ascii="Times New Roman" w:hAnsi="Times New Roman" w:cs="Times New Roman"/>
+        </w:rPr>
+        <w:t xml:space="preserve"> baris array pada </w:t>
+      </w:r>
+      <w:proofErr w:type="spellStart"/>
+      <w:r>
+        <w:rPr>
+          <w:rFonts w:ascii="Times New Roman" w:hAnsi="Times New Roman" w:cs="Times New Roman"/>
+        </w:rPr>
+        <w:t>saat</w:t>
+      </w:r>
+      <w:proofErr w:type="spellEnd"/>
+      <w:r>
+        <w:rPr>
+          <w:rFonts w:ascii="Times New Roman" w:hAnsi="Times New Roman" w:cs="Times New Roman"/>
+        </w:rPr>
+        <w:t xml:space="preserve"> </w:t>
+      </w:r>
+      <w:proofErr w:type="spellStart"/>
+      <w:r>
+        <w:rPr>
+          <w:rFonts w:ascii="Times New Roman" w:hAnsi="Times New Roman" w:cs="Times New Roman"/>
+        </w:rPr>
+        <w:t>mendeklarasi</w:t>
+      </w:r>
+      <w:proofErr w:type="spellEnd"/>
+      <w:r>
+        <w:rPr>
+          <w:rFonts w:ascii="Times New Roman" w:hAnsi="Times New Roman" w:cs="Times New Roman"/>
+        </w:rPr>
+        <w:t xml:space="preserve"> </w:t>
+      </w:r>
+      <w:proofErr w:type="spellStart"/>
+      <w:r>
+        <w:rPr>
+          <w:rFonts w:ascii="Times New Roman" w:hAnsi="Times New Roman" w:cs="Times New Roman"/>
+        </w:rPr>
+        <w:t>kan</w:t>
+      </w:r>
+      <w:proofErr w:type="spellEnd"/>
+      <w:r>
+        <w:rPr>
+          <w:rFonts w:ascii="Times New Roman" w:hAnsi="Times New Roman" w:cs="Times New Roman"/>
+        </w:rPr>
+        <w:t xml:space="preserve"> array</w:t>
+      </w:r>
+      <w:r>
+        <w:rPr>
+          <w:rFonts w:ascii="Times New Roman" w:hAnsi="Times New Roman" w:cs="Times New Roman"/>
+        </w:rPr>
+        <w:t xml:space="preserve"> atau </w:t>
+      </w:r>
+      <w:proofErr w:type="spellStart"/>
+      <w:r>
+        <w:rPr>
+          <w:rFonts w:ascii="Times New Roman" w:hAnsi="Times New Roman" w:cs="Times New Roman"/>
+        </w:rPr>
+        <w:t>bisa</w:t>
+      </w:r>
+      <w:proofErr w:type="spellEnd"/>
+      <w:r>
+        <w:rPr>
+          <w:rFonts w:ascii="Times New Roman" w:hAnsi="Times New Roman" w:cs="Times New Roman"/>
+        </w:rPr>
+        <w:t xml:space="preserve"> juga menggunakan </w:t>
+      </w:r>
+      <w:proofErr w:type="spellStart"/>
+      <w:r>
+        <w:rPr>
+          <w:rFonts w:ascii="Times New Roman" w:hAnsi="Times New Roman" w:cs="Times New Roman"/>
+          <w:color w:val="00B0F0"/>
+        </w:rPr>
+        <w:t>namaVariable</w:t>
+      </w:r>
+      <w:proofErr w:type="spellEnd"/>
+      <w:r>
+        <w:rPr>
+          <w:rFonts w:ascii="Times New Roman" w:hAnsi="Times New Roman" w:cs="Times New Roman"/>
+          <w:color w:val="00B0F0"/>
+        </w:rPr>
+        <w:t xml:space="preserve"> [baris array] = new int [Panjang array yang </w:t>
+      </w:r>
+      <w:proofErr w:type="spellStart"/>
+      <w:r>
+        <w:rPr>
+          <w:rFonts w:ascii="Times New Roman" w:hAnsi="Times New Roman" w:cs="Times New Roman"/>
+          <w:color w:val="00B0F0"/>
+        </w:rPr>
+        <w:t>diinginkan</w:t>
+      </w:r>
+      <w:proofErr w:type="spellEnd"/>
+      <w:proofErr w:type="gramStart"/>
+      <w:r>
+        <w:rPr>
+          <w:rFonts w:ascii="Times New Roman" w:hAnsi="Times New Roman" w:cs="Times New Roman"/>
+          <w:color w:val="00B0F0"/>
+        </w:rPr>
+        <w:t xml:space="preserve">] </w:t>
+      </w:r>
+      <w:r>
+        <w:rPr>
+          <w:rFonts w:ascii="Times New Roman" w:hAnsi="Times New Roman" w:cs="Times New Roman"/>
+        </w:rPr>
+        <w:t>.</w:t>
+      </w:r>
+      <w:proofErr w:type="gramEnd"/>
+      <w:r>
+        <w:rPr>
+          <w:rFonts w:ascii="Times New Roman" w:hAnsi="Times New Roman" w:cs="Times New Roman"/>
+        </w:rPr>
+        <w:t xml:space="preserve"> Panjang array </w:t>
+      </w:r>
+      <w:proofErr w:type="spellStart"/>
+      <w:r>
+        <w:rPr>
+          <w:rFonts w:ascii="Times New Roman" w:hAnsi="Times New Roman" w:cs="Times New Roman"/>
+        </w:rPr>
+        <w:t>dapat</w:t>
+      </w:r>
+      <w:proofErr w:type="spellEnd"/>
+      <w:r>
+        <w:rPr>
+          <w:rFonts w:ascii="Times New Roman" w:hAnsi="Times New Roman" w:cs="Times New Roman"/>
+        </w:rPr>
+        <w:t xml:space="preserve"> di </w:t>
+      </w:r>
+      <w:proofErr w:type="spellStart"/>
+      <w:r>
+        <w:rPr>
+          <w:rFonts w:ascii="Times New Roman" w:hAnsi="Times New Roman" w:cs="Times New Roman"/>
+        </w:rPr>
+        <w:t>modifikasi</w:t>
+      </w:r>
+      <w:proofErr w:type="spellEnd"/>
+      <w:r>
+        <w:rPr>
+          <w:rFonts w:ascii="Times New Roman" w:hAnsi="Times New Roman" w:cs="Times New Roman"/>
+        </w:rPr>
+        <w:t xml:space="preserve"> dengan </w:t>
+      </w:r>
+      <w:proofErr w:type="spellStart"/>
+      <w:r>
+        <w:rPr>
+          <w:rFonts w:ascii="Times New Roman" w:hAnsi="Times New Roman" w:cs="Times New Roman"/>
+        </w:rPr>
+        <w:t>cara</w:t>
+      </w:r>
+      <w:proofErr w:type="spellEnd"/>
+      <w:r>
+        <w:rPr>
+          <w:rFonts w:ascii="Times New Roman" w:hAnsi="Times New Roman" w:cs="Times New Roman"/>
+        </w:rPr>
+        <w:t xml:space="preserve"> </w:t>
+      </w:r>
+      <w:proofErr w:type="spellStart"/>
+      <w:r>
+        <w:rPr>
+          <w:rFonts w:ascii="Times New Roman" w:hAnsi="Times New Roman" w:cs="Times New Roman"/>
+        </w:rPr>
+        <w:t>mengu</w:t>
+      </w:r>
+      <w:r>
+        <w:rPr>
+          <w:rFonts w:ascii="Times New Roman" w:hAnsi="Times New Roman" w:cs="Times New Roman"/>
+        </w:rPr>
+        <w:t>bahnya</w:t>
+      </w:r>
+      <w:proofErr w:type="spellEnd"/>
+      <w:r>
+        <w:rPr>
+          <w:rFonts w:ascii="Times New Roman" w:hAnsi="Times New Roman" w:cs="Times New Roman"/>
+        </w:rPr>
+        <w:t xml:space="preserve"> dengan </w:t>
+      </w:r>
+      <w:proofErr w:type="spellStart"/>
+      <w:r>
+        <w:rPr>
+          <w:rFonts w:ascii="Times New Roman" w:hAnsi="Times New Roman" w:cs="Times New Roman"/>
+        </w:rPr>
+        <w:t>mengganti</w:t>
+      </w:r>
+      <w:proofErr w:type="spellEnd"/>
+      <w:r>
+        <w:rPr>
+          <w:rFonts w:ascii="Times New Roman" w:hAnsi="Times New Roman" w:cs="Times New Roman"/>
+        </w:rPr>
+        <w:t xml:space="preserve"> Panjang array pada </w:t>
+      </w:r>
+      <w:proofErr w:type="spellStart"/>
+      <w:r>
+        <w:rPr>
+          <w:rFonts w:ascii="Times New Roman" w:hAnsi="Times New Roman" w:cs="Times New Roman"/>
+        </w:rPr>
+        <w:t>deklarasi</w:t>
+      </w:r>
+      <w:proofErr w:type="spellEnd"/>
+      <w:r>
+        <w:rPr>
+          <w:rFonts w:ascii="Times New Roman" w:hAnsi="Times New Roman" w:cs="Times New Roman"/>
+        </w:rPr>
+        <w:t xml:space="preserve"> array.</w:t>
+      </w:r>
+    </w:p>
+    <w:p>
+      <w:pPr>
+        <w:rPr>
+          <w:rFonts w:ascii="Times New Roman" w:hAnsi="Times New Roman" w:cs="Times New Roman"/>
+        </w:rPr>
+      </w:pPr>
     </w:p>
     <w:sectPr>
       <w:pgSz w:w="11906" w:h="16838"/>
@@ -5550,9 +9204,9 @@
 <file path=word/numbering.xml><?xml version="1.0" encoding="utf-8"?>
 <w:numbering xmlns:wpc="http://schemas.microsoft.com/office/word/2010/wordprocessingCanvas" xmlns:cx="http://schemas.microsoft.com/office/drawing/2014/chartex" xmlns:cx1="http://schemas.microsoft.com/office/drawing/2015/9/8/chartex" xmlns:cx2="http://schemas.microsoft.com/office/drawing/2015/10/21/chartex" xmlns:cx3="http://schemas.microsoft.com/office/drawing/2016/5/9/chartex" xmlns:cx4="http://schemas.microsoft.com/office/drawing/2016/5/10/chartex" xmlns:cx5="http://schemas.microsoft.com/office/drawing/2016/5/11/chartex" xmlns:cx6="http://schemas.microsoft.com/office/drawing/2016/5/12/chartex" xmlns:cx7="http://schemas.microsoft.com/office/drawing/2016/5/13/chartex" xmlns:cx8="http://schemas.microsoft.com/office/drawing/2016/5/14/chartex" xmlns:mc="http://schemas.openxmlformats.org/markup-compatibility/2006" xmlns:aink="http://schemas.microsoft.com/office/drawing/2016/ink" xmlns:am3d="http://schemas.microsoft.com/office/drawing/2017/model3d" xmlns:o="urn:schemas-microsoft-com:office:office" xmlns:r="http://schemas.openxmlformats.org/officeDocument/2006/relationships" xmlns:m="http://schemas.openxmlformats.org/officeDocument/2006/math" xmlns:v="urn:schemas-microsoft-com:vml" xmlns:wp14="http://schemas.microsoft.com/office/word/2010/wordprocessingDrawing" xmlns:wp="http://schemas.openxmlformats.org/drawingml/2006/wordprocessingDrawing" xmlns:w10="urn:schemas-microsoft-com:office:word" xmlns:w="http://schemas.openxmlformats.org/wordprocessingml/2006/main" xmlns:w14="http://schemas.microsoft.com/office/word/2010/wordml" xmlns:w15="http://schemas.microsoft.com/office/word/2012/wordml" xmlns:w16cex="http://schemas.microsoft.com/office/word/2018/wordml/cex" xmlns:w16cid="http://schemas.microsoft.com/office/word/2016/wordml/cid" xmlns:w16="http://schemas.microsoft.com/office/word/2018/wordml" xmlns:w16sdtdh="http://schemas.microsoft.com/office/word/2020/wordml/sdtdatahash" xmlns:w16se="http://schemas.microsoft.com/office/word/2015/wordml/symex" xmlns:wpg="http://schemas.microsoft.com/office/word/2010/wordprocessingGroup" xmlns:wpi="http://schemas.microsoft.com/office/word/2010/wordprocessingInk" xmlns:wne="http://schemas.microsoft.com/office/word/2006/wordml" xmlns:wps="http://schemas.microsoft.com/office/word/2010/wordprocessingShape" mc:Ignorable="w14 w15 w16se w16cid w16 w16cex w16sdtdh wp14">
   <w:abstractNum w:abstractNumId="0" w15:restartNumberingAfterBreak="0">
-    <w:nsid w:val="56F11357"/>
+    <w:nsid w:val="03161C40"/>
     <w:multiLevelType w:val="hybridMultilevel"/>
-    <w:tmpl w:val="1EBA1610"/>
+    <w:tmpl w:val="64822F9A"/>
     <w:lvl w:ilvl="0" w:tplc="3809000F">
       <w:start w:val="1"/>
       <w:numFmt w:val="decimal"/>
@@ -5639,9 +9293,9 @@
     </w:lvl>
   </w:abstractNum>
   <w:abstractNum w:abstractNumId="1" w15:restartNumberingAfterBreak="0">
-    <w:nsid w:val="64777644"/>
+    <w:nsid w:val="1028087F"/>
     <w:multiLevelType w:val="hybridMultilevel"/>
-    <w:tmpl w:val="3DCC3A1E"/>
+    <w:tmpl w:val="B51CA044"/>
     <w:lvl w:ilvl="0" w:tplc="3809000F">
       <w:start w:val="1"/>
       <w:numFmt w:val="decimal"/>
@@ -5727,11 +9381,931 @@
       </w:pPr>
     </w:lvl>
   </w:abstractNum>
+  <w:abstractNum w:abstractNumId="2" w15:restartNumberingAfterBreak="0">
+    <w:nsid w:val="1BCE70A2"/>
+    <w:multiLevelType w:val="hybridMultilevel"/>
+    <w:tmpl w:val="3926CBEE"/>
+    <w:lvl w:ilvl="0" w:tplc="3809000F">
+      <w:start w:val="1"/>
+      <w:numFmt w:val="decimal"/>
+      <w:lvlText w:val="%1."/>
+      <w:lvlJc w:val="left"/>
+      <w:pPr>
+        <w:ind w:left="720" w:hanging="360"/>
+      </w:pPr>
+      <w:rPr>
+        <w:rFonts w:hint="default"/>
+      </w:rPr>
+    </w:lvl>
+    <w:lvl w:ilvl="1" w:tplc="38090019" w:tentative="1">
+      <w:start w:val="1"/>
+      <w:numFmt w:val="lowerLetter"/>
+      <w:lvlText w:val="%2."/>
+      <w:lvlJc w:val="left"/>
+      <w:pPr>
+        <w:ind w:left="1440" w:hanging="360"/>
+      </w:pPr>
+    </w:lvl>
+    <w:lvl w:ilvl="2" w:tplc="3809001B" w:tentative="1">
+      <w:start w:val="1"/>
+      <w:numFmt w:val="lowerRoman"/>
+      <w:lvlText w:val="%3."/>
+      <w:lvlJc w:val="right"/>
+      <w:pPr>
+        <w:ind w:left="2160" w:hanging="180"/>
+      </w:pPr>
+    </w:lvl>
+    <w:lvl w:ilvl="3" w:tplc="3809000F" w:tentative="1">
+      <w:start w:val="1"/>
+      <w:numFmt w:val="decimal"/>
+      <w:lvlText w:val="%4."/>
+      <w:lvlJc w:val="left"/>
+      <w:pPr>
+        <w:ind w:left="2880" w:hanging="360"/>
+      </w:pPr>
+    </w:lvl>
+    <w:lvl w:ilvl="4" w:tplc="38090019" w:tentative="1">
+      <w:start w:val="1"/>
+      <w:numFmt w:val="lowerLetter"/>
+      <w:lvlText w:val="%5."/>
+      <w:lvlJc w:val="left"/>
+      <w:pPr>
+        <w:ind w:left="3600" w:hanging="360"/>
+      </w:pPr>
+    </w:lvl>
+    <w:lvl w:ilvl="5" w:tplc="3809001B" w:tentative="1">
+      <w:start w:val="1"/>
+      <w:numFmt w:val="lowerRoman"/>
+      <w:lvlText w:val="%6."/>
+      <w:lvlJc w:val="right"/>
+      <w:pPr>
+        <w:ind w:left="4320" w:hanging="180"/>
+      </w:pPr>
+    </w:lvl>
+    <w:lvl w:ilvl="6" w:tplc="3809000F" w:tentative="1">
+      <w:start w:val="1"/>
+      <w:numFmt w:val="decimal"/>
+      <w:lvlText w:val="%7."/>
+      <w:lvlJc w:val="left"/>
+      <w:pPr>
+        <w:ind w:left="5040" w:hanging="360"/>
+      </w:pPr>
+    </w:lvl>
+    <w:lvl w:ilvl="7" w:tplc="38090019" w:tentative="1">
+      <w:start w:val="1"/>
+      <w:numFmt w:val="lowerLetter"/>
+      <w:lvlText w:val="%8."/>
+      <w:lvlJc w:val="left"/>
+      <w:pPr>
+        <w:ind w:left="5760" w:hanging="360"/>
+      </w:pPr>
+    </w:lvl>
+    <w:lvl w:ilvl="8" w:tplc="3809001B" w:tentative="1">
+      <w:start w:val="1"/>
+      <w:numFmt w:val="lowerRoman"/>
+      <w:lvlText w:val="%9."/>
+      <w:lvlJc w:val="right"/>
+      <w:pPr>
+        <w:ind w:left="6480" w:hanging="180"/>
+      </w:pPr>
+    </w:lvl>
+  </w:abstractNum>
+  <w:abstractNum w:abstractNumId="3" w15:restartNumberingAfterBreak="0">
+    <w:nsid w:val="1E5132E1"/>
+    <w:multiLevelType w:val="hybridMultilevel"/>
+    <w:tmpl w:val="B56A4E98"/>
+    <w:lvl w:ilvl="0" w:tplc="3809000F">
+      <w:start w:val="1"/>
+      <w:numFmt w:val="decimal"/>
+      <w:lvlText w:val="%1."/>
+      <w:lvlJc w:val="left"/>
+      <w:pPr>
+        <w:ind w:left="720" w:hanging="360"/>
+      </w:pPr>
+      <w:rPr>
+        <w:rFonts w:hint="default"/>
+      </w:rPr>
+    </w:lvl>
+    <w:lvl w:ilvl="1" w:tplc="38090019" w:tentative="1">
+      <w:start w:val="1"/>
+      <w:numFmt w:val="lowerLetter"/>
+      <w:lvlText w:val="%2."/>
+      <w:lvlJc w:val="left"/>
+      <w:pPr>
+        <w:ind w:left="1440" w:hanging="360"/>
+      </w:pPr>
+    </w:lvl>
+    <w:lvl w:ilvl="2" w:tplc="3809001B" w:tentative="1">
+      <w:start w:val="1"/>
+      <w:numFmt w:val="lowerRoman"/>
+      <w:lvlText w:val="%3."/>
+      <w:lvlJc w:val="right"/>
+      <w:pPr>
+        <w:ind w:left="2160" w:hanging="180"/>
+      </w:pPr>
+    </w:lvl>
+    <w:lvl w:ilvl="3" w:tplc="3809000F" w:tentative="1">
+      <w:start w:val="1"/>
+      <w:numFmt w:val="decimal"/>
+      <w:lvlText w:val="%4."/>
+      <w:lvlJc w:val="left"/>
+      <w:pPr>
+        <w:ind w:left="2880" w:hanging="360"/>
+      </w:pPr>
+    </w:lvl>
+    <w:lvl w:ilvl="4" w:tplc="38090019" w:tentative="1">
+      <w:start w:val="1"/>
+      <w:numFmt w:val="lowerLetter"/>
+      <w:lvlText w:val="%5."/>
+      <w:lvlJc w:val="left"/>
+      <w:pPr>
+        <w:ind w:left="3600" w:hanging="360"/>
+      </w:pPr>
+    </w:lvl>
+    <w:lvl w:ilvl="5" w:tplc="3809001B" w:tentative="1">
+      <w:start w:val="1"/>
+      <w:numFmt w:val="lowerRoman"/>
+      <w:lvlText w:val="%6."/>
+      <w:lvlJc w:val="right"/>
+      <w:pPr>
+        <w:ind w:left="4320" w:hanging="180"/>
+      </w:pPr>
+    </w:lvl>
+    <w:lvl w:ilvl="6" w:tplc="3809000F" w:tentative="1">
+      <w:start w:val="1"/>
+      <w:numFmt w:val="decimal"/>
+      <w:lvlText w:val="%7."/>
+      <w:lvlJc w:val="left"/>
+      <w:pPr>
+        <w:ind w:left="5040" w:hanging="360"/>
+      </w:pPr>
+    </w:lvl>
+    <w:lvl w:ilvl="7" w:tplc="38090019" w:tentative="1">
+      <w:start w:val="1"/>
+      <w:numFmt w:val="lowerLetter"/>
+      <w:lvlText w:val="%8."/>
+      <w:lvlJc w:val="left"/>
+      <w:pPr>
+        <w:ind w:left="5760" w:hanging="360"/>
+      </w:pPr>
+    </w:lvl>
+    <w:lvl w:ilvl="8" w:tplc="3809001B" w:tentative="1">
+      <w:start w:val="1"/>
+      <w:numFmt w:val="lowerRoman"/>
+      <w:lvlText w:val="%9."/>
+      <w:lvlJc w:val="right"/>
+      <w:pPr>
+        <w:ind w:left="6480" w:hanging="180"/>
+      </w:pPr>
+    </w:lvl>
+  </w:abstractNum>
+  <w:abstractNum w:abstractNumId="4" w15:restartNumberingAfterBreak="0">
+    <w:nsid w:val="1F6F2A7E"/>
+    <w:multiLevelType w:val="hybridMultilevel"/>
+    <w:tmpl w:val="0CDA61F8"/>
+    <w:lvl w:ilvl="0" w:tplc="3809000F">
+      <w:start w:val="1"/>
+      <w:numFmt w:val="decimal"/>
+      <w:lvlText w:val="%1."/>
+      <w:lvlJc w:val="left"/>
+      <w:pPr>
+        <w:ind w:left="720" w:hanging="360"/>
+      </w:pPr>
+      <w:rPr>
+        <w:rFonts w:hint="default"/>
+      </w:rPr>
+    </w:lvl>
+    <w:lvl w:ilvl="1" w:tplc="38090019" w:tentative="1">
+      <w:start w:val="1"/>
+      <w:numFmt w:val="lowerLetter"/>
+      <w:lvlText w:val="%2."/>
+      <w:lvlJc w:val="left"/>
+      <w:pPr>
+        <w:ind w:left="1440" w:hanging="360"/>
+      </w:pPr>
+    </w:lvl>
+    <w:lvl w:ilvl="2" w:tplc="3809001B" w:tentative="1">
+      <w:start w:val="1"/>
+      <w:numFmt w:val="lowerRoman"/>
+      <w:lvlText w:val="%3."/>
+      <w:lvlJc w:val="right"/>
+      <w:pPr>
+        <w:ind w:left="2160" w:hanging="180"/>
+      </w:pPr>
+    </w:lvl>
+    <w:lvl w:ilvl="3" w:tplc="3809000F" w:tentative="1">
+      <w:start w:val="1"/>
+      <w:numFmt w:val="decimal"/>
+      <w:lvlText w:val="%4."/>
+      <w:lvlJc w:val="left"/>
+      <w:pPr>
+        <w:ind w:left="2880" w:hanging="360"/>
+      </w:pPr>
+    </w:lvl>
+    <w:lvl w:ilvl="4" w:tplc="38090019" w:tentative="1">
+      <w:start w:val="1"/>
+      <w:numFmt w:val="lowerLetter"/>
+      <w:lvlText w:val="%5."/>
+      <w:lvlJc w:val="left"/>
+      <w:pPr>
+        <w:ind w:left="3600" w:hanging="360"/>
+      </w:pPr>
+    </w:lvl>
+    <w:lvl w:ilvl="5" w:tplc="3809001B" w:tentative="1">
+      <w:start w:val="1"/>
+      <w:numFmt w:val="lowerRoman"/>
+      <w:lvlText w:val="%6."/>
+      <w:lvlJc w:val="right"/>
+      <w:pPr>
+        <w:ind w:left="4320" w:hanging="180"/>
+      </w:pPr>
+    </w:lvl>
+    <w:lvl w:ilvl="6" w:tplc="3809000F" w:tentative="1">
+      <w:start w:val="1"/>
+      <w:numFmt w:val="decimal"/>
+      <w:lvlText w:val="%7."/>
+      <w:lvlJc w:val="left"/>
+      <w:pPr>
+        <w:ind w:left="5040" w:hanging="360"/>
+      </w:pPr>
+    </w:lvl>
+    <w:lvl w:ilvl="7" w:tplc="38090019" w:tentative="1">
+      <w:start w:val="1"/>
+      <w:numFmt w:val="lowerLetter"/>
+      <w:lvlText w:val="%8."/>
+      <w:lvlJc w:val="left"/>
+      <w:pPr>
+        <w:ind w:left="5760" w:hanging="360"/>
+      </w:pPr>
+    </w:lvl>
+    <w:lvl w:ilvl="8" w:tplc="3809001B" w:tentative="1">
+      <w:start w:val="1"/>
+      <w:numFmt w:val="lowerRoman"/>
+      <w:lvlText w:val="%9."/>
+      <w:lvlJc w:val="right"/>
+      <w:pPr>
+        <w:ind w:left="6480" w:hanging="180"/>
+      </w:pPr>
+    </w:lvl>
+  </w:abstractNum>
+  <w:abstractNum w:abstractNumId="5" w15:restartNumberingAfterBreak="0">
+    <w:nsid w:val="2E4A7843"/>
+    <w:multiLevelType w:val="hybridMultilevel"/>
+    <w:tmpl w:val="7C9AA9DA"/>
+    <w:lvl w:ilvl="0" w:tplc="3809000F">
+      <w:start w:val="1"/>
+      <w:numFmt w:val="decimal"/>
+      <w:lvlText w:val="%1."/>
+      <w:lvlJc w:val="left"/>
+      <w:pPr>
+        <w:ind w:left="720" w:hanging="360"/>
+      </w:pPr>
+      <w:rPr>
+        <w:rFonts w:hint="default"/>
+      </w:rPr>
+    </w:lvl>
+    <w:lvl w:ilvl="1" w:tplc="38090019" w:tentative="1">
+      <w:start w:val="1"/>
+      <w:numFmt w:val="lowerLetter"/>
+      <w:lvlText w:val="%2."/>
+      <w:lvlJc w:val="left"/>
+      <w:pPr>
+        <w:ind w:left="1440" w:hanging="360"/>
+      </w:pPr>
+    </w:lvl>
+    <w:lvl w:ilvl="2" w:tplc="3809001B" w:tentative="1">
+      <w:start w:val="1"/>
+      <w:numFmt w:val="lowerRoman"/>
+      <w:lvlText w:val="%3."/>
+      <w:lvlJc w:val="right"/>
+      <w:pPr>
+        <w:ind w:left="2160" w:hanging="180"/>
+      </w:pPr>
+    </w:lvl>
+    <w:lvl w:ilvl="3" w:tplc="3809000F" w:tentative="1">
+      <w:start w:val="1"/>
+      <w:numFmt w:val="decimal"/>
+      <w:lvlText w:val="%4."/>
+      <w:lvlJc w:val="left"/>
+      <w:pPr>
+        <w:ind w:left="2880" w:hanging="360"/>
+      </w:pPr>
+    </w:lvl>
+    <w:lvl w:ilvl="4" w:tplc="38090019" w:tentative="1">
+      <w:start w:val="1"/>
+      <w:numFmt w:val="lowerLetter"/>
+      <w:lvlText w:val="%5."/>
+      <w:lvlJc w:val="left"/>
+      <w:pPr>
+        <w:ind w:left="3600" w:hanging="360"/>
+      </w:pPr>
+    </w:lvl>
+    <w:lvl w:ilvl="5" w:tplc="3809001B" w:tentative="1">
+      <w:start w:val="1"/>
+      <w:numFmt w:val="lowerRoman"/>
+      <w:lvlText w:val="%6."/>
+      <w:lvlJc w:val="right"/>
+      <w:pPr>
+        <w:ind w:left="4320" w:hanging="180"/>
+      </w:pPr>
+    </w:lvl>
+    <w:lvl w:ilvl="6" w:tplc="3809000F" w:tentative="1">
+      <w:start w:val="1"/>
+      <w:numFmt w:val="decimal"/>
+      <w:lvlText w:val="%7."/>
+      <w:lvlJc w:val="left"/>
+      <w:pPr>
+        <w:ind w:left="5040" w:hanging="360"/>
+      </w:pPr>
+    </w:lvl>
+    <w:lvl w:ilvl="7" w:tplc="38090019" w:tentative="1">
+      <w:start w:val="1"/>
+      <w:numFmt w:val="lowerLetter"/>
+      <w:lvlText w:val="%8."/>
+      <w:lvlJc w:val="left"/>
+      <w:pPr>
+        <w:ind w:left="5760" w:hanging="360"/>
+      </w:pPr>
+    </w:lvl>
+    <w:lvl w:ilvl="8" w:tplc="3809001B" w:tentative="1">
+      <w:start w:val="1"/>
+      <w:numFmt w:val="lowerRoman"/>
+      <w:lvlText w:val="%9."/>
+      <w:lvlJc w:val="right"/>
+      <w:pPr>
+        <w:ind w:left="6480" w:hanging="180"/>
+      </w:pPr>
+    </w:lvl>
+  </w:abstractNum>
+  <w:abstractNum w:abstractNumId="6" w15:restartNumberingAfterBreak="0">
+    <w:nsid w:val="31CF0843"/>
+    <w:multiLevelType w:val="hybridMultilevel"/>
+    <w:tmpl w:val="9E78C93C"/>
+    <w:lvl w:ilvl="0" w:tplc="3809000F">
+      <w:start w:val="1"/>
+      <w:numFmt w:val="decimal"/>
+      <w:lvlText w:val="%1."/>
+      <w:lvlJc w:val="left"/>
+      <w:pPr>
+        <w:ind w:left="720" w:hanging="360"/>
+      </w:pPr>
+      <w:rPr>
+        <w:rFonts w:hint="default"/>
+      </w:rPr>
+    </w:lvl>
+    <w:lvl w:ilvl="1" w:tplc="38090019" w:tentative="1">
+      <w:start w:val="1"/>
+      <w:numFmt w:val="lowerLetter"/>
+      <w:lvlText w:val="%2."/>
+      <w:lvlJc w:val="left"/>
+      <w:pPr>
+        <w:ind w:left="1440" w:hanging="360"/>
+      </w:pPr>
+    </w:lvl>
+    <w:lvl w:ilvl="2" w:tplc="3809001B" w:tentative="1">
+      <w:start w:val="1"/>
+      <w:numFmt w:val="lowerRoman"/>
+      <w:lvlText w:val="%3."/>
+      <w:lvlJc w:val="right"/>
+      <w:pPr>
+        <w:ind w:left="2160" w:hanging="180"/>
+      </w:pPr>
+    </w:lvl>
+    <w:lvl w:ilvl="3" w:tplc="3809000F" w:tentative="1">
+      <w:start w:val="1"/>
+      <w:numFmt w:val="decimal"/>
+      <w:lvlText w:val="%4."/>
+      <w:lvlJc w:val="left"/>
+      <w:pPr>
+        <w:ind w:left="2880" w:hanging="360"/>
+      </w:pPr>
+    </w:lvl>
+    <w:lvl w:ilvl="4" w:tplc="38090019" w:tentative="1">
+      <w:start w:val="1"/>
+      <w:numFmt w:val="lowerLetter"/>
+      <w:lvlText w:val="%5."/>
+      <w:lvlJc w:val="left"/>
+      <w:pPr>
+        <w:ind w:left="3600" w:hanging="360"/>
+      </w:pPr>
+    </w:lvl>
+    <w:lvl w:ilvl="5" w:tplc="3809001B" w:tentative="1">
+      <w:start w:val="1"/>
+      <w:numFmt w:val="lowerRoman"/>
+      <w:lvlText w:val="%6."/>
+      <w:lvlJc w:val="right"/>
+      <w:pPr>
+        <w:ind w:left="4320" w:hanging="180"/>
+      </w:pPr>
+    </w:lvl>
+    <w:lvl w:ilvl="6" w:tplc="3809000F" w:tentative="1">
+      <w:start w:val="1"/>
+      <w:numFmt w:val="decimal"/>
+      <w:lvlText w:val="%7."/>
+      <w:lvlJc w:val="left"/>
+      <w:pPr>
+        <w:ind w:left="5040" w:hanging="360"/>
+      </w:pPr>
+    </w:lvl>
+    <w:lvl w:ilvl="7" w:tplc="38090019" w:tentative="1">
+      <w:start w:val="1"/>
+      <w:numFmt w:val="lowerLetter"/>
+      <w:lvlText w:val="%8."/>
+      <w:lvlJc w:val="left"/>
+      <w:pPr>
+        <w:ind w:left="5760" w:hanging="360"/>
+      </w:pPr>
+    </w:lvl>
+    <w:lvl w:ilvl="8" w:tplc="3809001B" w:tentative="1">
+      <w:start w:val="1"/>
+      <w:numFmt w:val="lowerRoman"/>
+      <w:lvlText w:val="%9."/>
+      <w:lvlJc w:val="right"/>
+      <w:pPr>
+        <w:ind w:left="6480" w:hanging="180"/>
+      </w:pPr>
+    </w:lvl>
+  </w:abstractNum>
+  <w:abstractNum w:abstractNumId="7" w15:restartNumberingAfterBreak="0">
+    <w:nsid w:val="44E95696"/>
+    <w:multiLevelType w:val="hybridMultilevel"/>
+    <w:tmpl w:val="D73257C2"/>
+    <w:lvl w:ilvl="0" w:tplc="3809000F">
+      <w:start w:val="1"/>
+      <w:numFmt w:val="decimal"/>
+      <w:lvlText w:val="%1."/>
+      <w:lvlJc w:val="left"/>
+      <w:pPr>
+        <w:ind w:left="720" w:hanging="360"/>
+      </w:pPr>
+      <w:rPr>
+        <w:rFonts w:hint="default"/>
+      </w:rPr>
+    </w:lvl>
+    <w:lvl w:ilvl="1" w:tplc="38090019" w:tentative="1">
+      <w:start w:val="1"/>
+      <w:numFmt w:val="lowerLetter"/>
+      <w:lvlText w:val="%2."/>
+      <w:lvlJc w:val="left"/>
+      <w:pPr>
+        <w:ind w:left="1440" w:hanging="360"/>
+      </w:pPr>
+    </w:lvl>
+    <w:lvl w:ilvl="2" w:tplc="3809001B" w:tentative="1">
+      <w:start w:val="1"/>
+      <w:numFmt w:val="lowerRoman"/>
+      <w:lvlText w:val="%3."/>
+      <w:lvlJc w:val="right"/>
+      <w:pPr>
+        <w:ind w:left="2160" w:hanging="180"/>
+      </w:pPr>
+    </w:lvl>
+    <w:lvl w:ilvl="3" w:tplc="3809000F" w:tentative="1">
+      <w:start w:val="1"/>
+      <w:numFmt w:val="decimal"/>
+      <w:lvlText w:val="%4."/>
+      <w:lvlJc w:val="left"/>
+      <w:pPr>
+        <w:ind w:left="2880" w:hanging="360"/>
+      </w:pPr>
+    </w:lvl>
+    <w:lvl w:ilvl="4" w:tplc="38090019" w:tentative="1">
+      <w:start w:val="1"/>
+      <w:numFmt w:val="lowerLetter"/>
+      <w:lvlText w:val="%5."/>
+      <w:lvlJc w:val="left"/>
+      <w:pPr>
+        <w:ind w:left="3600" w:hanging="360"/>
+      </w:pPr>
+    </w:lvl>
+    <w:lvl w:ilvl="5" w:tplc="3809001B" w:tentative="1">
+      <w:start w:val="1"/>
+      <w:numFmt w:val="lowerRoman"/>
+      <w:lvlText w:val="%6."/>
+      <w:lvlJc w:val="right"/>
+      <w:pPr>
+        <w:ind w:left="4320" w:hanging="180"/>
+      </w:pPr>
+    </w:lvl>
+    <w:lvl w:ilvl="6" w:tplc="3809000F" w:tentative="1">
+      <w:start w:val="1"/>
+      <w:numFmt w:val="decimal"/>
+      <w:lvlText w:val="%7."/>
+      <w:lvlJc w:val="left"/>
+      <w:pPr>
+        <w:ind w:left="5040" w:hanging="360"/>
+      </w:pPr>
+    </w:lvl>
+    <w:lvl w:ilvl="7" w:tplc="38090019" w:tentative="1">
+      <w:start w:val="1"/>
+      <w:numFmt w:val="lowerLetter"/>
+      <w:lvlText w:val="%8."/>
+      <w:lvlJc w:val="left"/>
+      <w:pPr>
+        <w:ind w:left="5760" w:hanging="360"/>
+      </w:pPr>
+    </w:lvl>
+    <w:lvl w:ilvl="8" w:tplc="3809001B" w:tentative="1">
+      <w:start w:val="1"/>
+      <w:numFmt w:val="lowerRoman"/>
+      <w:lvlText w:val="%9."/>
+      <w:lvlJc w:val="right"/>
+      <w:pPr>
+        <w:ind w:left="6480" w:hanging="180"/>
+      </w:pPr>
+    </w:lvl>
+  </w:abstractNum>
+  <w:abstractNum w:abstractNumId="8" w15:restartNumberingAfterBreak="0">
+    <w:nsid w:val="56B115C5"/>
+    <w:multiLevelType w:val="hybridMultilevel"/>
+    <w:tmpl w:val="683A0E64"/>
+    <w:lvl w:ilvl="0" w:tplc="3809000F">
+      <w:start w:val="1"/>
+      <w:numFmt w:val="decimal"/>
+      <w:lvlText w:val="%1."/>
+      <w:lvlJc w:val="left"/>
+      <w:pPr>
+        <w:ind w:left="720" w:hanging="360"/>
+      </w:pPr>
+      <w:rPr>
+        <w:rFonts w:hint="default"/>
+      </w:rPr>
+    </w:lvl>
+    <w:lvl w:ilvl="1" w:tplc="38090019" w:tentative="1">
+      <w:start w:val="1"/>
+      <w:numFmt w:val="lowerLetter"/>
+      <w:lvlText w:val="%2."/>
+      <w:lvlJc w:val="left"/>
+      <w:pPr>
+        <w:ind w:left="1440" w:hanging="360"/>
+      </w:pPr>
+    </w:lvl>
+    <w:lvl w:ilvl="2" w:tplc="3809001B" w:tentative="1">
+      <w:start w:val="1"/>
+      <w:numFmt w:val="lowerRoman"/>
+      <w:lvlText w:val="%3."/>
+      <w:lvlJc w:val="right"/>
+      <w:pPr>
+        <w:ind w:left="2160" w:hanging="180"/>
+      </w:pPr>
+    </w:lvl>
+    <w:lvl w:ilvl="3" w:tplc="3809000F" w:tentative="1">
+      <w:start w:val="1"/>
+      <w:numFmt w:val="decimal"/>
+      <w:lvlText w:val="%4."/>
+      <w:lvlJc w:val="left"/>
+      <w:pPr>
+        <w:ind w:left="2880" w:hanging="360"/>
+      </w:pPr>
+    </w:lvl>
+    <w:lvl w:ilvl="4" w:tplc="38090019" w:tentative="1">
+      <w:start w:val="1"/>
+      <w:numFmt w:val="lowerLetter"/>
+      <w:lvlText w:val="%5."/>
+      <w:lvlJc w:val="left"/>
+      <w:pPr>
+        <w:ind w:left="3600" w:hanging="360"/>
+      </w:pPr>
+    </w:lvl>
+    <w:lvl w:ilvl="5" w:tplc="3809001B" w:tentative="1">
+      <w:start w:val="1"/>
+      <w:numFmt w:val="lowerRoman"/>
+      <w:lvlText w:val="%6."/>
+      <w:lvlJc w:val="right"/>
+      <w:pPr>
+        <w:ind w:left="4320" w:hanging="180"/>
+      </w:pPr>
+    </w:lvl>
+    <w:lvl w:ilvl="6" w:tplc="3809000F" w:tentative="1">
+      <w:start w:val="1"/>
+      <w:numFmt w:val="decimal"/>
+      <w:lvlText w:val="%7."/>
+      <w:lvlJc w:val="left"/>
+      <w:pPr>
+        <w:ind w:left="5040" w:hanging="360"/>
+      </w:pPr>
+    </w:lvl>
+    <w:lvl w:ilvl="7" w:tplc="38090019" w:tentative="1">
+      <w:start w:val="1"/>
+      <w:numFmt w:val="lowerLetter"/>
+      <w:lvlText w:val="%8."/>
+      <w:lvlJc w:val="left"/>
+      <w:pPr>
+        <w:ind w:left="5760" w:hanging="360"/>
+      </w:pPr>
+    </w:lvl>
+    <w:lvl w:ilvl="8" w:tplc="3809001B" w:tentative="1">
+      <w:start w:val="1"/>
+      <w:numFmt w:val="lowerRoman"/>
+      <w:lvlText w:val="%9."/>
+      <w:lvlJc w:val="right"/>
+      <w:pPr>
+        <w:ind w:left="6480" w:hanging="180"/>
+      </w:pPr>
+    </w:lvl>
+  </w:abstractNum>
+  <w:abstractNum w:abstractNumId="9" w15:restartNumberingAfterBreak="0">
+    <w:nsid w:val="56F11357"/>
+    <w:multiLevelType w:val="hybridMultilevel"/>
+    <w:tmpl w:val="1EBA1610"/>
+    <w:lvl w:ilvl="0" w:tplc="3809000F">
+      <w:start w:val="1"/>
+      <w:numFmt w:val="decimal"/>
+      <w:lvlText w:val="%1."/>
+      <w:lvlJc w:val="left"/>
+      <w:pPr>
+        <w:ind w:left="720" w:hanging="360"/>
+      </w:pPr>
+      <w:rPr>
+        <w:rFonts w:hint="default"/>
+      </w:rPr>
+    </w:lvl>
+    <w:lvl w:ilvl="1" w:tplc="38090019" w:tentative="1">
+      <w:start w:val="1"/>
+      <w:numFmt w:val="lowerLetter"/>
+      <w:lvlText w:val="%2."/>
+      <w:lvlJc w:val="left"/>
+      <w:pPr>
+        <w:ind w:left="1440" w:hanging="360"/>
+      </w:pPr>
+    </w:lvl>
+    <w:lvl w:ilvl="2" w:tplc="3809001B" w:tentative="1">
+      <w:start w:val="1"/>
+      <w:numFmt w:val="lowerRoman"/>
+      <w:lvlText w:val="%3."/>
+      <w:lvlJc w:val="right"/>
+      <w:pPr>
+        <w:ind w:left="2160" w:hanging="180"/>
+      </w:pPr>
+    </w:lvl>
+    <w:lvl w:ilvl="3" w:tplc="3809000F" w:tentative="1">
+      <w:start w:val="1"/>
+      <w:numFmt w:val="decimal"/>
+      <w:lvlText w:val="%4."/>
+      <w:lvlJc w:val="left"/>
+      <w:pPr>
+        <w:ind w:left="2880" w:hanging="360"/>
+      </w:pPr>
+    </w:lvl>
+    <w:lvl w:ilvl="4" w:tplc="38090019" w:tentative="1">
+      <w:start w:val="1"/>
+      <w:numFmt w:val="lowerLetter"/>
+      <w:lvlText w:val="%5."/>
+      <w:lvlJc w:val="left"/>
+      <w:pPr>
+        <w:ind w:left="3600" w:hanging="360"/>
+      </w:pPr>
+    </w:lvl>
+    <w:lvl w:ilvl="5" w:tplc="3809001B" w:tentative="1">
+      <w:start w:val="1"/>
+      <w:numFmt w:val="lowerRoman"/>
+      <w:lvlText w:val="%6."/>
+      <w:lvlJc w:val="right"/>
+      <w:pPr>
+        <w:ind w:left="4320" w:hanging="180"/>
+      </w:pPr>
+    </w:lvl>
+    <w:lvl w:ilvl="6" w:tplc="3809000F" w:tentative="1">
+      <w:start w:val="1"/>
+      <w:numFmt w:val="decimal"/>
+      <w:lvlText w:val="%7."/>
+      <w:lvlJc w:val="left"/>
+      <w:pPr>
+        <w:ind w:left="5040" w:hanging="360"/>
+      </w:pPr>
+    </w:lvl>
+    <w:lvl w:ilvl="7" w:tplc="38090019" w:tentative="1">
+      <w:start w:val="1"/>
+      <w:numFmt w:val="lowerLetter"/>
+      <w:lvlText w:val="%8."/>
+      <w:lvlJc w:val="left"/>
+      <w:pPr>
+        <w:ind w:left="5760" w:hanging="360"/>
+      </w:pPr>
+    </w:lvl>
+    <w:lvl w:ilvl="8" w:tplc="3809001B" w:tentative="1">
+      <w:start w:val="1"/>
+      <w:numFmt w:val="lowerRoman"/>
+      <w:lvlText w:val="%9."/>
+      <w:lvlJc w:val="right"/>
+      <w:pPr>
+        <w:ind w:left="6480" w:hanging="180"/>
+      </w:pPr>
+    </w:lvl>
+  </w:abstractNum>
+  <w:abstractNum w:abstractNumId="10" w15:restartNumberingAfterBreak="0">
+    <w:nsid w:val="64777644"/>
+    <w:multiLevelType w:val="hybridMultilevel"/>
+    <w:tmpl w:val="3DCC3A1E"/>
+    <w:lvl w:ilvl="0" w:tplc="3809000F">
+      <w:start w:val="1"/>
+      <w:numFmt w:val="decimal"/>
+      <w:lvlText w:val="%1."/>
+      <w:lvlJc w:val="left"/>
+      <w:pPr>
+        <w:ind w:left="720" w:hanging="360"/>
+      </w:pPr>
+      <w:rPr>
+        <w:rFonts w:hint="default"/>
+      </w:rPr>
+    </w:lvl>
+    <w:lvl w:ilvl="1" w:tplc="38090019" w:tentative="1">
+      <w:start w:val="1"/>
+      <w:numFmt w:val="lowerLetter"/>
+      <w:lvlText w:val="%2."/>
+      <w:lvlJc w:val="left"/>
+      <w:pPr>
+        <w:ind w:left="1440" w:hanging="360"/>
+      </w:pPr>
+    </w:lvl>
+    <w:lvl w:ilvl="2" w:tplc="3809001B" w:tentative="1">
+      <w:start w:val="1"/>
+      <w:numFmt w:val="lowerRoman"/>
+      <w:lvlText w:val="%3."/>
+      <w:lvlJc w:val="right"/>
+      <w:pPr>
+        <w:ind w:left="2160" w:hanging="180"/>
+      </w:pPr>
+    </w:lvl>
+    <w:lvl w:ilvl="3" w:tplc="3809000F" w:tentative="1">
+      <w:start w:val="1"/>
+      <w:numFmt w:val="decimal"/>
+      <w:lvlText w:val="%4."/>
+      <w:lvlJc w:val="left"/>
+      <w:pPr>
+        <w:ind w:left="2880" w:hanging="360"/>
+      </w:pPr>
+    </w:lvl>
+    <w:lvl w:ilvl="4" w:tplc="38090019" w:tentative="1">
+      <w:start w:val="1"/>
+      <w:numFmt w:val="lowerLetter"/>
+      <w:lvlText w:val="%5."/>
+      <w:lvlJc w:val="left"/>
+      <w:pPr>
+        <w:ind w:left="3600" w:hanging="360"/>
+      </w:pPr>
+    </w:lvl>
+    <w:lvl w:ilvl="5" w:tplc="3809001B" w:tentative="1">
+      <w:start w:val="1"/>
+      <w:numFmt w:val="lowerRoman"/>
+      <w:lvlText w:val="%6."/>
+      <w:lvlJc w:val="right"/>
+      <w:pPr>
+        <w:ind w:left="4320" w:hanging="180"/>
+      </w:pPr>
+    </w:lvl>
+    <w:lvl w:ilvl="6" w:tplc="3809000F" w:tentative="1">
+      <w:start w:val="1"/>
+      <w:numFmt w:val="decimal"/>
+      <w:lvlText w:val="%7."/>
+      <w:lvlJc w:val="left"/>
+      <w:pPr>
+        <w:ind w:left="5040" w:hanging="360"/>
+      </w:pPr>
+    </w:lvl>
+    <w:lvl w:ilvl="7" w:tplc="38090019" w:tentative="1">
+      <w:start w:val="1"/>
+      <w:numFmt w:val="lowerLetter"/>
+      <w:lvlText w:val="%8."/>
+      <w:lvlJc w:val="left"/>
+      <w:pPr>
+        <w:ind w:left="5760" w:hanging="360"/>
+      </w:pPr>
+    </w:lvl>
+    <w:lvl w:ilvl="8" w:tplc="3809001B" w:tentative="1">
+      <w:start w:val="1"/>
+      <w:numFmt w:val="lowerRoman"/>
+      <w:lvlText w:val="%9."/>
+      <w:lvlJc w:val="right"/>
+      <w:pPr>
+        <w:ind w:left="6480" w:hanging="180"/>
+      </w:pPr>
+    </w:lvl>
+  </w:abstractNum>
+  <w:abstractNum w:abstractNumId="11" w15:restartNumberingAfterBreak="0">
+    <w:nsid w:val="787279FC"/>
+    <w:multiLevelType w:val="hybridMultilevel"/>
+    <w:tmpl w:val="A9CEBB46"/>
+    <w:lvl w:ilvl="0" w:tplc="3809000F">
+      <w:start w:val="1"/>
+      <w:numFmt w:val="decimal"/>
+      <w:lvlText w:val="%1."/>
+      <w:lvlJc w:val="left"/>
+      <w:pPr>
+        <w:ind w:left="720" w:hanging="360"/>
+      </w:pPr>
+      <w:rPr>
+        <w:rFonts w:hint="default"/>
+      </w:rPr>
+    </w:lvl>
+    <w:lvl w:ilvl="1" w:tplc="38090019" w:tentative="1">
+      <w:start w:val="1"/>
+      <w:numFmt w:val="lowerLetter"/>
+      <w:lvlText w:val="%2."/>
+      <w:lvlJc w:val="left"/>
+      <w:pPr>
+        <w:ind w:left="1440" w:hanging="360"/>
+      </w:pPr>
+    </w:lvl>
+    <w:lvl w:ilvl="2" w:tplc="3809001B" w:tentative="1">
+      <w:start w:val="1"/>
+      <w:numFmt w:val="lowerRoman"/>
+      <w:lvlText w:val="%3."/>
+      <w:lvlJc w:val="right"/>
+      <w:pPr>
+        <w:ind w:left="2160" w:hanging="180"/>
+      </w:pPr>
+    </w:lvl>
+    <w:lvl w:ilvl="3" w:tplc="3809000F" w:tentative="1">
+      <w:start w:val="1"/>
+      <w:numFmt w:val="decimal"/>
+      <w:lvlText w:val="%4."/>
+      <w:lvlJc w:val="left"/>
+      <w:pPr>
+        <w:ind w:left="2880" w:hanging="360"/>
+      </w:pPr>
+    </w:lvl>
+    <w:lvl w:ilvl="4" w:tplc="38090019" w:tentative="1">
+      <w:start w:val="1"/>
+      <w:numFmt w:val="lowerLetter"/>
+      <w:lvlText w:val="%5."/>
+      <w:lvlJc w:val="left"/>
+      <w:pPr>
+        <w:ind w:left="3600" w:hanging="360"/>
+      </w:pPr>
+    </w:lvl>
+    <w:lvl w:ilvl="5" w:tplc="3809001B" w:tentative="1">
+      <w:start w:val="1"/>
+      <w:numFmt w:val="lowerRoman"/>
+      <w:lvlText w:val="%6."/>
+      <w:lvlJc w:val="right"/>
+      <w:pPr>
+        <w:ind w:left="4320" w:hanging="180"/>
+      </w:pPr>
+    </w:lvl>
+    <w:lvl w:ilvl="6" w:tplc="3809000F" w:tentative="1">
+      <w:start w:val="1"/>
+      <w:numFmt w:val="decimal"/>
+      <w:lvlText w:val="%7."/>
+      <w:lvlJc w:val="left"/>
+      <w:pPr>
+        <w:ind w:left="5040" w:hanging="360"/>
+      </w:pPr>
+    </w:lvl>
+    <w:lvl w:ilvl="7" w:tplc="38090019" w:tentative="1">
+      <w:start w:val="1"/>
+      <w:numFmt w:val="lowerLetter"/>
+      <w:lvlText w:val="%8."/>
+      <w:lvlJc w:val="left"/>
+      <w:pPr>
+        <w:ind w:left="5760" w:hanging="360"/>
+      </w:pPr>
+    </w:lvl>
+    <w:lvl w:ilvl="8" w:tplc="3809001B" w:tentative="1">
+      <w:start w:val="1"/>
+      <w:numFmt w:val="lowerRoman"/>
+      <w:lvlText w:val="%9."/>
+      <w:lvlJc w:val="right"/>
+      <w:pPr>
+        <w:ind w:left="6480" w:hanging="180"/>
+      </w:pPr>
+    </w:lvl>
+  </w:abstractNum>
   <w:num w:numId="1">
-    <w:abstractNumId w:val="0"/>
+    <w:abstractNumId w:val="9"/>
   </w:num>
   <w:num w:numId="2">
+    <w:abstractNumId w:val="10"/>
+  </w:num>
+  <w:num w:numId="3">
+    <w:abstractNumId w:val="4"/>
+  </w:num>
+  <w:num w:numId="4">
+    <w:abstractNumId w:val="3"/>
+  </w:num>
+  <w:num w:numId="5">
+    <w:abstractNumId w:val="8"/>
+  </w:num>
+  <w:num w:numId="6">
+    <w:abstractNumId w:val="7"/>
+  </w:num>
+  <w:num w:numId="7">
+    <w:abstractNumId w:val="5"/>
+  </w:num>
+  <w:num w:numId="8">
+    <w:abstractNumId w:val="2"/>
+  </w:num>
+  <w:num w:numId="9">
+    <w:abstractNumId w:val="11"/>
+  </w:num>
+  <w:num w:numId="10">
+    <w:abstractNumId w:val="6"/>
+  </w:num>
+  <w:num w:numId="11">
     <w:abstractNumId w:val="1"/>
+  </w:num>
+  <w:num w:numId="12">
+    <w:abstractNumId w:val="0"/>
   </w:num>
 </w:numbering>
 </file>
@@ -6134,7 +10708,7 @@
   <w:style w:type="paragraph" w:default="1" w:styleId="Normal">
     <w:name w:val="Normal"/>
     <w:qFormat/>
-    <w:rsid w:val="00B55B54"/>
+    <w:rsid w:val="001626BF"/>
     <w:rPr>
       <w:lang w:val="en-US"/>
     </w:rPr>
